--- a/01_indicadores/Fichas revisadas pelo Gilson/12_Ficha de indicadores - Razão de leitos - versão final.docx
+++ b/01_indicadores/Fichas revisadas pelo Gilson/12_Ficha de indicadores - Razão de leitos - versão final.docx
@@ -1,6 +1,6 @@
 
 <file path=word/document.xml><?xml version="1.0" encoding="utf-8"?>
-<w:document xmlns:wpc="http://schemas.microsoft.com/office/word/2010/wordprocessingCanvas" xmlns:cx="http://schemas.microsoft.com/office/drawing/2014/chartex" xmlns:cx1="http://schemas.microsoft.com/office/drawing/2015/9/8/chartex" xmlns:cx2="http://schemas.microsoft.com/office/drawing/2015/10/21/chartex" xmlns:cx3="http://schemas.microsoft.com/office/drawing/2016/5/9/chartex" xmlns:cx4="http://schemas.microsoft.com/office/drawing/2016/5/10/chartex" xmlns:cx5="http://schemas.microsoft.com/office/drawing/2016/5/11/chartex" xmlns:cx6="http://schemas.microsoft.com/office/drawing/2016/5/12/chartex" xmlns:cx7="http://schemas.microsoft.com/office/drawing/2016/5/13/chartex" xmlns:cx8="http://schemas.microsoft.com/office/drawing/2016/5/14/chartex" xmlns:mc="http://schemas.openxmlformats.org/markup-compatibility/2006" xmlns:aink="http://schemas.microsoft.com/office/drawing/2016/ink" xmlns:am3d="http://schemas.microsoft.com/office/drawing/2017/model3d" xmlns:o="urn:schemas-microsoft-com:office:office" xmlns:r="http://schemas.openxmlformats.org/officeDocument/2006/relationships" xmlns:m="http://schemas.openxmlformats.org/officeDocument/2006/math" xmlns:v="urn:schemas-microsoft-com:vml" xmlns:wp14="http://schemas.microsoft.com/office/word/2010/wordprocessingDrawing" xmlns:wp="http://schemas.openxmlformats.org/drawingml/2006/wordprocessingDrawing" xmlns:w10="urn:schemas-microsoft-com:office:word" xmlns:w="http://schemas.openxmlformats.org/wordprocessingml/2006/main" xmlns:w14="http://schemas.microsoft.com/office/word/2010/wordml" xmlns:w15="http://schemas.microsoft.com/office/word/2012/wordml" xmlns:w16cex="http://schemas.microsoft.com/office/word/2018/wordml/cex" xmlns:w16cid="http://schemas.microsoft.com/office/word/2016/wordml/cid" xmlns:w16="http://schemas.microsoft.com/office/word/2018/wordml" xmlns:w16sdtdh="http://schemas.microsoft.com/office/word/2020/wordml/sdtdatahash" xmlns:w16se="http://schemas.microsoft.com/office/word/2015/wordml/symex" xmlns:wpg="http://schemas.microsoft.com/office/word/2010/wordprocessingGroup" xmlns:wpi="http://schemas.microsoft.com/office/word/2010/wordprocessingInk" xmlns:wne="http://schemas.microsoft.com/office/word/2006/wordml" xmlns:wps="http://schemas.microsoft.com/office/word/2010/wordprocessingShape" mc:Ignorable="w14 w15 w16se w16cid w16 w16cex w16sdtdh wp14">
+<w:document xmlns:wpc="http://schemas.microsoft.com/office/word/2010/wordprocessingCanvas" xmlns:cx="http://schemas.microsoft.com/office/drawing/2014/chartex" xmlns:cx1="http://schemas.microsoft.com/office/drawing/2015/9/8/chartex" xmlns:cx2="http://schemas.microsoft.com/office/drawing/2015/10/21/chartex" xmlns:cx3="http://schemas.microsoft.com/office/drawing/2016/5/9/chartex" xmlns:cx4="http://schemas.microsoft.com/office/drawing/2016/5/10/chartex" xmlns:cx5="http://schemas.microsoft.com/office/drawing/2016/5/11/chartex" xmlns:cx6="http://schemas.microsoft.com/office/drawing/2016/5/12/chartex" xmlns:cx7="http://schemas.microsoft.com/office/drawing/2016/5/13/chartex" xmlns:cx8="http://schemas.microsoft.com/office/drawing/2016/5/14/chartex" xmlns:mc="http://schemas.openxmlformats.org/markup-compatibility/2006" xmlns:aink="http://schemas.microsoft.com/office/drawing/2016/ink" xmlns:am3d="http://schemas.microsoft.com/office/drawing/2017/model3d" xmlns:o="urn:schemas-microsoft-com:office:office" xmlns:oel="http://schemas.microsoft.com/office/2019/extlst" xmlns:r="http://schemas.openxmlformats.org/officeDocument/2006/relationships" xmlns:m="http://schemas.openxmlformats.org/officeDocument/2006/math" xmlns:v="urn:schemas-microsoft-com:vml" xmlns:wp14="http://schemas.microsoft.com/office/word/2010/wordprocessingDrawing" xmlns:wp="http://schemas.openxmlformats.org/drawingml/2006/wordprocessingDrawing" xmlns:w10="urn:schemas-microsoft-com:office:word" xmlns:w="http://schemas.openxmlformats.org/wordprocessingml/2006/main" xmlns:w14="http://schemas.microsoft.com/office/word/2010/wordml" xmlns:w15="http://schemas.microsoft.com/office/word/2012/wordml" xmlns:w16cex="http://schemas.microsoft.com/office/word/2018/wordml/cex" xmlns:w16cid="http://schemas.microsoft.com/office/word/2016/wordml/cid" xmlns:w16="http://schemas.microsoft.com/office/word/2018/wordml" xmlns:w16sdtdh="http://schemas.microsoft.com/office/word/2020/wordml/sdtdatahash" xmlns:w16se="http://schemas.microsoft.com/office/word/2015/wordml/symex" xmlns:wpg="http://schemas.microsoft.com/office/word/2010/wordprocessingGroup" xmlns:wpi="http://schemas.microsoft.com/office/word/2010/wordprocessingInk" xmlns:wne="http://schemas.microsoft.com/office/word/2006/wordml" xmlns:wps="http://schemas.microsoft.com/office/word/2010/wordprocessingShape" mc:Ignorable="w14 w15 w16se w16cid w16 w16cex w16sdtdh wp14">
   <w:body>
     <w:p>
       <w:pPr>
@@ -28,22 +28,21 @@
           <w:noProof/>
           <w:sz w:val="30"/>
           <w:szCs w:val="30"/>
-          <w:lang w:eastAsia="pt-BR"/>
           <w14:ligatures w14:val="standardContextual"/>
         </w:rPr>
         <w:drawing>
-          <wp:anchor distT="0" distB="0" distL="114300" distR="114300" simplePos="0" relativeHeight="251661312" behindDoc="1" locked="0" layoutInCell="1" allowOverlap="1" wp14:anchorId="7CB288AD" wp14:editId="738CF834">
+          <wp:anchor distT="0" distB="0" distL="114300" distR="114300" simplePos="0" relativeHeight="251661312" behindDoc="1" locked="0" layoutInCell="1" allowOverlap="1" wp14:anchorId="59DB444B" wp14:editId="068D8C1A">
             <wp:simplePos x="0" y="0"/>
             <wp:positionH relativeFrom="column">
-              <wp:posOffset>-1092835</wp:posOffset>
+              <wp:posOffset>-1080135</wp:posOffset>
             </wp:positionH>
             <wp:positionV relativeFrom="paragraph">
-              <wp:posOffset>-905829</wp:posOffset>
+              <wp:posOffset>-884555</wp:posOffset>
             </wp:positionV>
-            <wp:extent cx="7573102" cy="10711601"/>
-            <wp:effectExtent l="0" t="0" r="8890" b="0"/>
+            <wp:extent cx="7536180" cy="10660008"/>
+            <wp:effectExtent l="0" t="0" r="7620" b="8255"/>
             <wp:wrapNone/>
-            <wp:docPr id="973699004" name="Imagem 2"/>
+            <wp:docPr id="867512655" name="Imagem 1" descr="Texto&#10;&#10;Descrição gerada automaticamente"/>
             <wp:cNvGraphicFramePr>
               <a:graphicFrameLocks xmlns:a="http://schemas.openxmlformats.org/drawingml/2006/main" noChangeAspect="1"/>
             </wp:cNvGraphicFramePr>
@@ -51,7 +50,7 @@
               <a:graphicData uri="http://schemas.openxmlformats.org/drawingml/2006/picture">
                 <pic:pic xmlns:pic="http://schemas.openxmlformats.org/drawingml/2006/picture">
                   <pic:nvPicPr>
-                    <pic:cNvPr id="973699004" name="Imagem 2"/>
+                    <pic:cNvPr id="867512655" name="Imagem 1" descr="Texto&#10;&#10;Descrição gerada automaticamente"/>
                     <pic:cNvPicPr/>
                   </pic:nvPicPr>
                   <pic:blipFill>
@@ -69,7 +68,7 @@
                   <pic:spPr>
                     <a:xfrm>
                       <a:off x="0" y="0"/>
-                      <a:ext cx="7573102" cy="10711601"/>
+                      <a:ext cx="7547999" cy="10676726"/>
                     </a:xfrm>
                     <a:prstGeom prst="rect">
                       <a:avLst/>
@@ -508,7 +507,6 @@
       <w:pPr>
         <w:pStyle w:val="Texto"/>
         <w:spacing w:after="0" w:line="240" w:lineRule="auto"/>
-        <w:jc w:val="center"/>
         <w:rPr>
           <w:b/>
           <w:bCs/>
@@ -523,25 +521,24 @@
         <w:spacing w:after="0" w:line="240" w:lineRule="auto"/>
         <w:jc w:val="center"/>
         <w:rPr>
+          <w:rFonts w:ascii="Amsi Pro SemiBold" w:hAnsi="Amsi Pro SemiBold"/>
           <w:b/>
           <w:bCs/>
           <w:sz w:val="30"/>
           <w:szCs w:val="30"/>
         </w:rPr>
       </w:pPr>
-    </w:p>
-    <w:p>
-      <w:pPr>
-        <w:pStyle w:val="Texto"/>
-        <w:spacing w:after="0" w:line="240" w:lineRule="auto"/>
-        <w:jc w:val="center"/>
-        <w:rPr>
+      <w:r>
+        <w:rPr>
+          <w:rFonts w:ascii="Amsi Pro SemiBold" w:hAnsi="Amsi Pro SemiBold"/>
           <w:b/>
           <w:bCs/>
           <w:sz w:val="30"/>
           <w:szCs w:val="30"/>
         </w:rPr>
-      </w:pPr>
+        <w:lastRenderedPageBreak/>
+        <w:t xml:space="preserve">RAZÃO DE LEITOS POR POPULAÇÃO </w:t>
+      </w:r>
     </w:p>
     <w:p>
       <w:pPr>
@@ -549,100 +546,69 @@
         <w:spacing w:after="0" w:line="240" w:lineRule="auto"/>
         <w:jc w:val="center"/>
         <w:rPr>
-          <w:b/>
-          <w:bCs/>
+          <w:rFonts w:ascii="Amsi Pro SemiBold" w:hAnsi="Amsi Pro SemiBold"/>
           <w:sz w:val="30"/>
           <w:szCs w:val="30"/>
         </w:rPr>
       </w:pPr>
-    </w:p>
-    <w:p>
-      <w:pPr>
-        <w:pStyle w:val="Texto"/>
-        <w:spacing w:after="0" w:line="240" w:lineRule="auto"/>
-        <w:jc w:val="center"/>
-        <w:rPr>
-          <w:b/>
-          <w:bCs/>
+      <w:r>
+        <w:rPr>
+          <w:rFonts w:ascii="Amsi Pro SemiBold" w:hAnsi="Amsi Pro SemiBold"/>
           <w:sz w:val="30"/>
           <w:szCs w:val="30"/>
         </w:rPr>
-      </w:pPr>
-      <w:r>
-        <w:rPr>
-          <w:b/>
-          <w:bCs/>
+        <w:t xml:space="preserve">Ficha </w:t>
+      </w:r>
+      <w:r>
+        <w:rPr>
+          <w:rFonts w:ascii="Amsi Pro SemiBold" w:hAnsi="Amsi Pro SemiBold"/>
           <w:sz w:val="30"/>
           <w:szCs w:val="30"/>
         </w:rPr>
-        <w:lastRenderedPageBreak/>
-        <w:t>RAZÃO DE LEITOS POR POPULAÇÃO</w:t>
-      </w:r>
-      <w:r>
-        <w:rPr>
-          <w:b/>
-          <w:bCs/>
-          <w:sz w:val="30"/>
-          <w:szCs w:val="30"/>
-        </w:rPr>
-        <w:t xml:space="preserve"> </w:t>
-      </w:r>
-    </w:p>
-    <w:p>
-      <w:pPr>
-        <w:pStyle w:val="Texto"/>
-        <w:spacing w:after="0" w:line="240" w:lineRule="auto"/>
-        <w:jc w:val="center"/>
-        <w:rPr>
-          <w:sz w:val="30"/>
-          <w:szCs w:val="30"/>
-        </w:rPr>
-      </w:pPr>
-      <w:r>
-        <w:rPr>
-          <w:sz w:val="30"/>
-          <w:szCs w:val="30"/>
-        </w:rPr>
-        <w:t xml:space="preserve">Ficha </w:t>
-      </w:r>
-      <w:r>
-        <w:rPr>
-          <w:sz w:val="30"/>
-          <w:szCs w:val="30"/>
-        </w:rPr>
         <w:t>de indicadores</w:t>
       </w:r>
     </w:p>
     <w:p>
       <w:pPr>
         <w:pStyle w:val="Pretext"/>
+        <w:rPr>
+          <w:rFonts w:ascii="Amsi Pro SemiBold" w:hAnsi="Amsi Pro SemiBold"/>
+        </w:rPr>
       </w:pPr>
     </w:p>
     <w:p>
       <w:pPr>
         <w:pStyle w:val="Pretext"/>
-      </w:pPr>
-      <w:r>
-        <w:t>Versão 2.0 – Material para homologação</w:t>
+        <w:rPr>
+          <w:rFonts w:ascii="Amsi Pro SemiBold" w:hAnsi="Amsi Pro SemiBold"/>
+        </w:rPr>
+      </w:pPr>
+      <w:r>
+        <w:rPr>
+          <w:rFonts w:ascii="Amsi Pro SemiBold" w:hAnsi="Amsi Pro SemiBold"/>
+        </w:rPr>
+        <w:t>Fevereiro</w:t>
+      </w:r>
+      <w:r>
+        <w:rPr>
+          <w:rFonts w:ascii="Amsi Pro SemiBold" w:hAnsi="Amsi Pro SemiBold"/>
+        </w:rPr>
+        <w:t>, 202</w:t>
+      </w:r>
+      <w:r>
+        <w:rPr>
+          <w:rFonts w:ascii="Amsi Pro SemiBold" w:hAnsi="Amsi Pro SemiBold"/>
+        </w:rPr>
+        <w:t>5</w:t>
       </w:r>
     </w:p>
     <w:p>
       <w:pPr>
         <w:pStyle w:val="Pretext"/>
-      </w:pPr>
-      <w:r>
-        <w:t>Janeiro</w:t>
-      </w:r>
-      <w:r>
-        <w:t>, 202</w:t>
-      </w:r>
-      <w:r>
-        <w:t>5</w:t>
-      </w:r>
-    </w:p>
-    <w:p>
-      <w:pPr>
-        <w:pStyle w:val="Pretext"/>
+        <w:jc w:val="left"/>
+        <w:rPr>
+          <w:rFonts w:ascii="Amsi Pro SemiBold" w:hAnsi="Amsi Pro SemiBold"/>
+        </w:rPr>
         <w:sectPr>
           <w:type w:val="continuous"/>
           <w:pgSz w:w="11906" w:h="16838"/>
@@ -654,13 +620,10 @@
     </w:p>
     <w:p>
       <w:pPr>
-        <w:pStyle w:val="Pretext"/>
-      </w:pPr>
-    </w:p>
-    <w:p>
-      <w:pPr>
         <w:pStyle w:val="Ttulo10"/>
-        <w:rPr>
+        <w:jc w:val="left"/>
+        <w:rPr>
+          <w:rFonts w:ascii="Amsi Pro SemiBold" w:hAnsi="Amsi Pro SemiBold"/>
           <w:sz w:val="20"/>
           <w:szCs w:val="20"/>
         </w:rPr>
@@ -670,102 +633,105 @@
       <w:pPr>
         <w:pStyle w:val="Ttulo10"/>
         <w:rPr>
+          <w:rFonts w:ascii="Amsi Pro SemiBold" w:hAnsi="Amsi Pro SemiBold"/>
           <w:sz w:val="20"/>
           <w:szCs w:val="20"/>
         </w:rPr>
       </w:pPr>
-    </w:p>
-    <w:p>
-      <w:pPr>
-        <w:pStyle w:val="Ttulo10"/>
-        <w:rPr>
+      <w:r>
+        <w:rPr>
+          <w:rFonts w:ascii="Amsi Pro SemiBold" w:hAnsi="Amsi Pro SemiBold"/>
           <w:sz w:val="20"/>
           <w:szCs w:val="20"/>
         </w:rPr>
-      </w:pPr>
-      <w:r>
-        <w:rPr>
+        <w:t>Ministra da Saúde</w:t>
+      </w:r>
+    </w:p>
+    <w:p>
+      <w:pPr>
+        <w:pStyle w:val="Pretext"/>
+        <w:rPr>
+          <w:rFonts w:ascii="Amsi Pro SemiBold" w:hAnsi="Amsi Pro SemiBold"/>
+          <w:szCs w:val="20"/>
+        </w:rPr>
+      </w:pPr>
+      <w:r>
+        <w:rPr>
+          <w:rFonts w:ascii="Amsi Pro SemiBold" w:hAnsi="Amsi Pro SemiBold"/>
+          <w:szCs w:val="20"/>
+        </w:rPr>
+        <w:t>Nísia Verônica Trindade Lima</w:t>
+      </w:r>
+    </w:p>
+    <w:p>
+      <w:pPr>
+        <w:pStyle w:val="Ttulo10"/>
+        <w:rPr>
+          <w:rFonts w:ascii="Amsi Pro SemiBold" w:hAnsi="Amsi Pro SemiBold"/>
           <w:sz w:val="20"/>
           <w:szCs w:val="20"/>
         </w:rPr>
-        <w:t>Ministra da Saúde</w:t>
-      </w:r>
-    </w:p>
-    <w:p>
-      <w:pPr>
-        <w:pStyle w:val="Pretext"/>
-        <w:rPr>
-          <w:szCs w:val="20"/>
-        </w:rPr>
-      </w:pPr>
-      <w:r>
-        <w:rPr>
-          <w:szCs w:val="20"/>
-        </w:rPr>
-        <w:t>Nísia Verônica Trindade Lima</w:t>
-      </w:r>
+      </w:pPr>
     </w:p>
     <w:p>
       <w:pPr>
         <w:pStyle w:val="Ttulo10"/>
         <w:rPr>
+          <w:rFonts w:ascii="Amsi Pro SemiBold" w:hAnsi="Amsi Pro SemiBold"/>
           <w:sz w:val="20"/>
           <w:szCs w:val="20"/>
         </w:rPr>
       </w:pPr>
-    </w:p>
-    <w:p>
-      <w:pPr>
-        <w:pStyle w:val="Ttulo10"/>
-        <w:rPr>
+      <w:r>
+        <w:rPr>
+          <w:rFonts w:ascii="Amsi Pro SemiBold" w:hAnsi="Amsi Pro SemiBold"/>
           <w:sz w:val="20"/>
           <w:szCs w:val="20"/>
         </w:rPr>
-      </w:pPr>
-      <w:r>
-        <w:rPr>
+        <w:t>Secretária de Gestão do Trabalho e da Educação na Saúde</w:t>
+      </w:r>
+    </w:p>
+    <w:p>
+      <w:pPr>
+        <w:pStyle w:val="Pretext"/>
+        <w:rPr>
+          <w:rFonts w:ascii="Amsi Pro SemiBold" w:hAnsi="Amsi Pro SemiBold"/>
+          <w:szCs w:val="20"/>
+        </w:rPr>
+      </w:pPr>
+      <w:r>
+        <w:rPr>
+          <w:rFonts w:ascii="Amsi Pro SemiBold" w:hAnsi="Amsi Pro SemiBold"/>
+          <w:szCs w:val="20"/>
+        </w:rPr>
+        <w:t>Isabela Cardoso de Matos Pinto</w:t>
+      </w:r>
+    </w:p>
+    <w:p>
+      <w:pPr>
+        <w:pStyle w:val="Ttulo10"/>
+        <w:rPr>
+          <w:rFonts w:ascii="Amsi Pro SemiBold" w:hAnsi="Amsi Pro SemiBold"/>
           <w:sz w:val="20"/>
           <w:szCs w:val="20"/>
         </w:rPr>
-        <w:t>Secretária de Gestão do Trabalho e da Educação na Saúde</w:t>
-      </w:r>
-    </w:p>
-    <w:p>
-      <w:pPr>
-        <w:pStyle w:val="Pretext"/>
-        <w:rPr>
-          <w:szCs w:val="20"/>
-        </w:rPr>
-      </w:pPr>
-      <w:r>
-        <w:rPr>
-          <w:szCs w:val="20"/>
-        </w:rPr>
-        <w:t>Isabela Cardoso de Matos Pinto</w:t>
-      </w:r>
+      </w:pPr>
     </w:p>
     <w:p>
       <w:pPr>
         <w:pStyle w:val="Ttulo10"/>
         <w:rPr>
+          <w:rFonts w:ascii="Amsi Pro SemiBold" w:hAnsi="Amsi Pro SemiBold"/>
           <w:sz w:val="20"/>
           <w:szCs w:val="20"/>
         </w:rPr>
       </w:pPr>
-    </w:p>
-    <w:p>
-      <w:pPr>
-        <w:pStyle w:val="Ttulo10"/>
-        <w:rPr>
+      <w:r>
+        <w:rPr>
+          <w:rFonts w:ascii="Amsi Pro SemiBold" w:hAnsi="Amsi Pro SemiBold"/>
           <w:sz w:val="20"/>
           <w:szCs w:val="20"/>
         </w:rPr>
-      </w:pPr>
-      <w:r>
-        <w:rPr>
-          <w:sz w:val="20"/>
-          <w:szCs w:val="20"/>
-        </w:rPr>
         <w:t>Diretor do Departamento de Gestão e Regulação do Trabalho em Saúde</w:t>
       </w:r>
     </w:p>
@@ -773,6 +739,7 @@
       <w:pPr>
         <w:pStyle w:val="Pretext"/>
         <w:rPr>
+          <w:rFonts w:ascii="Amsi Pro SemiBold" w:hAnsi="Amsi Pro SemiBold"/>
           <w:b/>
           <w:bCs/>
           <w:szCs w:val="20"/>
@@ -780,6 +747,7 @@
       </w:pPr>
       <w:r>
         <w:rPr>
+          <w:rFonts w:ascii="Amsi Pro SemiBold" w:hAnsi="Amsi Pro SemiBold"/>
           <w:szCs w:val="20"/>
         </w:rPr>
         <w:t>Bruno Guimarães de Almeida</w:t>
@@ -789,6 +757,7 @@
       <w:pPr>
         <w:pStyle w:val="Ttulo10"/>
         <w:rPr>
+          <w:rFonts w:ascii="Amsi Pro SemiBold" w:hAnsi="Amsi Pro SemiBold"/>
           <w:sz w:val="20"/>
           <w:szCs w:val="20"/>
         </w:rPr>
@@ -798,12 +767,14 @@
       <w:pPr>
         <w:pStyle w:val="Ttulo10"/>
         <w:rPr>
+          <w:rFonts w:ascii="Amsi Pro SemiBold" w:hAnsi="Amsi Pro SemiBold"/>
           <w:sz w:val="20"/>
           <w:szCs w:val="20"/>
         </w:rPr>
       </w:pPr>
       <w:r>
         <w:rPr>
+          <w:rFonts w:ascii="Amsi Pro SemiBold" w:hAnsi="Amsi Pro SemiBold"/>
           <w:sz w:val="20"/>
           <w:szCs w:val="20"/>
         </w:rPr>
@@ -814,6 +785,7 @@
       <w:pPr>
         <w:pStyle w:val="Pretext"/>
         <w:rPr>
+          <w:rFonts w:ascii="Amsi Pro SemiBold" w:hAnsi="Amsi Pro SemiBold"/>
           <w:b/>
           <w:bCs/>
           <w:szCs w:val="20"/>
@@ -821,6 +793,7 @@
       </w:pPr>
       <w:r>
         <w:rPr>
+          <w:rFonts w:ascii="Amsi Pro SemiBold" w:hAnsi="Amsi Pro SemiBold"/>
           <w:szCs w:val="20"/>
         </w:rPr>
         <w:t>Gustavo Hoff</w:t>
@@ -830,6 +803,7 @@
       <w:pPr>
         <w:pStyle w:val="Ttulo10"/>
         <w:rPr>
+          <w:rFonts w:ascii="Amsi Pro SemiBold" w:hAnsi="Amsi Pro SemiBold"/>
           <w:sz w:val="20"/>
           <w:szCs w:val="20"/>
         </w:rPr>
@@ -839,12 +813,14 @@
       <w:pPr>
         <w:pStyle w:val="Ttulo10"/>
         <w:rPr>
+          <w:rFonts w:ascii="Amsi Pro SemiBold" w:hAnsi="Amsi Pro SemiBold"/>
           <w:sz w:val="20"/>
           <w:szCs w:val="20"/>
         </w:rPr>
       </w:pPr>
       <w:r>
         <w:rPr>
+          <w:rFonts w:ascii="Amsi Pro SemiBold" w:hAnsi="Amsi Pro SemiBold"/>
           <w:sz w:val="20"/>
           <w:szCs w:val="20"/>
         </w:rPr>
@@ -855,11 +831,13 @@
       <w:pPr>
         <w:pStyle w:val="Pretext"/>
         <w:rPr>
+          <w:rFonts w:ascii="Amsi Pro SemiBold" w:hAnsi="Amsi Pro SemiBold"/>
           <w:szCs w:val="20"/>
         </w:rPr>
       </w:pPr>
       <w:r>
         <w:rPr>
+          <w:rFonts w:ascii="Amsi Pro SemiBold" w:hAnsi="Amsi Pro SemiBold"/>
           <w:szCs w:val="20"/>
         </w:rPr>
         <w:t xml:space="preserve">Cândido Vieira Borges Júnior </w:t>
@@ -869,25 +847,38 @@
       <w:pPr>
         <w:pStyle w:val="Pretext"/>
         <w:rPr>
+          <w:rFonts w:ascii="Amsi Pro SemiBold" w:hAnsi="Amsi Pro SemiBold"/>
           <w:szCs w:val="20"/>
         </w:rPr>
       </w:pPr>
-      <w:r>
-        <w:rPr>
+      <w:proofErr w:type="spellStart"/>
+      <w:r>
+        <w:rPr>
+          <w:rFonts w:ascii="Amsi Pro SemiBold" w:hAnsi="Amsi Pro SemiBold"/>
           <w:szCs w:val="20"/>
         </w:rPr>
-        <w:t xml:space="preserve">Antonio Isidro da Silva Filho </w:t>
+        <w:t>Antonio</w:t>
+      </w:r>
+      <w:proofErr w:type="spellEnd"/>
+      <w:r>
+        <w:rPr>
+          <w:rFonts w:ascii="Amsi Pro SemiBold" w:hAnsi="Amsi Pro SemiBold"/>
+          <w:szCs w:val="20"/>
+        </w:rPr>
+        <w:t xml:space="preserve"> Isidro da Silva Filho </w:t>
       </w:r>
     </w:p>
     <w:p>
       <w:pPr>
         <w:pStyle w:val="Pretext"/>
         <w:rPr>
+          <w:rFonts w:ascii="Amsi Pro SemiBold" w:hAnsi="Amsi Pro SemiBold"/>
           <w:szCs w:val="20"/>
         </w:rPr>
       </w:pPr>
       <w:r>
         <w:rPr>
+          <w:rFonts w:ascii="Amsi Pro SemiBold" w:hAnsi="Amsi Pro SemiBold"/>
           <w:szCs w:val="20"/>
         </w:rPr>
         <w:t>Daniel do Prado Pagotto</w:t>
@@ -898,6 +889,7 @@
         <w:pStyle w:val="Pretext"/>
         <w:jc w:val="left"/>
         <w:rPr>
+          <w:rFonts w:ascii="Amsi Pro SemiBold" w:hAnsi="Amsi Pro SemiBold"/>
           <w:szCs w:val="20"/>
         </w:rPr>
       </w:pPr>
@@ -906,12 +898,14 @@
       <w:pPr>
         <w:pStyle w:val="Ttulo10"/>
         <w:rPr>
+          <w:rFonts w:ascii="Amsi Pro SemiBold" w:hAnsi="Amsi Pro SemiBold"/>
           <w:sz w:val="20"/>
           <w:szCs w:val="20"/>
         </w:rPr>
       </w:pPr>
       <w:r>
         <w:rPr>
+          <w:rFonts w:ascii="Amsi Pro SemiBold" w:hAnsi="Amsi Pro SemiBold"/>
           <w:sz w:val="20"/>
           <w:szCs w:val="20"/>
         </w:rPr>
@@ -922,25 +916,38 @@
       <w:pPr>
         <w:pStyle w:val="Pretext"/>
         <w:rPr>
+          <w:rFonts w:ascii="Amsi Pro SemiBold" w:hAnsi="Amsi Pro SemiBold"/>
           <w:szCs w:val="20"/>
         </w:rPr>
       </w:pPr>
-      <w:r>
-        <w:rPr>
+      <w:proofErr w:type="spellStart"/>
+      <w:r>
+        <w:rPr>
+          <w:rFonts w:ascii="Amsi Pro SemiBold" w:hAnsi="Amsi Pro SemiBold"/>
           <w:szCs w:val="20"/>
         </w:rPr>
-        <w:t>Alef Oliveira dos Santos</w:t>
+        <w:t>Alef</w:t>
+      </w:r>
+      <w:proofErr w:type="spellEnd"/>
+      <w:r>
+        <w:rPr>
+          <w:rFonts w:ascii="Amsi Pro SemiBold" w:hAnsi="Amsi Pro SemiBold"/>
+          <w:szCs w:val="20"/>
+        </w:rPr>
+        <w:t xml:space="preserve"> Oliveira dos Santos</w:t>
       </w:r>
     </w:p>
     <w:p>
       <w:pPr>
         <w:pStyle w:val="Pretext"/>
         <w:rPr>
+          <w:rFonts w:ascii="Amsi Pro SemiBold" w:hAnsi="Amsi Pro SemiBold"/>
           <w:szCs w:val="20"/>
         </w:rPr>
       </w:pPr>
       <w:r>
         <w:rPr>
+          <w:rFonts w:ascii="Amsi Pro SemiBold" w:hAnsi="Amsi Pro SemiBold"/>
           <w:szCs w:val="20"/>
         </w:rPr>
         <w:t>Daiane Martins Teixeira</w:t>
@@ -950,11 +957,13 @@
       <w:pPr>
         <w:pStyle w:val="Pretext"/>
         <w:rPr>
+          <w:rFonts w:ascii="Amsi Pro SemiBold" w:hAnsi="Amsi Pro SemiBold"/>
           <w:szCs w:val="20"/>
         </w:rPr>
       </w:pPr>
       <w:r>
         <w:rPr>
+          <w:rFonts w:ascii="Amsi Pro SemiBold" w:hAnsi="Amsi Pro SemiBold"/>
           <w:szCs w:val="20"/>
         </w:rPr>
         <w:t>Erika Carvalho de Aquino</w:t>
@@ -964,11 +973,13 @@
       <w:pPr>
         <w:pStyle w:val="Pretext"/>
         <w:rPr>
+          <w:rFonts w:ascii="Amsi Pro SemiBold" w:hAnsi="Amsi Pro SemiBold"/>
           <w:szCs w:val="20"/>
         </w:rPr>
       </w:pPr>
       <w:r>
         <w:rPr>
+          <w:rFonts w:ascii="Amsi Pro SemiBold" w:hAnsi="Amsi Pro SemiBold"/>
           <w:szCs w:val="20"/>
         </w:rPr>
         <w:t>Henrique Ribeiro da Silveira</w:t>
@@ -978,11 +989,13 @@
       <w:pPr>
         <w:pStyle w:val="Pretext"/>
         <w:rPr>
+          <w:rFonts w:ascii="Amsi Pro SemiBold" w:hAnsi="Amsi Pro SemiBold"/>
           <w:szCs w:val="20"/>
         </w:rPr>
       </w:pPr>
       <w:r>
         <w:rPr>
+          <w:rFonts w:ascii="Amsi Pro SemiBold" w:hAnsi="Amsi Pro SemiBold"/>
           <w:szCs w:val="20"/>
         </w:rPr>
         <w:t>Vinícius Prates Araújo</w:t>
@@ -992,11 +1005,13 @@
       <w:pPr>
         <w:pStyle w:val="Pretext"/>
         <w:rPr>
+          <w:rFonts w:ascii="Amsi Pro SemiBold" w:hAnsi="Amsi Pro SemiBold"/>
           <w:szCs w:val="20"/>
         </w:rPr>
       </w:pPr>
       <w:r>
         <w:rPr>
+          <w:rFonts w:ascii="Amsi Pro SemiBold" w:hAnsi="Amsi Pro SemiBold"/>
           <w:szCs w:val="20"/>
         </w:rPr>
         <w:t>Wanderson Marques</w:t>
@@ -1006,20 +1021,32 @@
       <w:pPr>
         <w:pStyle w:val="Pretext"/>
         <w:rPr>
+          <w:rFonts w:ascii="Amsi Pro SemiBold" w:hAnsi="Amsi Pro SemiBold"/>
           <w:szCs w:val="20"/>
         </w:rPr>
       </w:pPr>
-      <w:r>
-        <w:rPr>
+      <w:proofErr w:type="spellStart"/>
+      <w:r>
+        <w:rPr>
+          <w:rFonts w:ascii="Amsi Pro SemiBold" w:hAnsi="Amsi Pro SemiBold"/>
           <w:szCs w:val="20"/>
         </w:rPr>
-        <w:t>Wemerson Marques</w:t>
+        <w:t>Wemerson</w:t>
+      </w:r>
+      <w:proofErr w:type="spellEnd"/>
+      <w:r>
+        <w:rPr>
+          <w:rFonts w:ascii="Amsi Pro SemiBold" w:hAnsi="Amsi Pro SemiBold"/>
+          <w:szCs w:val="20"/>
+        </w:rPr>
+        <w:t xml:space="preserve"> Marques</w:t>
       </w:r>
     </w:p>
     <w:p>
       <w:pPr>
         <w:pStyle w:val="Pretext"/>
         <w:rPr>
+          <w:rFonts w:ascii="Amsi Pro SemiBold" w:hAnsi="Amsi Pro SemiBold"/>
           <w:szCs w:val="20"/>
         </w:rPr>
       </w:pPr>
@@ -1028,6 +1055,7 @@
       <w:pPr>
         <w:pStyle w:val="Pretext"/>
         <w:rPr>
+          <w:rFonts w:ascii="Amsi Pro SemiBold" w:hAnsi="Amsi Pro SemiBold"/>
           <w:szCs w:val="20"/>
         </w:rPr>
       </w:pPr>
@@ -1036,86 +1064,16 @@
       <w:pPr>
         <w:pStyle w:val="Pretext"/>
         <w:rPr>
+          <w:rFonts w:ascii="Amsi Pro SemiBold" w:hAnsi="Amsi Pro SemiBold"/>
           <w:szCs w:val="20"/>
         </w:rPr>
       </w:pPr>
     </w:p>
     <w:p>
       <w:pPr>
-        <w:pStyle w:val="Pretext"/>
-        <w:rPr>
-          <w:szCs w:val="20"/>
-        </w:rPr>
-      </w:pPr>
-    </w:p>
-    <w:p>
-      <w:pPr>
-        <w:pStyle w:val="Pretext"/>
-        <w:rPr>
-          <w:szCs w:val="20"/>
-        </w:rPr>
-      </w:pPr>
-    </w:p>
-    <w:p>
-      <w:pPr>
-        <w:pStyle w:val="Pretext"/>
-        <w:rPr>
-          <w:szCs w:val="20"/>
-        </w:rPr>
-      </w:pPr>
-    </w:p>
-    <w:p>
-      <w:pPr>
-        <w:pStyle w:val="Pretext"/>
-        <w:rPr>
-          <w:szCs w:val="20"/>
-        </w:rPr>
-      </w:pPr>
-    </w:p>
-    <w:p>
-      <w:pPr>
-        <w:pStyle w:val="Pretext"/>
-        <w:rPr>
-          <w:szCs w:val="20"/>
-        </w:rPr>
-      </w:pPr>
-    </w:p>
-    <w:p>
-      <w:pPr>
-        <w:pStyle w:val="Pretext"/>
-        <w:rPr>
-          <w:szCs w:val="20"/>
-        </w:rPr>
-      </w:pPr>
-    </w:p>
-    <w:p>
-      <w:pPr>
-        <w:pStyle w:val="Pretext"/>
-        <w:rPr>
-          <w:szCs w:val="20"/>
-        </w:rPr>
-      </w:pPr>
-    </w:p>
-    <w:p>
-      <w:pPr>
-        <w:pStyle w:val="Pretext"/>
-        <w:rPr>
-          <w:szCs w:val="20"/>
-        </w:rPr>
-      </w:pPr>
-    </w:p>
-    <w:p>
-      <w:pPr>
-        <w:pStyle w:val="Pretext"/>
-        <w:rPr>
-          <w:szCs w:val="20"/>
-        </w:rPr>
-      </w:pPr>
-    </w:p>
-    <w:p>
-      <w:pPr>
         <w:pStyle w:val="Ttulo10"/>
         <w:rPr>
+          <w:rFonts w:ascii="Amsi Pro SemiBold" w:hAnsi="Amsi Pro SemiBold"/>
           <w:sz w:val="20"/>
           <w:szCs w:val="20"/>
         </w:rPr>
@@ -1125,353 +1083,637 @@
       <w:pPr>
         <w:pStyle w:val="Ttulo10"/>
         <w:rPr>
+          <w:rFonts w:ascii="Amsi Pro SemiBold" w:hAnsi="Amsi Pro SemiBold"/>
           <w:sz w:val="20"/>
           <w:szCs w:val="20"/>
         </w:rPr>
       </w:pPr>
-      <w:r>
-        <w:rPr>
+    </w:p>
+    <w:p>
+      <w:pPr>
+        <w:pStyle w:val="Ttulo10"/>
+        <w:rPr>
+          <w:rFonts w:ascii="Amsi Pro SemiBold" w:hAnsi="Amsi Pro SemiBold"/>
           <w:sz w:val="20"/>
           <w:szCs w:val="20"/>
         </w:rPr>
-        <w:t>Revisão Técnica</w:t>
-      </w:r>
-    </w:p>
-    <w:p>
-      <w:pPr>
-        <w:pStyle w:val="Pretext"/>
-        <w:rPr>
-          <w:szCs w:val="20"/>
-        </w:rPr>
-      </w:pPr>
-      <w:r>
-        <w:rPr>
-          <w:szCs w:val="20"/>
-        </w:rPr>
-        <w:t>Camilla Barreto Rodrigues Cochia Caetano</w:t>
-      </w:r>
-    </w:p>
-    <w:p>
-      <w:pPr>
-        <w:pStyle w:val="Pretext"/>
-        <w:rPr>
-          <w:szCs w:val="20"/>
-        </w:rPr>
-      </w:pPr>
-      <w:r>
-        <w:rPr>
-          <w:szCs w:val="20"/>
-        </w:rPr>
-        <w:t>Carla Novara Monclair</w:t>
-      </w:r>
-    </w:p>
-    <w:p>
-      <w:pPr>
-        <w:pStyle w:val="Pretext"/>
-        <w:rPr>
-          <w:szCs w:val="20"/>
-        </w:rPr>
-      </w:pPr>
-      <w:r>
-        <w:rPr>
-          <w:szCs w:val="20"/>
-        </w:rPr>
-        <w:t>Deivyson José Pereira de Araújo</w:t>
-      </w:r>
-    </w:p>
-    <w:p>
-      <w:pPr>
-        <w:pStyle w:val="Pretext"/>
-        <w:rPr>
-          <w:szCs w:val="20"/>
-        </w:rPr>
-      </w:pPr>
-      <w:r>
-        <w:rPr>
-          <w:szCs w:val="20"/>
-        </w:rPr>
-        <w:t>Desirée dos Santos Carvalho</w:t>
-      </w:r>
-    </w:p>
-    <w:p>
-      <w:pPr>
-        <w:pStyle w:val="Pretext"/>
-        <w:rPr>
-          <w:szCs w:val="20"/>
-        </w:rPr>
-      </w:pPr>
-      <w:r>
-        <w:rPr>
-          <w:szCs w:val="20"/>
-        </w:rPr>
-        <w:t>Elisabet Pereira Lelo Nascimento</w:t>
-      </w:r>
-    </w:p>
-    <w:p>
-      <w:pPr>
-        <w:pStyle w:val="Pretext"/>
-        <w:rPr>
-          <w:szCs w:val="20"/>
-        </w:rPr>
-      </w:pPr>
-      <w:r>
-        <w:rPr>
-          <w:szCs w:val="20"/>
-        </w:rPr>
-        <w:t xml:space="preserve">Érika Carvalho de Aquino </w:t>
-      </w:r>
-    </w:p>
-    <w:p>
-      <w:pPr>
-        <w:pStyle w:val="Pretext"/>
-        <w:rPr>
-          <w:szCs w:val="20"/>
-        </w:rPr>
-      </w:pPr>
-      <w:r>
-        <w:rPr>
-          <w:szCs w:val="20"/>
-        </w:rPr>
-        <w:t>Fanny Almeida Wu</w:t>
-      </w:r>
-    </w:p>
-    <w:p>
-      <w:pPr>
-        <w:pStyle w:val="Pretext"/>
-        <w:rPr>
-          <w:szCs w:val="20"/>
-        </w:rPr>
-      </w:pPr>
-      <w:r>
-        <w:rPr>
-          <w:szCs w:val="20"/>
-        </w:rPr>
-        <w:t>Gislene Henrique de Souza</w:t>
-      </w:r>
-    </w:p>
-    <w:p>
-      <w:pPr>
-        <w:pStyle w:val="Pretext"/>
-        <w:rPr>
-          <w:szCs w:val="20"/>
-        </w:rPr>
-      </w:pPr>
-      <w:r>
-        <w:rPr>
-          <w:szCs w:val="20"/>
-        </w:rPr>
-        <w:t>Joseane Aparecida Duarte</w:t>
-      </w:r>
-    </w:p>
-    <w:p>
-      <w:pPr>
-        <w:pStyle w:val="Pretext"/>
-        <w:rPr>
-          <w:szCs w:val="20"/>
-        </w:rPr>
-      </w:pPr>
-      <w:r>
-        <w:rPr>
-          <w:szCs w:val="20"/>
-        </w:rPr>
-        <w:t>Josefa Maria de Jesus</w:t>
-      </w:r>
-    </w:p>
-    <w:p>
-      <w:pPr>
-        <w:pStyle w:val="Pretext"/>
-        <w:rPr>
-          <w:szCs w:val="20"/>
-        </w:rPr>
-      </w:pPr>
-      <w:r>
-        <w:rPr>
-          <w:szCs w:val="20"/>
-        </w:rPr>
-        <w:t>Júlio César Moraes</w:t>
-      </w:r>
-    </w:p>
-    <w:p>
-      <w:pPr>
-        <w:pStyle w:val="Pretext"/>
-        <w:rPr>
-          <w:szCs w:val="20"/>
-        </w:rPr>
-      </w:pPr>
-      <w:r>
-        <w:rPr>
-          <w:szCs w:val="20"/>
-        </w:rPr>
-        <w:t>Silvia Lutaif Dolci Carmona</w:t>
-      </w:r>
-    </w:p>
-    <w:p>
-      <w:pPr>
-        <w:pStyle w:val="Pretext"/>
-        <w:rPr>
-          <w:szCs w:val="20"/>
-        </w:rPr>
-      </w:pPr>
-      <w:r>
-        <w:rPr>
-          <w:szCs w:val="20"/>
-        </w:rPr>
-        <w:t>Vânia Maria Corrêa Barthmann</w:t>
-      </w:r>
-    </w:p>
-    <w:p>
-      <w:pPr>
-        <w:pStyle w:val="Pretext"/>
-        <w:rPr>
-          <w:szCs w:val="20"/>
-        </w:rPr>
-      </w:pPr>
-      <w:r>
-        <w:rPr>
-          <w:szCs w:val="20"/>
-        </w:rPr>
-        <w:t>Fernando Canto Michelotti</w:t>
-      </w:r>
-    </w:p>
-    <w:p>
-      <w:pPr>
-        <w:pStyle w:val="Pretext"/>
-        <w:rPr>
-          <w:szCs w:val="20"/>
-        </w:rPr>
-      </w:pPr>
-      <w:r>
-        <w:rPr>
-          <w:szCs w:val="20"/>
-        </w:rPr>
-        <w:t>Marcelo Marques de Lima</w:t>
-      </w:r>
-    </w:p>
-    <w:p>
-      <w:pPr>
-        <w:pStyle w:val="Pretext"/>
-        <w:rPr>
-          <w:szCs w:val="20"/>
-        </w:rPr>
-      </w:pPr>
-    </w:p>
-    <w:p>
-      <w:pPr>
-        <w:pStyle w:val="Pretext"/>
-        <w:rPr>
-          <w:szCs w:val="20"/>
-        </w:rPr>
       </w:pPr>
     </w:p>
     <w:p>
       <w:pPr>
         <w:pStyle w:val="Ttulo10"/>
         <w:rPr>
+          <w:rFonts w:ascii="Amsi Pro SemiBold" w:hAnsi="Amsi Pro SemiBold"/>
           <w:sz w:val="20"/>
           <w:szCs w:val="20"/>
         </w:rPr>
       </w:pPr>
-      <w:r>
-        <w:rPr>
+    </w:p>
+    <w:p>
+      <w:pPr>
+        <w:pStyle w:val="Ttulo10"/>
+        <w:rPr>
+          <w:rFonts w:ascii="Amsi Pro SemiBold" w:hAnsi="Amsi Pro SemiBold"/>
           <w:sz w:val="20"/>
           <w:szCs w:val="20"/>
         </w:rPr>
-        <w:t xml:space="preserve">Projeto gráfico e capa </w:t>
-      </w:r>
-    </w:p>
-    <w:p>
-      <w:pPr>
-        <w:pStyle w:val="Pretext"/>
-        <w:rPr>
-          <w:rFonts w:cs="Times New Roman"/>
-          <w:szCs w:val="20"/>
-        </w:rPr>
-      </w:pPr>
-      <w:r>
-        <w:rPr>
-          <w:szCs w:val="20"/>
-        </w:rPr>
-        <w:t xml:space="preserve">Jacqueline Alves de Oliveira </w:t>
-      </w:r>
-    </w:p>
-    <w:p>
-      <w:pPr>
-        <w:pStyle w:val="Pretext"/>
-        <w:rPr>
-          <w:szCs w:val="20"/>
-        </w:rPr>
-      </w:pPr>
-    </w:p>
-    <w:p>
-      <w:pPr>
-        <w:pStyle w:val="Pretext"/>
-        <w:rPr>
-          <w:szCs w:val="20"/>
-        </w:rPr>
       </w:pPr>
     </w:p>
     <w:p>
       <w:pPr>
         <w:pStyle w:val="Ttulo10"/>
         <w:rPr>
+          <w:rFonts w:ascii="Amsi Pro SemiBold" w:hAnsi="Amsi Pro SemiBold"/>
           <w:sz w:val="20"/>
           <w:szCs w:val="20"/>
         </w:rPr>
       </w:pPr>
-      <w:r>
-        <w:rPr>
+    </w:p>
+    <w:p>
+      <w:pPr>
+        <w:pStyle w:val="Ttulo10"/>
+        <w:rPr>
+          <w:rFonts w:ascii="Amsi Pro SemiBold" w:hAnsi="Amsi Pro SemiBold"/>
           <w:sz w:val="20"/>
           <w:szCs w:val="20"/>
         </w:rPr>
-        <w:t>Registro do Projeto</w:t>
-      </w:r>
-    </w:p>
-    <w:p>
-      <w:pPr>
-        <w:pStyle w:val="Pretext"/>
-        <w:rPr>
-          <w:szCs w:val="20"/>
-        </w:rPr>
-      </w:pPr>
-      <w:r>
-        <w:t>O projeto de pesquisa “Pesquisa, desenvolvimento e implementação de modelo referencial de dimensionamento da força de trabalho em regiões de saúde no Brasil” está registrado no Sistema Integrado de Gestão de Atividades Acadêmicas da Universidade Federal de Goiás com código PI 04139-2019</w:t>
-      </w:r>
-    </w:p>
-    <w:p>
-      <w:pPr>
-        <w:pStyle w:val="Pretext"/>
-        <w:rPr>
-          <w:szCs w:val="20"/>
-        </w:rPr>
       </w:pPr>
     </w:p>
     <w:p>
       <w:pPr>
         <w:pStyle w:val="Ttulo10"/>
         <w:rPr>
-          <w:rStyle w:val="fontstyle01"/>
-          <w:rFonts w:ascii="Exo" w:hAnsi="Exo"/>
-        </w:rPr>
-      </w:pPr>
-      <w:r>
-        <w:rPr>
+          <w:rFonts w:ascii="Amsi Pro SemiBold" w:hAnsi="Amsi Pro SemiBold"/>
           <w:sz w:val="20"/>
           <w:szCs w:val="20"/>
         </w:rPr>
+      </w:pPr>
+    </w:p>
+    <w:p>
+      <w:pPr>
+        <w:pStyle w:val="Ttulo10"/>
+        <w:rPr>
+          <w:rFonts w:ascii="Amsi Pro SemiBold" w:hAnsi="Amsi Pro SemiBold"/>
+          <w:sz w:val="20"/>
+          <w:szCs w:val="20"/>
+        </w:rPr>
+      </w:pPr>
+    </w:p>
+    <w:p>
+      <w:pPr>
+        <w:pStyle w:val="Ttulo10"/>
+        <w:rPr>
+          <w:rFonts w:ascii="Amsi Pro SemiBold" w:hAnsi="Amsi Pro SemiBold"/>
+          <w:sz w:val="20"/>
+          <w:szCs w:val="20"/>
+        </w:rPr>
+      </w:pPr>
+    </w:p>
+    <w:p>
+      <w:pPr>
+        <w:pStyle w:val="Ttulo10"/>
+        <w:rPr>
+          <w:rFonts w:ascii="Amsi Pro SemiBold" w:hAnsi="Amsi Pro SemiBold"/>
+          <w:sz w:val="20"/>
+          <w:szCs w:val="20"/>
+        </w:rPr>
+      </w:pPr>
+    </w:p>
+    <w:p>
+      <w:pPr>
+        <w:pStyle w:val="Ttulo10"/>
+        <w:rPr>
+          <w:rFonts w:ascii="Amsi Pro SemiBold" w:hAnsi="Amsi Pro SemiBold"/>
+          <w:sz w:val="20"/>
+          <w:szCs w:val="20"/>
+        </w:rPr>
+      </w:pPr>
+    </w:p>
+    <w:p>
+      <w:pPr>
+        <w:pStyle w:val="Ttulo10"/>
+        <w:rPr>
+          <w:rFonts w:ascii="Amsi Pro SemiBold" w:hAnsi="Amsi Pro SemiBold"/>
+          <w:sz w:val="20"/>
+          <w:szCs w:val="20"/>
+        </w:rPr>
+      </w:pPr>
+      <w:r>
+        <w:rPr>
+          <w:rFonts w:ascii="Amsi Pro SemiBold" w:hAnsi="Amsi Pro SemiBold"/>
+          <w:sz w:val="20"/>
+          <w:szCs w:val="20"/>
+        </w:rPr>
+        <w:t>Revisão Técnica</w:t>
+      </w:r>
+    </w:p>
+    <w:p>
+      <w:pPr>
+        <w:pStyle w:val="Pretext"/>
+        <w:rPr>
+          <w:rFonts w:ascii="Amsi Pro SemiBold" w:hAnsi="Amsi Pro SemiBold"/>
+          <w:szCs w:val="20"/>
+        </w:rPr>
+      </w:pPr>
+      <w:r>
+        <w:rPr>
+          <w:rFonts w:ascii="Amsi Pro SemiBold" w:hAnsi="Amsi Pro SemiBold"/>
+          <w:szCs w:val="20"/>
+        </w:rPr>
+        <w:t xml:space="preserve">Camilla Barreto Rodrigues </w:t>
+      </w:r>
+      <w:proofErr w:type="spellStart"/>
+      <w:r>
+        <w:rPr>
+          <w:rFonts w:ascii="Amsi Pro SemiBold" w:hAnsi="Amsi Pro SemiBold"/>
+          <w:szCs w:val="20"/>
+        </w:rPr>
+        <w:t>Cochia</w:t>
+      </w:r>
+      <w:proofErr w:type="spellEnd"/>
+      <w:r>
+        <w:rPr>
+          <w:rFonts w:ascii="Amsi Pro SemiBold" w:hAnsi="Amsi Pro SemiBold"/>
+          <w:szCs w:val="20"/>
+        </w:rPr>
+        <w:t xml:space="preserve"> Caetano</w:t>
+      </w:r>
+    </w:p>
+    <w:p>
+      <w:pPr>
+        <w:pStyle w:val="Pretext"/>
+        <w:rPr>
+          <w:rFonts w:ascii="Amsi Pro SemiBold" w:hAnsi="Amsi Pro SemiBold"/>
+          <w:szCs w:val="20"/>
+        </w:rPr>
+      </w:pPr>
+      <w:r>
+        <w:rPr>
+          <w:rFonts w:ascii="Amsi Pro SemiBold" w:hAnsi="Amsi Pro SemiBold"/>
+          <w:szCs w:val="20"/>
+        </w:rPr>
+        <w:t xml:space="preserve">Carla Novara </w:t>
+      </w:r>
+      <w:proofErr w:type="spellStart"/>
+      <w:r>
+        <w:rPr>
+          <w:rFonts w:ascii="Amsi Pro SemiBold" w:hAnsi="Amsi Pro SemiBold"/>
+          <w:szCs w:val="20"/>
+        </w:rPr>
+        <w:t>Monclair</w:t>
+      </w:r>
+      <w:proofErr w:type="spellEnd"/>
+    </w:p>
+    <w:p>
+      <w:pPr>
+        <w:pStyle w:val="Pretext"/>
+        <w:rPr>
+          <w:rFonts w:ascii="Amsi Pro SemiBold" w:hAnsi="Amsi Pro SemiBold"/>
+          <w:szCs w:val="20"/>
+        </w:rPr>
+      </w:pPr>
+      <w:proofErr w:type="spellStart"/>
+      <w:r>
+        <w:rPr>
+          <w:rFonts w:ascii="Amsi Pro SemiBold" w:hAnsi="Amsi Pro SemiBold"/>
+          <w:szCs w:val="20"/>
+        </w:rPr>
+        <w:t>Deivyson</w:t>
+      </w:r>
+      <w:proofErr w:type="spellEnd"/>
+      <w:r>
+        <w:rPr>
+          <w:rFonts w:ascii="Amsi Pro SemiBold" w:hAnsi="Amsi Pro SemiBold"/>
+          <w:szCs w:val="20"/>
+        </w:rPr>
+        <w:t xml:space="preserve"> José Pereira de Araújo</w:t>
+      </w:r>
+    </w:p>
+    <w:p>
+      <w:pPr>
+        <w:pStyle w:val="Pretext"/>
+        <w:rPr>
+          <w:rFonts w:ascii="Amsi Pro SemiBold" w:hAnsi="Amsi Pro SemiBold"/>
+          <w:szCs w:val="20"/>
+        </w:rPr>
+      </w:pPr>
+      <w:r>
+        <w:rPr>
+          <w:rFonts w:ascii="Amsi Pro SemiBold" w:hAnsi="Amsi Pro SemiBold"/>
+          <w:szCs w:val="20"/>
+        </w:rPr>
+        <w:t>Desirée dos Santos Carvalho</w:t>
+      </w:r>
+    </w:p>
+    <w:p>
+      <w:pPr>
+        <w:pStyle w:val="Pretext"/>
+        <w:rPr>
+          <w:rFonts w:ascii="Amsi Pro SemiBold" w:hAnsi="Amsi Pro SemiBold"/>
+          <w:szCs w:val="20"/>
+        </w:rPr>
+      </w:pPr>
+      <w:r>
+        <w:rPr>
+          <w:rFonts w:ascii="Amsi Pro SemiBold" w:hAnsi="Amsi Pro SemiBold"/>
+          <w:szCs w:val="20"/>
+        </w:rPr>
+        <w:t>Elisabet Pereira Lelo Nascimento</w:t>
+      </w:r>
+    </w:p>
+    <w:p>
+      <w:pPr>
+        <w:pStyle w:val="Pretext"/>
+        <w:rPr>
+          <w:rFonts w:ascii="Amsi Pro SemiBold" w:hAnsi="Amsi Pro SemiBold"/>
+          <w:szCs w:val="20"/>
+        </w:rPr>
+      </w:pPr>
+      <w:r>
+        <w:rPr>
+          <w:rFonts w:ascii="Amsi Pro SemiBold" w:hAnsi="Amsi Pro SemiBold"/>
+          <w:szCs w:val="20"/>
+        </w:rPr>
+        <w:t xml:space="preserve">Érika Carvalho de Aquino </w:t>
+      </w:r>
+    </w:p>
+    <w:p>
+      <w:pPr>
+        <w:pStyle w:val="Pretext"/>
+        <w:rPr>
+          <w:rFonts w:ascii="Amsi Pro SemiBold" w:hAnsi="Amsi Pro SemiBold"/>
+          <w:szCs w:val="20"/>
+        </w:rPr>
+      </w:pPr>
+      <w:r>
+        <w:rPr>
+          <w:rFonts w:ascii="Amsi Pro SemiBold" w:hAnsi="Amsi Pro SemiBold"/>
+          <w:szCs w:val="20"/>
+        </w:rPr>
+        <w:t>Fanny Almeida Wu</w:t>
+      </w:r>
+    </w:p>
+    <w:p>
+      <w:pPr>
+        <w:pStyle w:val="Pretext"/>
+        <w:rPr>
+          <w:rFonts w:ascii="Amsi Pro SemiBold" w:hAnsi="Amsi Pro SemiBold"/>
+          <w:szCs w:val="20"/>
+        </w:rPr>
+      </w:pPr>
+      <w:r>
+        <w:rPr>
+          <w:rFonts w:ascii="Amsi Pro SemiBold" w:hAnsi="Amsi Pro SemiBold"/>
+          <w:szCs w:val="20"/>
+        </w:rPr>
+        <w:t>Gislene Henrique de Souza</w:t>
+      </w:r>
+    </w:p>
+    <w:p>
+      <w:pPr>
+        <w:pStyle w:val="Pretext"/>
+        <w:rPr>
+          <w:rFonts w:ascii="Amsi Pro SemiBold" w:hAnsi="Amsi Pro SemiBold"/>
+          <w:szCs w:val="20"/>
+        </w:rPr>
+      </w:pPr>
+      <w:r>
+        <w:rPr>
+          <w:rFonts w:ascii="Amsi Pro SemiBold" w:hAnsi="Amsi Pro SemiBold"/>
+          <w:szCs w:val="20"/>
+        </w:rPr>
+        <w:t>Joseane Aparecida Duarte</w:t>
+      </w:r>
+    </w:p>
+    <w:p>
+      <w:pPr>
+        <w:pStyle w:val="Pretext"/>
+        <w:rPr>
+          <w:rFonts w:ascii="Amsi Pro SemiBold" w:hAnsi="Amsi Pro SemiBold"/>
+          <w:szCs w:val="20"/>
+        </w:rPr>
+      </w:pPr>
+      <w:r>
+        <w:rPr>
+          <w:rFonts w:ascii="Amsi Pro SemiBold" w:hAnsi="Amsi Pro SemiBold"/>
+          <w:szCs w:val="20"/>
+        </w:rPr>
+        <w:t>Josefa Maria de Jesus</w:t>
+      </w:r>
+    </w:p>
+    <w:p>
+      <w:pPr>
+        <w:pStyle w:val="Pretext"/>
+        <w:rPr>
+          <w:rFonts w:ascii="Amsi Pro SemiBold" w:hAnsi="Amsi Pro SemiBold"/>
+          <w:szCs w:val="20"/>
+        </w:rPr>
+      </w:pPr>
+      <w:r>
+        <w:rPr>
+          <w:rFonts w:ascii="Amsi Pro SemiBold" w:hAnsi="Amsi Pro SemiBold"/>
+          <w:szCs w:val="20"/>
+        </w:rPr>
+        <w:t>Júlio César Moraes</w:t>
+      </w:r>
+    </w:p>
+    <w:p>
+      <w:pPr>
+        <w:pStyle w:val="Pretext"/>
+        <w:rPr>
+          <w:rFonts w:ascii="Amsi Pro SemiBold" w:hAnsi="Amsi Pro SemiBold"/>
+          <w:szCs w:val="20"/>
+        </w:rPr>
+      </w:pPr>
+      <w:r>
+        <w:rPr>
+          <w:rFonts w:ascii="Amsi Pro SemiBold" w:hAnsi="Amsi Pro SemiBold"/>
+          <w:szCs w:val="20"/>
+        </w:rPr>
+        <w:t xml:space="preserve">Silvia </w:t>
+      </w:r>
+      <w:proofErr w:type="spellStart"/>
+      <w:r>
+        <w:rPr>
+          <w:rFonts w:ascii="Amsi Pro SemiBold" w:hAnsi="Amsi Pro SemiBold"/>
+          <w:szCs w:val="20"/>
+        </w:rPr>
+        <w:t>Lutaif</w:t>
+      </w:r>
+      <w:proofErr w:type="spellEnd"/>
+      <w:r>
+        <w:rPr>
+          <w:rFonts w:ascii="Amsi Pro SemiBold" w:hAnsi="Amsi Pro SemiBold"/>
+          <w:szCs w:val="20"/>
+        </w:rPr>
+        <w:t xml:space="preserve"> </w:t>
+      </w:r>
+      <w:proofErr w:type="spellStart"/>
+      <w:r>
+        <w:rPr>
+          <w:rFonts w:ascii="Amsi Pro SemiBold" w:hAnsi="Amsi Pro SemiBold"/>
+          <w:szCs w:val="20"/>
+        </w:rPr>
+        <w:t>Dolci</w:t>
+      </w:r>
+      <w:proofErr w:type="spellEnd"/>
+      <w:r>
+        <w:rPr>
+          <w:rFonts w:ascii="Amsi Pro SemiBold" w:hAnsi="Amsi Pro SemiBold"/>
+          <w:szCs w:val="20"/>
+        </w:rPr>
+        <w:t xml:space="preserve"> Carmona</w:t>
+      </w:r>
+    </w:p>
+    <w:p>
+      <w:pPr>
+        <w:pStyle w:val="Pretext"/>
+        <w:rPr>
+          <w:rFonts w:ascii="Amsi Pro SemiBold" w:hAnsi="Amsi Pro SemiBold"/>
+          <w:szCs w:val="20"/>
+        </w:rPr>
+      </w:pPr>
+      <w:r>
+        <w:rPr>
+          <w:rFonts w:ascii="Amsi Pro SemiBold" w:hAnsi="Amsi Pro SemiBold"/>
+          <w:szCs w:val="20"/>
+        </w:rPr>
+        <w:t xml:space="preserve">Vânia Maria Corrêa </w:t>
+      </w:r>
+      <w:proofErr w:type="spellStart"/>
+      <w:r>
+        <w:rPr>
+          <w:rFonts w:ascii="Amsi Pro SemiBold" w:hAnsi="Amsi Pro SemiBold"/>
+          <w:szCs w:val="20"/>
+        </w:rPr>
+        <w:t>Barthmann</w:t>
+      </w:r>
+      <w:proofErr w:type="spellEnd"/>
+    </w:p>
+    <w:p>
+      <w:pPr>
+        <w:pStyle w:val="Pretext"/>
+        <w:rPr>
+          <w:rFonts w:ascii="Amsi Pro SemiBold" w:hAnsi="Amsi Pro SemiBold"/>
+          <w:szCs w:val="20"/>
+        </w:rPr>
+      </w:pPr>
+      <w:r>
+        <w:rPr>
+          <w:rFonts w:ascii="Amsi Pro SemiBold" w:hAnsi="Amsi Pro SemiBold"/>
+          <w:szCs w:val="20"/>
+        </w:rPr>
+        <w:t xml:space="preserve">Fernando Canto </w:t>
+      </w:r>
+      <w:proofErr w:type="spellStart"/>
+      <w:r>
+        <w:rPr>
+          <w:rFonts w:ascii="Amsi Pro SemiBold" w:hAnsi="Amsi Pro SemiBold"/>
+          <w:szCs w:val="20"/>
+        </w:rPr>
+        <w:t>Michelotti</w:t>
+      </w:r>
+      <w:proofErr w:type="spellEnd"/>
+    </w:p>
+    <w:p>
+      <w:pPr>
+        <w:pStyle w:val="Pretext"/>
+        <w:rPr>
+          <w:rFonts w:ascii="Amsi Pro SemiBold" w:hAnsi="Amsi Pro SemiBold"/>
+          <w:szCs w:val="20"/>
+        </w:rPr>
+      </w:pPr>
+      <w:r>
+        <w:rPr>
+          <w:rFonts w:ascii="Amsi Pro SemiBold" w:hAnsi="Amsi Pro SemiBold"/>
+          <w:szCs w:val="20"/>
+        </w:rPr>
+        <w:t>Marcelo Marques de Lima</w:t>
+      </w:r>
+    </w:p>
+    <w:p>
+      <w:pPr>
+        <w:pStyle w:val="Pretext"/>
+        <w:rPr>
+          <w:rFonts w:ascii="Amsi Pro SemiBold" w:hAnsi="Amsi Pro SemiBold"/>
+          <w:szCs w:val="20"/>
+        </w:rPr>
+      </w:pPr>
+    </w:p>
+    <w:p>
+      <w:pPr>
+        <w:pStyle w:val="Ttulo10"/>
+        <w:rPr>
+          <w:rFonts w:ascii="Amsi Pro SemiBold" w:hAnsi="Amsi Pro SemiBold"/>
+          <w:sz w:val="20"/>
+          <w:szCs w:val="20"/>
+        </w:rPr>
+      </w:pPr>
+      <w:r>
+        <w:rPr>
+          <w:rFonts w:ascii="Amsi Pro SemiBold" w:hAnsi="Amsi Pro SemiBold"/>
+          <w:sz w:val="20"/>
+          <w:szCs w:val="20"/>
+        </w:rPr>
+        <w:t xml:space="preserve">Projeto gráfico e capa </w:t>
+      </w:r>
+    </w:p>
+    <w:p>
+      <w:pPr>
+        <w:pStyle w:val="Pretext"/>
+        <w:rPr>
+          <w:rFonts w:ascii="Amsi Pro SemiBold" w:hAnsi="Amsi Pro SemiBold"/>
+          <w:szCs w:val="20"/>
+        </w:rPr>
+      </w:pPr>
+      <w:r>
+        <w:rPr>
+          <w:rFonts w:ascii="Amsi Pro SemiBold" w:hAnsi="Amsi Pro SemiBold"/>
+          <w:szCs w:val="20"/>
+        </w:rPr>
+        <w:t xml:space="preserve">Jacqueline Alves de Oliveira </w:t>
+      </w:r>
+    </w:p>
+    <w:p>
+      <w:pPr>
+        <w:pStyle w:val="Pretext"/>
+        <w:rPr>
+          <w:rFonts w:ascii="Amsi Pro SemiBold" w:hAnsi="Amsi Pro SemiBold"/>
+          <w:szCs w:val="20"/>
+        </w:rPr>
+      </w:pPr>
+    </w:p>
+    <w:p>
+      <w:pPr>
+        <w:pStyle w:val="Pretext"/>
+        <w:rPr>
+          <w:rFonts w:ascii="Amsi Pro SemiBold" w:hAnsi="Amsi Pro SemiBold"/>
+          <w:b/>
+          <w:bCs/>
+          <w:szCs w:val="20"/>
+        </w:rPr>
+      </w:pPr>
+      <w:r>
+        <w:rPr>
+          <w:rFonts w:ascii="Amsi Pro SemiBold" w:hAnsi="Amsi Pro SemiBold"/>
+          <w:b/>
+          <w:bCs/>
+          <w:szCs w:val="20"/>
+        </w:rPr>
+        <w:t>Revisão gramatical</w:t>
+      </w:r>
+    </w:p>
+    <w:p>
+      <w:pPr>
+        <w:pStyle w:val="Pretext"/>
+        <w:rPr>
+          <w:rFonts w:ascii="Amsi Pro SemiBold" w:hAnsi="Amsi Pro SemiBold"/>
+        </w:rPr>
+      </w:pPr>
+      <w:r>
+        <w:rPr>
+          <w:rFonts w:ascii="Amsi Pro SemiBold" w:hAnsi="Amsi Pro SemiBold"/>
+        </w:rPr>
+        <w:t xml:space="preserve">Gilson de Assis Jr </w:t>
+      </w:r>
+    </w:p>
+    <w:p>
+      <w:pPr>
+        <w:pStyle w:val="Pretext"/>
+        <w:rPr>
+          <w:rFonts w:ascii="Amsi Pro SemiBold" w:hAnsi="Amsi Pro SemiBold"/>
+          <w:szCs w:val="20"/>
+        </w:rPr>
+      </w:pPr>
+    </w:p>
+    <w:p>
+      <w:pPr>
+        <w:pStyle w:val="Ttulo10"/>
+        <w:rPr>
+          <w:rFonts w:ascii="Amsi Pro SemiBold" w:hAnsi="Amsi Pro SemiBold"/>
+          <w:sz w:val="20"/>
+          <w:szCs w:val="20"/>
+        </w:rPr>
+      </w:pPr>
+      <w:r>
+        <w:rPr>
+          <w:rFonts w:ascii="Amsi Pro SemiBold" w:hAnsi="Amsi Pro SemiBold"/>
+          <w:sz w:val="20"/>
+          <w:szCs w:val="20"/>
+        </w:rPr>
+        <w:t>Registro do Projeto</w:t>
+      </w:r>
+    </w:p>
+    <w:p>
+      <w:pPr>
+        <w:pStyle w:val="Pretext"/>
+        <w:rPr>
+          <w:rFonts w:ascii="Amsi Pro SemiBold" w:hAnsi="Amsi Pro SemiBold"/>
+          <w:szCs w:val="20"/>
+        </w:rPr>
+      </w:pPr>
+      <w:r>
+        <w:rPr>
+          <w:rFonts w:ascii="Amsi Pro SemiBold" w:hAnsi="Amsi Pro SemiBold"/>
+        </w:rPr>
+        <w:t>O projeto de pesquisa “Pesquisa, desenvolvimento e implementação de modelo referencial de dimensionamento da força de trabalho em regiões de saúde no Brasil” está registrado no Sistema Integrado de Gestão de Atividades Acadêmicas da Universidade Federal de Goiás com código PI 04139-2019</w:t>
+      </w:r>
+    </w:p>
+    <w:p>
+      <w:pPr>
+        <w:pStyle w:val="Pretext"/>
+        <w:rPr>
+          <w:rFonts w:ascii="Amsi Pro SemiBold" w:hAnsi="Amsi Pro SemiBold"/>
+          <w:szCs w:val="20"/>
+        </w:rPr>
+      </w:pPr>
+    </w:p>
+    <w:p>
+      <w:pPr>
+        <w:pStyle w:val="Ttulo10"/>
+        <w:rPr>
+          <w:rStyle w:val="fontstyle01"/>
+          <w:rFonts w:ascii="Amsi Pro SemiBold" w:hAnsi="Amsi Pro SemiBold"/>
+        </w:rPr>
+      </w:pPr>
+      <w:r>
+        <w:rPr>
+          <w:rFonts w:ascii="Amsi Pro SemiBold" w:hAnsi="Amsi Pro SemiBold"/>
+          <w:sz w:val="20"/>
+          <w:szCs w:val="20"/>
+        </w:rPr>
         <w:t>Cooperação Técnica</w:t>
       </w:r>
     </w:p>
     <w:p>
       <w:pPr>
         <w:pStyle w:val="Pretext"/>
-      </w:pPr>
-      <w:r>
-        <w:t xml:space="preserve">Projeto objeto de acordo de cooperação firmado entre a Universidade Federal de Goiás e a Secretaria de Gestão do Trabalho e da Educação na Saúde/Ministério da Saúde (TED 179/2019, Processo 25000206114201919/FNS) </w:t>
+        <w:rPr>
+          <w:rFonts w:ascii="Amsi Pro SemiBold" w:hAnsi="Amsi Pro SemiBold"/>
+        </w:rPr>
+      </w:pPr>
+      <w:r>
+        <w:rPr>
+          <w:rFonts w:ascii="Amsi Pro SemiBold" w:hAnsi="Amsi Pro SemiBold"/>
+        </w:rPr>
+        <w:t>Projeto objeto de acordo de cooperação firmado entre a Universidade Federal de Goiás e a Secretaria de Gestão do Trabalho e da Educação na Saúde/Ministério da Saúde (TED 179/2019, Processo 25000206114201919/FNS)</w:t>
       </w:r>
     </w:p>
     <w:p>
       <w:pPr>
         <w:pStyle w:val="Pretext"/>
+        <w:rPr>
+          <w:rFonts w:ascii="Amsi Pro SemiBold" w:hAnsi="Amsi Pro SemiBold"/>
+        </w:rPr>
+      </w:pPr>
+    </w:p>
+    <w:p>
+      <w:pPr>
+        <w:pStyle w:val="Pretext"/>
+        <w:jc w:val="left"/>
+        <w:rPr>
+          <w:rFonts w:ascii="Amsi Pro SemiBold" w:hAnsi="Amsi Pro SemiBold"/>
+        </w:rPr>
         <w:sectPr>
           <w:type w:val="continuous"/>
           <w:pgSz w:w="11906" w:h="16838"/>
@@ -1481,42 +1723,10 @@
         </w:sectPr>
       </w:pPr>
     </w:p>
-    <w:p>
-      <w:pPr>
-        <w:ind w:left="-1701"/>
-        <w:jc w:val="center"/>
-      </w:pPr>
-    </w:p>
-    <w:p>
-      <w:pPr>
-        <w:ind w:left="-1701"/>
-        <w:jc w:val="center"/>
-      </w:pPr>
-    </w:p>
-    <w:p>
-      <w:pPr>
-        <w:ind w:left="-1701"/>
-        <w:jc w:val="center"/>
-      </w:pPr>
-    </w:p>
-    <w:p>
-      <w:pPr>
-        <w:tabs>
-          <w:tab w:val="left" w:pos="4188"/>
-        </w:tabs>
-        <w:ind w:left="-1701"/>
-        <w:rPr>
-          <w:rFonts w:ascii="Exo" w:hAnsi="Exo"/>
-        </w:rPr>
-      </w:pPr>
-      <w:r>
-        <w:tab/>
-      </w:r>
-    </w:p>
     <w:sdt>
       <w:sdtPr>
         <w:rPr>
-          <w:rFonts w:ascii="Exo" w:eastAsiaTheme="minorHAnsi" w:hAnsi="Exo" w:cstheme="minorBidi"/>
+          <w:rFonts w:ascii="Amsi Pro SemiBold" w:eastAsiaTheme="minorHAnsi" w:hAnsi="Amsi Pro SemiBold" w:cstheme="minorBidi"/>
           <w:b/>
           <w:bCs/>
           <w:color w:val="auto"/>
@@ -1532,7 +1742,6 @@
           <w:docPartUnique/>
         </w:docPartObj>
       </w:sdtPr>
-      <w:sdtEndPr/>
       <w:sdtContent>
         <w:p>
           <w:pPr>
@@ -1540,7 +1749,7 @@
             <w:spacing w:after="200" w:line="360" w:lineRule="auto"/>
             <w:jc w:val="center"/>
             <w:rPr>
-              <w:rFonts w:ascii="Exo" w:hAnsi="Exo"/>
+              <w:rFonts w:ascii="Amsi Pro SemiBold" w:hAnsi="Amsi Pro SemiBold"/>
               <w:b/>
               <w:bCs/>
               <w:color w:val="auto"/>
@@ -1548,7 +1757,7 @@
           </w:pPr>
           <w:r>
             <w:rPr>
-              <w:rFonts w:ascii="Exo" w:hAnsi="Exo"/>
+              <w:rFonts w:ascii="Amsi Pro SemiBold" w:hAnsi="Amsi Pro SemiBold"/>
               <w:b/>
               <w:bCs/>
               <w:color w:val="auto"/>
@@ -1564,26 +1773,26 @@
             </w:tabs>
             <w:rPr>
               <w:rStyle w:val="Hyperlink"/>
-              <w:rFonts w:ascii="Exo" w:hAnsi="Exo"/>
+              <w:rFonts w:ascii="Amsi Pro SemiBold" w:hAnsi="Amsi Pro SemiBold"/>
               <w:b/>
               <w:bCs/>
             </w:rPr>
           </w:pPr>
           <w:r>
             <w:rPr>
-              <w:rFonts w:ascii="Exo" w:hAnsi="Exo"/>
+              <w:rFonts w:ascii="Amsi Pro SemiBold" w:hAnsi="Amsi Pro SemiBold"/>
             </w:rPr>
             <w:fldChar w:fldCharType="begin"/>
           </w:r>
           <w:r>
             <w:rPr>
-              <w:rFonts w:ascii="Exo" w:hAnsi="Exo"/>
+              <w:rFonts w:ascii="Amsi Pro SemiBold" w:hAnsi="Amsi Pro SemiBold"/>
             </w:rPr>
             <w:instrText xml:space="preserve"> TOC \o "1-3" \h \z \u </w:instrText>
           </w:r>
           <w:r>
             <w:rPr>
-              <w:rFonts w:ascii="Exo" w:hAnsi="Exo"/>
+              <w:rFonts w:ascii="Amsi Pro SemiBold" w:hAnsi="Amsi Pro SemiBold"/>
             </w:rPr>
             <w:fldChar w:fldCharType="separate"/>
           </w:r>
@@ -1591,7 +1800,7 @@
             <w:r>
               <w:rPr>
                 <w:rStyle w:val="Hyperlink"/>
-                <w:rFonts w:ascii="Exo" w:hAnsi="Exo"/>
+                <w:rFonts w:ascii="Amsi Pro SemiBold" w:hAnsi="Amsi Pro SemiBold"/>
                 <w:b/>
                 <w:bCs/>
                 <w:noProof/>
@@ -1601,7 +1810,7 @@
             <w:r>
               <w:rPr>
                 <w:rStyle w:val="Hyperlink"/>
-                <w:rFonts w:ascii="Exo" w:hAnsi="Exo"/>
+                <w:rFonts w:ascii="Amsi Pro SemiBold" w:hAnsi="Amsi Pro SemiBold"/>
                 <w:b/>
                 <w:bCs/>
                 <w:webHidden/>
@@ -1611,7 +1820,7 @@
             <w:r>
               <w:rPr>
                 <w:rStyle w:val="Hyperlink"/>
-                <w:rFonts w:ascii="Exo" w:hAnsi="Exo"/>
+                <w:rFonts w:ascii="Amsi Pro SemiBold" w:hAnsi="Amsi Pro SemiBold"/>
                 <w:b/>
                 <w:bCs/>
                 <w:webHidden/>
@@ -1621,7 +1830,7 @@
             <w:r>
               <w:rPr>
                 <w:rStyle w:val="Hyperlink"/>
-                <w:rFonts w:ascii="Exo" w:hAnsi="Exo"/>
+                <w:rFonts w:ascii="Amsi Pro SemiBold" w:hAnsi="Amsi Pro SemiBold"/>
                 <w:b/>
                 <w:bCs/>
                 <w:webHidden/>
@@ -1631,7 +1840,7 @@
             <w:r>
               <w:rPr>
                 <w:rStyle w:val="Hyperlink"/>
-                <w:rFonts w:ascii="Exo" w:hAnsi="Exo"/>
+                <w:rFonts w:ascii="Amsi Pro SemiBold" w:hAnsi="Amsi Pro SemiBold"/>
                 <w:b/>
                 <w:bCs/>
                 <w:webHidden/>
@@ -1640,7 +1849,7 @@
             <w:r>
               <w:rPr>
                 <w:rStyle w:val="Hyperlink"/>
-                <w:rFonts w:ascii="Exo" w:hAnsi="Exo"/>
+                <w:rFonts w:ascii="Amsi Pro SemiBold" w:hAnsi="Amsi Pro SemiBold"/>
                 <w:b/>
                 <w:bCs/>
                 <w:webHidden/>
@@ -1650,7 +1859,7 @@
             <w:r>
               <w:rPr>
                 <w:rStyle w:val="Hyperlink"/>
-                <w:rFonts w:ascii="Exo" w:hAnsi="Exo"/>
+                <w:rFonts w:ascii="Amsi Pro SemiBold" w:hAnsi="Amsi Pro SemiBold"/>
                 <w:b/>
                 <w:bCs/>
                 <w:noProof/>
@@ -1661,7 +1870,7 @@
             <w:r>
               <w:rPr>
                 <w:rStyle w:val="Hyperlink"/>
-                <w:rFonts w:ascii="Exo" w:hAnsi="Exo"/>
+                <w:rFonts w:ascii="Amsi Pro SemiBold" w:hAnsi="Amsi Pro SemiBold"/>
                 <w:b/>
                 <w:bCs/>
                 <w:webHidden/>
@@ -1678,7 +1887,7 @@
             </w:tabs>
             <w:rPr>
               <w:rStyle w:val="Hyperlink"/>
-              <w:rFonts w:ascii="Exo" w:hAnsi="Exo"/>
+              <w:rFonts w:ascii="Amsi Pro SemiBold" w:hAnsi="Amsi Pro SemiBold"/>
               <w:b/>
               <w:bCs/>
             </w:rPr>
@@ -1687,7 +1896,7 @@
             <w:r>
               <w:rPr>
                 <w:rStyle w:val="Hyperlink"/>
-                <w:rFonts w:ascii="Exo" w:hAnsi="Exo"/>
+                <w:rFonts w:ascii="Amsi Pro SemiBold" w:hAnsi="Amsi Pro SemiBold"/>
                 <w:b/>
                 <w:bCs/>
                 <w:noProof/>
@@ -1697,7 +1906,7 @@
             <w:r>
               <w:rPr>
                 <w:rStyle w:val="Hyperlink"/>
-                <w:rFonts w:ascii="Exo" w:hAnsi="Exo"/>
+                <w:rFonts w:ascii="Amsi Pro SemiBold" w:hAnsi="Amsi Pro SemiBold"/>
                 <w:b/>
                 <w:bCs/>
                 <w:webHidden/>
@@ -1707,7 +1916,7 @@
             <w:r>
               <w:rPr>
                 <w:rStyle w:val="Hyperlink"/>
-                <w:rFonts w:ascii="Exo" w:hAnsi="Exo"/>
+                <w:rFonts w:ascii="Amsi Pro SemiBold" w:hAnsi="Amsi Pro SemiBold"/>
                 <w:b/>
                 <w:bCs/>
                 <w:webHidden/>
@@ -1717,7 +1926,7 @@
             <w:r>
               <w:rPr>
                 <w:rStyle w:val="Hyperlink"/>
-                <w:rFonts w:ascii="Exo" w:hAnsi="Exo"/>
+                <w:rFonts w:ascii="Amsi Pro SemiBold" w:hAnsi="Amsi Pro SemiBold"/>
                 <w:b/>
                 <w:bCs/>
                 <w:webHidden/>
@@ -1727,7 +1936,7 @@
             <w:r>
               <w:rPr>
                 <w:rStyle w:val="Hyperlink"/>
-                <w:rFonts w:ascii="Exo" w:hAnsi="Exo"/>
+                <w:rFonts w:ascii="Amsi Pro SemiBold" w:hAnsi="Amsi Pro SemiBold"/>
                 <w:b/>
                 <w:bCs/>
                 <w:webHidden/>
@@ -1736,7 +1945,7 @@
             <w:r>
               <w:rPr>
                 <w:rStyle w:val="Hyperlink"/>
-                <w:rFonts w:ascii="Exo" w:hAnsi="Exo"/>
+                <w:rFonts w:ascii="Amsi Pro SemiBold" w:hAnsi="Amsi Pro SemiBold"/>
                 <w:b/>
                 <w:bCs/>
                 <w:webHidden/>
@@ -1746,7 +1955,7 @@
             <w:r>
               <w:rPr>
                 <w:rStyle w:val="Hyperlink"/>
-                <w:rFonts w:ascii="Exo" w:hAnsi="Exo"/>
+                <w:rFonts w:ascii="Amsi Pro SemiBold" w:hAnsi="Amsi Pro SemiBold"/>
                 <w:b/>
                 <w:bCs/>
                 <w:noProof/>
@@ -1757,7 +1966,7 @@
             <w:r>
               <w:rPr>
                 <w:rStyle w:val="Hyperlink"/>
-                <w:rFonts w:ascii="Exo" w:hAnsi="Exo"/>
+                <w:rFonts w:ascii="Amsi Pro SemiBold" w:hAnsi="Amsi Pro SemiBold"/>
                 <w:b/>
                 <w:bCs/>
                 <w:webHidden/>
@@ -1774,7 +1983,7 @@
             </w:tabs>
             <w:rPr>
               <w:rStyle w:val="Hyperlink"/>
-              <w:rFonts w:ascii="Exo" w:hAnsi="Exo"/>
+              <w:rFonts w:ascii="Amsi Pro SemiBold" w:hAnsi="Amsi Pro SemiBold"/>
               <w:b/>
               <w:bCs/>
             </w:rPr>
@@ -1783,7 +1992,7 @@
             <w:r>
               <w:rPr>
                 <w:rStyle w:val="Hyperlink"/>
-                <w:rFonts w:ascii="Exo" w:hAnsi="Exo"/>
+                <w:rFonts w:ascii="Amsi Pro SemiBold" w:hAnsi="Amsi Pro SemiBold"/>
                 <w:b/>
                 <w:bCs/>
                 <w:noProof/>
@@ -1793,7 +2002,7 @@
             <w:r>
               <w:rPr>
                 <w:rStyle w:val="Hyperlink"/>
-                <w:rFonts w:ascii="Exo" w:hAnsi="Exo"/>
+                <w:rFonts w:ascii="Amsi Pro SemiBold" w:hAnsi="Amsi Pro SemiBold"/>
                 <w:b/>
                 <w:bCs/>
                 <w:webHidden/>
@@ -1803,7 +2012,7 @@
             <w:r>
               <w:rPr>
                 <w:rStyle w:val="Hyperlink"/>
-                <w:rFonts w:ascii="Exo" w:hAnsi="Exo"/>
+                <w:rFonts w:ascii="Amsi Pro SemiBold" w:hAnsi="Amsi Pro SemiBold"/>
                 <w:b/>
                 <w:bCs/>
                 <w:webHidden/>
@@ -1813,7 +2022,7 @@
             <w:r>
               <w:rPr>
                 <w:rStyle w:val="Hyperlink"/>
-                <w:rFonts w:ascii="Exo" w:hAnsi="Exo"/>
+                <w:rFonts w:ascii="Amsi Pro SemiBold" w:hAnsi="Amsi Pro SemiBold"/>
                 <w:b/>
                 <w:bCs/>
                 <w:webHidden/>
@@ -1823,7 +2032,7 @@
             <w:r>
               <w:rPr>
                 <w:rStyle w:val="Hyperlink"/>
-                <w:rFonts w:ascii="Exo" w:hAnsi="Exo"/>
+                <w:rFonts w:ascii="Amsi Pro SemiBold" w:hAnsi="Amsi Pro SemiBold"/>
                 <w:b/>
                 <w:bCs/>
                 <w:webHidden/>
@@ -1832,7 +2041,7 @@
             <w:r>
               <w:rPr>
                 <w:rStyle w:val="Hyperlink"/>
-                <w:rFonts w:ascii="Exo" w:hAnsi="Exo"/>
+                <w:rFonts w:ascii="Amsi Pro SemiBold" w:hAnsi="Amsi Pro SemiBold"/>
                 <w:b/>
                 <w:bCs/>
                 <w:webHidden/>
@@ -1842,7 +2051,7 @@
             <w:r>
               <w:rPr>
                 <w:rStyle w:val="Hyperlink"/>
-                <w:rFonts w:ascii="Exo" w:hAnsi="Exo"/>
+                <w:rFonts w:ascii="Amsi Pro SemiBold" w:hAnsi="Amsi Pro SemiBold"/>
                 <w:b/>
                 <w:bCs/>
                 <w:noProof/>
@@ -1853,7 +2062,7 @@
             <w:r>
               <w:rPr>
                 <w:rStyle w:val="Hyperlink"/>
-                <w:rFonts w:ascii="Exo" w:hAnsi="Exo"/>
+                <w:rFonts w:ascii="Amsi Pro SemiBold" w:hAnsi="Amsi Pro SemiBold"/>
                 <w:b/>
                 <w:bCs/>
                 <w:webHidden/>
@@ -1869,7 +2078,7 @@
               <w:tab w:val="right" w:leader="dot" w:pos="9062"/>
             </w:tabs>
             <w:rPr>
-              <w:rFonts w:eastAsiaTheme="minorEastAsia"/>
+              <w:rFonts w:ascii="Amsi Pro SemiBold" w:eastAsiaTheme="minorEastAsia" w:hAnsi="Amsi Pro SemiBold"/>
               <w:noProof/>
               <w:kern w:val="0"/>
               <w:lang w:eastAsia="pt-BR"/>
@@ -1880,7 +2089,7 @@
             <w:r>
               <w:rPr>
                 <w:rStyle w:val="Hyperlink"/>
-                <w:rFonts w:ascii="Exo" w:hAnsi="Exo"/>
+                <w:rFonts w:ascii="Amsi Pro SemiBold" w:hAnsi="Amsi Pro SemiBold"/>
                 <w:b/>
                 <w:bCs/>
                 <w:noProof/>
@@ -1890,7 +2099,7 @@
             <w:r>
               <w:rPr>
                 <w:rStyle w:val="Hyperlink"/>
-                <w:rFonts w:ascii="Exo" w:hAnsi="Exo"/>
+                <w:rFonts w:ascii="Amsi Pro SemiBold" w:hAnsi="Amsi Pro SemiBold"/>
                 <w:b/>
                 <w:bCs/>
                 <w:webHidden/>
@@ -1900,7 +2109,7 @@
             <w:r>
               <w:rPr>
                 <w:rStyle w:val="Hyperlink"/>
-                <w:rFonts w:ascii="Exo" w:hAnsi="Exo"/>
+                <w:rFonts w:ascii="Amsi Pro SemiBold" w:hAnsi="Amsi Pro SemiBold"/>
                 <w:b/>
                 <w:bCs/>
                 <w:webHidden/>
@@ -1910,7 +2119,7 @@
             <w:r>
               <w:rPr>
                 <w:rStyle w:val="Hyperlink"/>
-                <w:rFonts w:ascii="Exo" w:hAnsi="Exo"/>
+                <w:rFonts w:ascii="Amsi Pro SemiBold" w:hAnsi="Amsi Pro SemiBold"/>
                 <w:b/>
                 <w:bCs/>
                 <w:webHidden/>
@@ -1920,7 +2129,7 @@
             <w:r>
               <w:rPr>
                 <w:rStyle w:val="Hyperlink"/>
-                <w:rFonts w:ascii="Exo" w:hAnsi="Exo"/>
+                <w:rFonts w:ascii="Amsi Pro SemiBold" w:hAnsi="Amsi Pro SemiBold"/>
                 <w:b/>
                 <w:bCs/>
                 <w:webHidden/>
@@ -1929,7 +2138,7 @@
             <w:r>
               <w:rPr>
                 <w:rStyle w:val="Hyperlink"/>
-                <w:rFonts w:ascii="Exo" w:hAnsi="Exo"/>
+                <w:rFonts w:ascii="Amsi Pro SemiBold" w:hAnsi="Amsi Pro SemiBold"/>
                 <w:b/>
                 <w:bCs/>
                 <w:webHidden/>
@@ -1939,7 +2148,7 @@
             <w:r>
               <w:rPr>
                 <w:rStyle w:val="Hyperlink"/>
-                <w:rFonts w:ascii="Exo" w:hAnsi="Exo"/>
+                <w:rFonts w:ascii="Amsi Pro SemiBold" w:hAnsi="Amsi Pro SemiBold"/>
                 <w:b/>
                 <w:bCs/>
                 <w:noProof/>
@@ -1950,7 +2159,7 @@
             <w:r>
               <w:rPr>
                 <w:rStyle w:val="Hyperlink"/>
-                <w:rFonts w:ascii="Exo" w:hAnsi="Exo"/>
+                <w:rFonts w:ascii="Amsi Pro SemiBold" w:hAnsi="Amsi Pro SemiBold"/>
                 <w:b/>
                 <w:bCs/>
                 <w:webHidden/>
@@ -1962,12 +2171,12 @@
         <w:p>
           <w:pPr>
             <w:rPr>
-              <w:rFonts w:ascii="Exo" w:hAnsi="Exo"/>
+              <w:rFonts w:ascii="Amsi Pro SemiBold" w:hAnsi="Amsi Pro SemiBold"/>
             </w:rPr>
           </w:pPr>
           <w:r>
             <w:rPr>
-              <w:rFonts w:ascii="Exo" w:hAnsi="Exo"/>
+              <w:rFonts w:ascii="Amsi Pro SemiBold" w:hAnsi="Amsi Pro SemiBold"/>
             </w:rPr>
             <w:fldChar w:fldCharType="end"/>
           </w:r>
@@ -1977,7 +2186,7 @@
     <w:p>
       <w:pPr>
         <w:rPr>
-          <w:rFonts w:ascii="Exo" w:eastAsiaTheme="majorEastAsia" w:hAnsi="Exo" w:cstheme="majorBidi"/>
+          <w:rFonts w:ascii="Amsi Pro SemiBold" w:eastAsiaTheme="majorEastAsia" w:hAnsi="Amsi Pro SemiBold" w:cstheme="majorBidi"/>
           <w:b/>
           <w:bCs/>
           <w:sz w:val="32"/>
@@ -1986,7 +2195,7 @@
       </w:pPr>
       <w:r>
         <w:rPr>
-          <w:rFonts w:ascii="Exo" w:hAnsi="Exo"/>
+          <w:rFonts w:ascii="Amsi Pro SemiBold" w:hAnsi="Amsi Pro SemiBold"/>
           <w:b/>
           <w:bCs/>
         </w:rPr>
@@ -1999,7 +2208,7 @@
         <w:spacing w:after="200" w:line="360" w:lineRule="auto"/>
         <w:jc w:val="center"/>
         <w:rPr>
-          <w:rFonts w:ascii="Exo" w:hAnsi="Exo"/>
+          <w:rFonts w:ascii="Amsi Pro SemiBold" w:hAnsi="Amsi Pro SemiBold"/>
           <w:b/>
           <w:bCs/>
           <w:color w:val="auto"/>
@@ -2008,7 +2217,7 @@
       <w:bookmarkStart w:id="0" w:name="_Toc188974602"/>
       <w:r>
         <w:rPr>
-          <w:rFonts w:ascii="Exo" w:hAnsi="Exo"/>
+          <w:rFonts w:ascii="Amsi Pro SemiBold" w:hAnsi="Amsi Pro SemiBold"/>
           <w:b/>
           <w:bCs/>
           <w:color w:val="auto"/>
@@ -2025,14 +2234,14 @@
         <w:ind w:firstLine="851"/>
         <w:jc w:val="both"/>
         <w:rPr>
-          <w:rFonts w:ascii="Exo" w:hAnsi="Exo"/>
+          <w:rFonts w:ascii="Amsi Pro SemiBold" w:hAnsi="Amsi Pro SemiBold"/>
           <w:sz w:val="24"/>
           <w:szCs w:val="24"/>
         </w:rPr>
       </w:pPr>
       <w:r>
         <w:rPr>
-          <w:rFonts w:ascii="Exo" w:hAnsi="Exo"/>
+          <w:rFonts w:ascii="Amsi Pro SemiBold" w:hAnsi="Amsi Pro SemiBold"/>
           <w:sz w:val="24"/>
           <w:szCs w:val="24"/>
         </w:rPr>
@@ -2040,17 +2249,105 @@
       </w:r>
       <w:r>
         <w:rPr>
-          <w:rFonts w:ascii="Exo" w:hAnsi="Exo"/>
+          <w:rFonts w:ascii="Amsi Pro SemiBold" w:hAnsi="Amsi Pro SemiBold"/>
           <w:i/>
           <w:iCs/>
           <w:sz w:val="24"/>
           <w:szCs w:val="24"/>
         </w:rPr>
-        <w:t>Global Strategy for Human Resources for Health: Workforce 2030</w:t>
-      </w:r>
-      <w:r>
-        <w:rPr>
-          <w:rFonts w:ascii="Exo" w:hAnsi="Exo"/>
+        <w:t xml:space="preserve">Global </w:t>
+      </w:r>
+      <w:proofErr w:type="spellStart"/>
+      <w:r>
+        <w:rPr>
+          <w:rFonts w:ascii="Amsi Pro SemiBold" w:hAnsi="Amsi Pro SemiBold"/>
+          <w:i/>
+          <w:iCs/>
+          <w:sz w:val="24"/>
+          <w:szCs w:val="24"/>
+        </w:rPr>
+        <w:t>Strategy</w:t>
+      </w:r>
+      <w:proofErr w:type="spellEnd"/>
+      <w:r>
+        <w:rPr>
+          <w:rFonts w:ascii="Amsi Pro SemiBold" w:hAnsi="Amsi Pro SemiBold"/>
+          <w:i/>
+          <w:iCs/>
+          <w:sz w:val="24"/>
+          <w:szCs w:val="24"/>
+        </w:rPr>
+        <w:t xml:space="preserve"> for </w:t>
+      </w:r>
+      <w:proofErr w:type="spellStart"/>
+      <w:r>
+        <w:rPr>
+          <w:rFonts w:ascii="Amsi Pro SemiBold" w:hAnsi="Amsi Pro SemiBold"/>
+          <w:i/>
+          <w:iCs/>
+          <w:sz w:val="24"/>
+          <w:szCs w:val="24"/>
+        </w:rPr>
+        <w:t>Human</w:t>
+      </w:r>
+      <w:proofErr w:type="spellEnd"/>
+      <w:r>
+        <w:rPr>
+          <w:rFonts w:ascii="Amsi Pro SemiBold" w:hAnsi="Amsi Pro SemiBold"/>
+          <w:i/>
+          <w:iCs/>
+          <w:sz w:val="24"/>
+          <w:szCs w:val="24"/>
+        </w:rPr>
+        <w:t xml:space="preserve"> </w:t>
+      </w:r>
+      <w:proofErr w:type="spellStart"/>
+      <w:r>
+        <w:rPr>
+          <w:rFonts w:ascii="Amsi Pro SemiBold" w:hAnsi="Amsi Pro SemiBold"/>
+          <w:i/>
+          <w:iCs/>
+          <w:sz w:val="24"/>
+          <w:szCs w:val="24"/>
+        </w:rPr>
+        <w:t>Resources</w:t>
+      </w:r>
+      <w:proofErr w:type="spellEnd"/>
+      <w:r>
+        <w:rPr>
+          <w:rFonts w:ascii="Amsi Pro SemiBold" w:hAnsi="Amsi Pro SemiBold"/>
+          <w:i/>
+          <w:iCs/>
+          <w:sz w:val="24"/>
+          <w:szCs w:val="24"/>
+        </w:rPr>
+        <w:t xml:space="preserve"> for Health: </w:t>
+      </w:r>
+      <w:proofErr w:type="spellStart"/>
+      <w:r>
+        <w:rPr>
+          <w:rFonts w:ascii="Amsi Pro SemiBold" w:hAnsi="Amsi Pro SemiBold"/>
+          <w:i/>
+          <w:iCs/>
+          <w:sz w:val="24"/>
+          <w:szCs w:val="24"/>
+        </w:rPr>
+        <w:t>Workforce</w:t>
+      </w:r>
+      <w:proofErr w:type="spellEnd"/>
+      <w:r>
+        <w:rPr>
+          <w:rFonts w:ascii="Amsi Pro SemiBold" w:hAnsi="Amsi Pro SemiBold"/>
+          <w:i/>
+          <w:iCs/>
+          <w:sz w:val="24"/>
+          <w:szCs w:val="24"/>
+        </w:rPr>
+        <w:t xml:space="preserve"> 2030</w:t>
+      </w:r>
+      <w:r>
+        <w:rPr>
+          <w:rFonts w:ascii="Amsi Pro SemiBold" w:hAnsi="Amsi Pro SemiBold"/>
           <w:sz w:val="24"/>
           <w:szCs w:val="24"/>
         </w:rPr>
@@ -2059,7 +2356,7 @@
       <w:sdt>
         <w:sdtPr>
           <w:rPr>
-            <w:rFonts w:ascii="Exo" w:hAnsi="Exo"/>
+            <w:rFonts w:ascii="Amsi Pro SemiBold" w:hAnsi="Amsi Pro SemiBold"/>
             <w:sz w:val="24"/>
             <w:szCs w:val="24"/>
           </w:rPr>
@@ -2069,11 +2366,10 @@
             <w:docPart w:val="F8EBE8D8CC3A4BF18305D16E8154104F"/>
           </w:placeholder>
         </w:sdtPr>
-        <w:sdtEndPr/>
         <w:sdtContent>
           <w:r>
             <w:rPr>
-              <w:rFonts w:ascii="Exo" w:hAnsi="Exo"/>
+              <w:rFonts w:ascii="Amsi Pro SemiBold" w:hAnsi="Amsi Pro SemiBold"/>
               <w:sz w:val="24"/>
               <w:szCs w:val="24"/>
               <w:vertAlign w:val="superscript"/>
@@ -2084,7 +2380,7 @@
       </w:sdt>
       <w:r>
         <w:rPr>
-          <w:rFonts w:ascii="Exo" w:hAnsi="Exo"/>
+          <w:rFonts w:ascii="Amsi Pro SemiBold" w:hAnsi="Amsi Pro SemiBold"/>
           <w:sz w:val="24"/>
           <w:szCs w:val="24"/>
         </w:rPr>
@@ -2098,7 +2394,7 @@
         <w:ind w:firstLine="851"/>
         <w:jc w:val="both"/>
         <w:rPr>
-          <w:rFonts w:ascii="Exo" w:hAnsi="Exo"/>
+          <w:rFonts w:ascii="Amsi Pro SemiBold" w:hAnsi="Amsi Pro SemiBold"/>
           <w:sz w:val="24"/>
           <w:szCs w:val="24"/>
         </w:rPr>
@@ -2107,7 +2403,7 @@
       <w:bookmarkStart w:id="2" w:name="_Hlk190939740"/>
       <w:r>
         <w:rPr>
-          <w:rFonts w:ascii="Exo" w:hAnsi="Exo"/>
+          <w:rFonts w:ascii="Amsi Pro SemiBold" w:hAnsi="Amsi Pro SemiBold"/>
           <w:sz w:val="24"/>
           <w:szCs w:val="24"/>
         </w:rPr>
@@ -2116,7 +2412,7 @@
       <w:sdt>
         <w:sdtPr>
           <w:rPr>
-            <w:rFonts w:ascii="Exo" w:hAnsi="Exo"/>
+            <w:rFonts w:ascii="Amsi Pro SemiBold" w:hAnsi="Amsi Pro SemiBold"/>
             <w:color w:val="000000"/>
             <w:sz w:val="24"/>
             <w:szCs w:val="24"/>
@@ -2128,11 +2424,10 @@
             <w:docPart w:val="3AACCABD7C054B8696B52DCF56DECAA3"/>
           </w:placeholder>
         </w:sdtPr>
-        <w:sdtEndPr/>
         <w:sdtContent>
           <w:r>
             <w:rPr>
-              <w:rFonts w:ascii="Exo" w:hAnsi="Exo"/>
+              <w:rFonts w:ascii="Amsi Pro SemiBold" w:hAnsi="Amsi Pro SemiBold"/>
               <w:color w:val="000000"/>
               <w:sz w:val="24"/>
               <w:szCs w:val="24"/>
@@ -2144,7 +2439,7 @@
       </w:sdt>
       <w:r>
         <w:rPr>
-          <w:rFonts w:ascii="Exo" w:hAnsi="Exo"/>
+          <w:rFonts w:ascii="Amsi Pro SemiBold" w:hAnsi="Amsi Pro SemiBold"/>
           <w:sz w:val="24"/>
           <w:szCs w:val="24"/>
         </w:rPr>
@@ -2153,7 +2448,7 @@
       <w:sdt>
         <w:sdtPr>
           <w:rPr>
-            <w:rFonts w:ascii="Exo" w:hAnsi="Exo"/>
+            <w:rFonts w:ascii="Amsi Pro SemiBold" w:hAnsi="Amsi Pro SemiBold"/>
             <w:color w:val="000000"/>
             <w:sz w:val="24"/>
             <w:szCs w:val="24"/>
@@ -2165,11 +2460,10 @@
             <w:docPart w:val="3AACCABD7C054B8696B52DCF56DECAA3"/>
           </w:placeholder>
         </w:sdtPr>
-        <w:sdtEndPr/>
         <w:sdtContent>
           <w:r>
             <w:rPr>
-              <w:rFonts w:ascii="Exo" w:hAnsi="Exo"/>
+              <w:rFonts w:ascii="Amsi Pro SemiBold" w:hAnsi="Amsi Pro SemiBold"/>
               <w:color w:val="000000"/>
               <w:sz w:val="24"/>
               <w:szCs w:val="24"/>
@@ -2181,43 +2475,27 @@
       </w:sdt>
       <w:r>
         <w:rPr>
-          <w:rFonts w:ascii="Exo" w:hAnsi="Exo"/>
+          <w:rFonts w:ascii="Amsi Pro SemiBold" w:hAnsi="Amsi Pro SemiBold"/>
           <w:sz w:val="24"/>
           <w:szCs w:val="24"/>
         </w:rPr>
-        <w:t xml:space="preserve"> que resultou em um compêndio de 19 indicadores das dimensões</w:t>
-      </w:r>
-      <w:r>
-        <w:rPr>
-          <w:rFonts w:ascii="Exo" w:hAnsi="Exo"/>
+        <w:t xml:space="preserve"> </w:t>
+      </w:r>
+      <w:r>
+        <w:rPr>
+          <w:rFonts w:ascii="Amsi Pro SemiBold" w:hAnsi="Amsi Pro SemiBold"/>
           <w:sz w:val="24"/>
           <w:szCs w:val="24"/>
         </w:rPr>
-        <w:t>:</w:t>
-      </w:r>
-      <w:r>
-        <w:rPr>
-          <w:rFonts w:ascii="Exo" w:hAnsi="Exo"/>
+        <w:t>que resultaram em um compêndio de indicadores das dimensões</w:t>
+      </w:r>
+      <w:r>
+        <w:rPr>
+          <w:rFonts w:ascii="Amsi Pro SemiBold" w:hAnsi="Amsi Pro SemiBold"/>
           <w:sz w:val="24"/>
           <w:szCs w:val="24"/>
         </w:rPr>
-        <w:t xml:space="preserve"> força de trabalho em saúde, educação, infraestrutura, economia, epidemiologia e geografia. Como exemplo de indicadores temos: a) remuneração média de profissionais de saúde; b) retenção de profissionais localizados em região de saúde; c) proporção de vínculos precarizados entre profissionais de saúde</w:t>
-      </w:r>
-      <w:r>
-        <w:rPr>
-          <w:rFonts w:ascii="Exo" w:hAnsi="Exo"/>
-          <w:sz w:val="24"/>
-          <w:szCs w:val="24"/>
-        </w:rPr>
-        <w:t>; dentre outros</w:t>
-      </w:r>
-      <w:r>
-        <w:rPr>
-          <w:rFonts w:ascii="Exo" w:hAnsi="Exo"/>
-          <w:sz w:val="24"/>
-          <w:szCs w:val="24"/>
-        </w:rPr>
-        <w:t>.</w:t>
+        <w:t>: força de trabalho em saúde, educação, infraestrutura, economia, epidemiologia e geografia. Como exemplo de indicadores temos: a) remuneração média de profissionais de saúde; b) retenção de profissionais localizados em região de saúde; c) proporção de vínculos precarizados entre profissionais de saúde; dentre outros.</w:t>
       </w:r>
       <w:bookmarkEnd w:id="1"/>
     </w:p>
@@ -2229,14 +2507,14 @@
         <w:ind w:firstLine="851"/>
         <w:jc w:val="both"/>
         <w:rPr>
-          <w:rFonts w:ascii="Exo" w:hAnsi="Exo"/>
+          <w:rFonts w:ascii="Amsi Pro SemiBold" w:hAnsi="Amsi Pro SemiBold"/>
           <w:sz w:val="24"/>
           <w:szCs w:val="24"/>
         </w:rPr>
       </w:pPr>
       <w:r>
         <w:rPr>
-          <w:rFonts w:ascii="Exo" w:hAnsi="Exo"/>
+          <w:rFonts w:ascii="Amsi Pro SemiBold" w:hAnsi="Amsi Pro SemiBold"/>
           <w:sz w:val="24"/>
           <w:szCs w:val="24"/>
         </w:rPr>
@@ -2244,7 +2522,7 @@
       </w:r>
       <w:r>
         <w:rPr>
-          <w:rFonts w:ascii="Exo" w:hAnsi="Exo"/>
+          <w:rFonts w:ascii="Amsi Pro SemiBold" w:hAnsi="Amsi Pro SemiBold"/>
           <w:sz w:val="24"/>
           <w:szCs w:val="24"/>
         </w:rPr>
@@ -2252,7 +2530,7 @@
       </w:r>
       <w:r>
         <w:rPr>
-          <w:rFonts w:ascii="Exo" w:hAnsi="Exo"/>
+          <w:rFonts w:ascii="Amsi Pro SemiBold" w:hAnsi="Amsi Pro SemiBold"/>
           <w:sz w:val="24"/>
           <w:szCs w:val="24"/>
         </w:rPr>
@@ -2260,7 +2538,7 @@
       </w:r>
       <w:r>
         <w:rPr>
-          <w:rFonts w:ascii="Exo" w:hAnsi="Exo"/>
+          <w:rFonts w:ascii="Amsi Pro SemiBold" w:hAnsi="Amsi Pro SemiBold"/>
           <w:sz w:val="24"/>
           <w:szCs w:val="24"/>
         </w:rPr>
@@ -2269,7 +2547,7 @@
       <w:sdt>
         <w:sdtPr>
           <w:rPr>
-            <w:rFonts w:ascii="Exo" w:hAnsi="Exo"/>
+            <w:rFonts w:ascii="Amsi Pro SemiBold" w:hAnsi="Amsi Pro SemiBold"/>
             <w:sz w:val="24"/>
             <w:szCs w:val="24"/>
             <w:vertAlign w:val="superscript"/>
@@ -2280,11 +2558,10 @@
             <w:docPart w:val="35F4494E6154447A99D8DD910D51EC46"/>
           </w:placeholder>
         </w:sdtPr>
-        <w:sdtEndPr/>
         <w:sdtContent>
           <w:r>
             <w:rPr>
-              <w:rFonts w:ascii="Exo" w:hAnsi="Exo"/>
+              <w:rFonts w:ascii="Amsi Pro SemiBold" w:hAnsi="Amsi Pro SemiBold"/>
               <w:sz w:val="24"/>
               <w:szCs w:val="24"/>
               <w:vertAlign w:val="superscript"/>
@@ -2295,7 +2572,7 @@
       </w:sdt>
       <w:r>
         <w:rPr>
-          <w:rFonts w:ascii="Exo" w:hAnsi="Exo"/>
+          <w:rFonts w:ascii="Amsi Pro SemiBold" w:hAnsi="Amsi Pro SemiBold"/>
           <w:sz w:val="24"/>
           <w:szCs w:val="24"/>
         </w:rPr>
@@ -2309,22 +2586,31 @@
         <w:ind w:firstLine="851"/>
         <w:jc w:val="both"/>
         <w:rPr>
-          <w:rFonts w:ascii="Exo" w:hAnsi="Exo"/>
+          <w:rFonts w:ascii="Amsi Pro SemiBold" w:hAnsi="Amsi Pro SemiBold"/>
           <w:sz w:val="24"/>
           <w:szCs w:val="24"/>
         </w:rPr>
       </w:pPr>
       <w:r>
         <w:rPr>
-          <w:rFonts w:ascii="Exo" w:hAnsi="Exo"/>
+          <w:rFonts w:ascii="Amsi Pro SemiBold" w:hAnsi="Amsi Pro SemiBold"/>
           <w:sz w:val="24"/>
           <w:szCs w:val="24"/>
         </w:rPr>
-        <w:t>Estudo publicado na Revista Brasileira de Economia da Saúde analisa a capacidade de leitos hospitalares no Brasil, destacando que, embora o país possua cerca de 493 mil leitos disponíveis, a relação de 2,3 leitos por mil habitantes está abaixo do valor preconizado pela Organização Mundial da Saúde (OMS), que é de 3 leitos por mil habitantes. Essa discrepância evidencia a necessidade de estratégias para ampliar a oferta de leitos e melhorar a qualidade do atendimento à saúde no país</w:t>
-      </w:r>
-      <w:r>
-        <w:rPr>
-          <w:rFonts w:ascii="Exo" w:hAnsi="Exo"/>
+        <w:t xml:space="preserve">Estudo publicado na Revista Brasileira de Economia da Saúde analisa a capacidade de leitos hospitalares no Brasil, destacando que, embora o país possua cerca de 493 mil leitos disponíveis, a relação de 2,3 leitos por mil </w:t>
+      </w:r>
+      <w:r>
+        <w:rPr>
+          <w:rFonts w:ascii="Amsi Pro SemiBold" w:hAnsi="Amsi Pro SemiBold"/>
+          <w:sz w:val="24"/>
+          <w:szCs w:val="24"/>
+        </w:rPr>
+        <w:lastRenderedPageBreak/>
+        <w:t>habitantes está abaixo do valor preconizado pela Organização Mundial da Saúde (OMS), que é de 3 leitos por mil habitantes. Essa discrepância evidencia a necessidade de estratégias para ampliar a oferta de leitos e melhorar a qualidade do atendimento à saúde no país</w:t>
+      </w:r>
+      <w:r>
+        <w:rPr>
+          <w:rFonts w:ascii="Amsi Pro SemiBold" w:hAnsi="Amsi Pro SemiBold"/>
           <w:sz w:val="24"/>
           <w:szCs w:val="24"/>
         </w:rPr>
@@ -2333,7 +2619,7 @@
       <w:sdt>
         <w:sdtPr>
           <w:rPr>
-            <w:rFonts w:ascii="Exo" w:hAnsi="Exo"/>
+            <w:rFonts w:ascii="Amsi Pro SemiBold" w:hAnsi="Amsi Pro SemiBold"/>
             <w:sz w:val="24"/>
             <w:szCs w:val="24"/>
           </w:rPr>
@@ -2343,11 +2629,10 @@
             <w:docPart w:val="9799F24E8E014BA5BCB6FCADE784C8BB"/>
           </w:placeholder>
         </w:sdtPr>
-        <w:sdtEndPr/>
         <w:sdtContent>
           <w:r>
             <w:rPr>
-              <w:rFonts w:ascii="Exo" w:hAnsi="Exo"/>
+              <w:rFonts w:ascii="Amsi Pro SemiBold" w:hAnsi="Amsi Pro SemiBold"/>
               <w:sz w:val="24"/>
               <w:szCs w:val="24"/>
               <w:vertAlign w:val="superscript"/>
@@ -2358,7 +2643,7 @@
       </w:sdt>
       <w:r>
         <w:rPr>
-          <w:rFonts w:ascii="Exo" w:hAnsi="Exo"/>
+          <w:rFonts w:ascii="Amsi Pro SemiBold" w:hAnsi="Amsi Pro SemiBold"/>
           <w:sz w:val="24"/>
           <w:szCs w:val="24"/>
         </w:rPr>
@@ -2366,7 +2651,7 @@
       </w:r>
       <w:r>
         <w:rPr>
-          <w:rFonts w:ascii="Exo" w:hAnsi="Exo"/>
+          <w:rFonts w:ascii="Amsi Pro SemiBold" w:hAnsi="Amsi Pro SemiBold"/>
           <w:sz w:val="24"/>
           <w:szCs w:val="24"/>
         </w:rPr>
@@ -2380,14 +2665,14 @@
         <w:ind w:firstLine="851"/>
         <w:jc w:val="both"/>
         <w:rPr>
-          <w:rFonts w:ascii="Exo" w:hAnsi="Exo"/>
+          <w:rFonts w:ascii="Amsi Pro SemiBold" w:hAnsi="Amsi Pro SemiBold"/>
           <w:sz w:val="24"/>
           <w:szCs w:val="24"/>
         </w:rPr>
       </w:pPr>
       <w:r>
         <w:rPr>
-          <w:rFonts w:ascii="Exo" w:hAnsi="Exo"/>
+          <w:rFonts w:ascii="Amsi Pro SemiBold" w:hAnsi="Amsi Pro SemiBold"/>
           <w:sz w:val="24"/>
           <w:szCs w:val="24"/>
         </w:rPr>
@@ -2396,7 +2681,7 @@
       <w:sdt>
         <w:sdtPr>
           <w:rPr>
-            <w:rFonts w:ascii="Exo" w:hAnsi="Exo"/>
+            <w:rFonts w:ascii="Amsi Pro SemiBold" w:hAnsi="Amsi Pro SemiBold"/>
             <w:sz w:val="24"/>
             <w:szCs w:val="24"/>
           </w:rPr>
@@ -2406,11 +2691,10 @@
             <w:docPart w:val="993EFDA1246640AF851FEB010EFA0E02"/>
           </w:placeholder>
         </w:sdtPr>
-        <w:sdtEndPr/>
         <w:sdtContent>
           <w:r>
             <w:rPr>
-              <w:rFonts w:ascii="Exo" w:hAnsi="Exo"/>
+              <w:rFonts w:ascii="Amsi Pro SemiBold" w:hAnsi="Amsi Pro SemiBold"/>
               <w:sz w:val="24"/>
               <w:szCs w:val="24"/>
             </w:rPr>
@@ -2418,7 +2702,7 @@
           </w:r>
           <w:r>
             <w:rPr>
-              <w:rFonts w:ascii="Exo" w:hAnsi="Exo"/>
+              <w:rFonts w:ascii="Amsi Pro SemiBold" w:hAnsi="Amsi Pro SemiBold"/>
               <w:sz w:val="24"/>
               <w:szCs w:val="24"/>
               <w:vertAlign w:val="superscript"/>
@@ -2429,7 +2713,7 @@
       </w:sdt>
       <w:r>
         <w:rPr>
-          <w:rFonts w:ascii="Exo" w:hAnsi="Exo"/>
+          <w:rFonts w:ascii="Amsi Pro SemiBold" w:hAnsi="Amsi Pro SemiBold"/>
           <w:sz w:val="24"/>
           <w:szCs w:val="24"/>
         </w:rPr>
@@ -2443,71 +2727,22 @@
         <w:ind w:firstLine="851"/>
         <w:jc w:val="both"/>
         <w:rPr>
-          <w:rFonts w:ascii="Exo" w:hAnsi="Exo"/>
+          <w:rFonts w:ascii="Amsi Pro SemiBold" w:hAnsi="Amsi Pro SemiBold"/>
           <w:sz w:val="20"/>
           <w:szCs w:val="20"/>
         </w:rPr>
       </w:pPr>
       <w:r>
         <w:rPr>
-          <w:rFonts w:ascii="Exo" w:hAnsi="Exo"/>
+          <w:rFonts w:ascii="Amsi Pro SemiBold" w:hAnsi="Amsi Pro SemiBold"/>
           <w:sz w:val="24"/>
           <w:szCs w:val="24"/>
         </w:rPr>
-        <w:lastRenderedPageBreak/>
-        <w:t>Este documento está estruturado em três seções, além desta introdução. A seguir, vamos mostrar a ficha de qualificação do indicador, bem como alguns artefatos associados a ela, que são:</w:t>
-      </w:r>
-      <w:r>
-        <w:rPr>
-          <w:rFonts w:ascii="Exo" w:hAnsi="Exo"/>
-          <w:sz w:val="24"/>
-          <w:szCs w:val="24"/>
-        </w:rPr>
-        <w:t xml:space="preserve"> 1)</w:t>
-      </w:r>
-      <w:r>
-        <w:rPr>
-          <w:rFonts w:ascii="Exo" w:hAnsi="Exo"/>
-          <w:sz w:val="24"/>
-          <w:szCs w:val="24"/>
-        </w:rPr>
-        <w:t xml:space="preserve"> consulta SQL usada para calcular o indicador; </w:t>
-      </w:r>
-      <w:r>
-        <w:rPr>
-          <w:rFonts w:ascii="Exo" w:hAnsi="Exo"/>
-          <w:sz w:val="24"/>
-          <w:szCs w:val="24"/>
-        </w:rPr>
-        <w:t>2</w:t>
-      </w:r>
-      <w:r>
-        <w:rPr>
-          <w:rFonts w:ascii="Exo" w:hAnsi="Exo"/>
-          <w:sz w:val="24"/>
-          <w:szCs w:val="24"/>
-        </w:rPr>
-        <w:t xml:space="preserve">) dados resultantes da consulta SQL; </w:t>
-      </w:r>
-      <w:r>
-        <w:rPr>
-          <w:rFonts w:ascii="Exo" w:hAnsi="Exo"/>
-          <w:sz w:val="24"/>
-          <w:szCs w:val="24"/>
-        </w:rPr>
-        <w:t>3</w:t>
-      </w:r>
-      <w:r>
-        <w:rPr>
-          <w:rFonts w:ascii="Exo" w:hAnsi="Exo"/>
-          <w:sz w:val="24"/>
-          <w:szCs w:val="24"/>
-        </w:rPr>
-        <w:t xml:space="preserve">) </w:t>
-      </w:r>
-      <w:r>
-        <w:rPr>
-          <w:rFonts w:ascii="Exo" w:hAnsi="Exo"/>
+        <w:t xml:space="preserve">Este documento está estruturado em três seções, além desta introdução. A seguir, vamos mostrar a ficha de qualificação do indicador, bem como alguns artefatos associados a ela, que são: 1) consulta SQL usada para calcular o indicador; 2) dados resultantes da consulta SQL; 3) </w:t>
+      </w:r>
+      <w:r>
+        <w:rPr>
+          <w:rFonts w:ascii="Amsi Pro SemiBold" w:hAnsi="Amsi Pro SemiBold"/>
           <w:i/>
           <w:iCs/>
           <w:sz w:val="24"/>
@@ -2517,63 +2752,55 @@
       </w:r>
       <w:r>
         <w:rPr>
-          <w:rFonts w:ascii="Exo" w:hAnsi="Exo"/>
+          <w:rFonts w:ascii="Amsi Pro SemiBold" w:hAnsi="Amsi Pro SemiBold"/>
           <w:sz w:val="24"/>
           <w:szCs w:val="24"/>
         </w:rPr>
-        <w:t xml:space="preserve"> interativo que ilustra os resultados da consulta.</w:t>
-      </w:r>
-      <w:r>
-        <w:rPr>
-          <w:rFonts w:ascii="Exo" w:hAnsi="Exo"/>
+        <w:t xml:space="preserve"> interativo que ilustra os resultados da consulta. </w:t>
+      </w:r>
+      <w:r>
+        <w:rPr>
+          <w:rFonts w:ascii="Amsi Pro SemiBold" w:hAnsi="Amsi Pro SemiBold"/>
           <w:sz w:val="24"/>
           <w:szCs w:val="24"/>
         </w:rPr>
-        <w:t xml:space="preserve"> </w:t>
-      </w:r>
-      <w:r>
-        <w:rPr>
-          <w:rFonts w:ascii="Exo" w:hAnsi="Exo"/>
+        <w:t xml:space="preserve">A seção </w:t>
+      </w:r>
+      <w:r>
+        <w:rPr>
+          <w:rFonts w:ascii="Amsi Pro SemiBold" w:hAnsi="Amsi Pro SemiBold"/>
           <w:sz w:val="24"/>
           <w:szCs w:val="24"/>
         </w:rPr>
-        <w:t xml:space="preserve">A seção </w:t>
-      </w:r>
-      <w:r>
-        <w:rPr>
-          <w:rFonts w:ascii="Exo" w:hAnsi="Exo"/>
+        <w:t>final</w:t>
+      </w:r>
+      <w:r>
+        <w:rPr>
+          <w:rFonts w:ascii="Amsi Pro SemiBold" w:hAnsi="Amsi Pro SemiBold"/>
           <w:sz w:val="24"/>
           <w:szCs w:val="24"/>
         </w:rPr>
-        <w:t>final</w:t>
-      </w:r>
-      <w:r>
-        <w:rPr>
-          <w:rFonts w:ascii="Exo" w:hAnsi="Exo"/>
+        <w:t xml:space="preserve"> traz um exemplo de aplicação do indicador para um recorte </w:t>
+      </w:r>
+      <w:r>
+        <w:rPr>
+          <w:rFonts w:ascii="Amsi Pro SemiBold" w:hAnsi="Amsi Pro SemiBold"/>
           <w:sz w:val="24"/>
           <w:szCs w:val="24"/>
         </w:rPr>
-        <w:t xml:space="preserve"> traz um exemplo de aplicação do indicador para um recorte </w:t>
-      </w:r>
-      <w:r>
-        <w:rPr>
-          <w:rFonts w:ascii="Exo" w:hAnsi="Exo"/>
+        <w:t>dos leitos do SUS nas regiões do Brasil</w:t>
+      </w:r>
+      <w:r>
+        <w:rPr>
+          <w:rFonts w:ascii="Amsi Pro SemiBold" w:hAnsi="Amsi Pro SemiBold"/>
           <w:sz w:val="24"/>
           <w:szCs w:val="24"/>
         </w:rPr>
-        <w:t>dos leitos do SUS nas regiões do Brasil</w:t>
-      </w:r>
-      <w:r>
-        <w:rPr>
-          <w:rFonts w:ascii="Exo" w:hAnsi="Exo"/>
-          <w:sz w:val="24"/>
-          <w:szCs w:val="24"/>
-        </w:rPr>
         <w:t>.</w:t>
       </w:r>
       <w:r>
         <w:rPr>
-          <w:rFonts w:ascii="Exo" w:hAnsi="Exo"/>
+          <w:rFonts w:ascii="Amsi Pro SemiBold" w:hAnsi="Amsi Pro SemiBold"/>
           <w:b/>
           <w:bCs/>
         </w:rPr>
@@ -2586,7 +2813,7 @@
         <w:spacing w:after="200" w:line="360" w:lineRule="auto"/>
         <w:jc w:val="center"/>
         <w:rPr>
-          <w:rFonts w:ascii="Exo" w:hAnsi="Exo"/>
+          <w:rFonts w:ascii="Amsi Pro SemiBold" w:hAnsi="Amsi Pro SemiBold"/>
           <w:b/>
           <w:bCs/>
           <w:color w:val="auto"/>
@@ -2596,7 +2823,7 @@
       <w:bookmarkStart w:id="4" w:name="_Toc188974603"/>
       <w:r>
         <w:rPr>
-          <w:rFonts w:ascii="Exo" w:hAnsi="Exo"/>
+          <w:rFonts w:ascii="Amsi Pro SemiBold" w:hAnsi="Amsi Pro SemiBold"/>
           <w:b/>
           <w:bCs/>
           <w:color w:val="auto"/>
@@ -2638,7 +2865,7 @@
               <w:spacing w:before="60" w:after="60" w:line="240" w:lineRule="auto"/>
               <w:jc w:val="left"/>
               <w:rPr>
-                <w:rFonts w:ascii="Exo" w:hAnsi="Exo"/>
+                <w:rFonts w:ascii="Amsi Pro SemiBold" w:hAnsi="Amsi Pro SemiBold"/>
                 <w:sz w:val="22"/>
                 <w:szCs w:val="24"/>
               </w:rPr>
@@ -2646,7 +2873,7 @@
             <w:bookmarkStart w:id="5" w:name="_Hlk179444851"/>
             <w:r>
               <w:rPr>
-                <w:rFonts w:ascii="Exo" w:hAnsi="Exo"/>
+                <w:rFonts w:ascii="Amsi Pro SemiBold" w:hAnsi="Amsi Pro SemiBold"/>
                 <w:b/>
                 <w:bCs/>
                 <w:color w:val="FFFFFF" w:themeColor="background1"/>
@@ -2673,7 +2900,7 @@
             <w:pPr>
               <w:spacing w:before="60" w:after="60"/>
               <w:rPr>
-                <w:rFonts w:ascii="Exo" w:hAnsi="Exo"/>
+                <w:rFonts w:ascii="Amsi Pro SemiBold" w:hAnsi="Amsi Pro SemiBold"/>
                 <w:b/>
                 <w:bCs/>
                 <w:szCs w:val="24"/>
@@ -2681,7 +2908,7 @@
             </w:pPr>
             <w:r>
               <w:rPr>
-                <w:rFonts w:ascii="Exo" w:hAnsi="Exo"/>
+                <w:rFonts w:ascii="Amsi Pro SemiBold" w:hAnsi="Amsi Pro SemiBold"/>
                 <w:b/>
                 <w:bCs/>
                 <w:szCs w:val="24"/>
@@ -2709,7 +2936,7 @@
             <w:pPr>
               <w:spacing w:before="60" w:after="60"/>
               <w:rPr>
-                <w:rFonts w:ascii="Exo" w:hAnsi="Exo"/>
+                <w:rFonts w:ascii="Amsi Pro SemiBold" w:hAnsi="Amsi Pro SemiBold"/>
                 <w:b/>
                 <w:bCs/>
                 <w:color w:val="FFFFFF" w:themeColor="background1"/>
@@ -2718,7 +2945,7 @@
             </w:pPr>
             <w:r>
               <w:rPr>
-                <w:rFonts w:ascii="Exo" w:hAnsi="Exo"/>
+                <w:rFonts w:ascii="Amsi Pro SemiBold" w:hAnsi="Amsi Pro SemiBold"/>
                 <w:b/>
                 <w:bCs/>
                 <w:color w:val="FFFFFF" w:themeColor="background1"/>
@@ -2746,13 +2973,13 @@
               <w:spacing w:before="60" w:after="60" w:line="240" w:lineRule="auto"/>
               <w:jc w:val="left"/>
               <w:rPr>
-                <w:rFonts w:ascii="Exo" w:hAnsi="Exo"/>
+                <w:rFonts w:ascii="Amsi Pro SemiBold" w:hAnsi="Amsi Pro SemiBold"/>
                 <w:color w:val="auto"/>
               </w:rPr>
             </w:pPr>
             <w:r>
               <w:rPr>
-                <w:rFonts w:ascii="Exo" w:hAnsi="Exo"/>
+                <w:rFonts w:ascii="Amsi Pro SemiBold" w:hAnsi="Amsi Pro SemiBold"/>
                 <w:color w:val="auto"/>
               </w:rPr>
               <w:t>Infraestrutura</w:t>
@@ -2780,14 +3007,14 @@
               <w:spacing w:before="60" w:after="60" w:line="240" w:lineRule="auto"/>
               <w:jc w:val="left"/>
               <w:rPr>
-                <w:rFonts w:ascii="Exo" w:hAnsi="Exo"/>
+                <w:rFonts w:ascii="Amsi Pro SemiBold" w:hAnsi="Amsi Pro SemiBold"/>
                 <w:sz w:val="22"/>
                 <w:szCs w:val="24"/>
               </w:rPr>
             </w:pPr>
             <w:r>
               <w:rPr>
-                <w:rFonts w:ascii="Exo" w:hAnsi="Exo"/>
+                <w:rFonts w:ascii="Amsi Pro SemiBold" w:hAnsi="Amsi Pro SemiBold"/>
                 <w:b/>
                 <w:bCs/>
                 <w:color w:val="FFFFFF" w:themeColor="background1"/>
@@ -2816,13 +3043,13 @@
               <w:spacing w:before="60" w:after="60" w:line="240" w:lineRule="auto"/>
               <w:jc w:val="left"/>
               <w:rPr>
-                <w:rFonts w:ascii="Exo" w:hAnsi="Exo"/>
+                <w:rFonts w:ascii="Amsi Pro SemiBold" w:hAnsi="Amsi Pro SemiBold"/>
                 <w:color w:val="auto"/>
               </w:rPr>
             </w:pPr>
             <w:r>
               <w:rPr>
-                <w:rFonts w:ascii="Exo" w:hAnsi="Exo"/>
+                <w:rFonts w:ascii="Amsi Pro SemiBold" w:hAnsi="Amsi Pro SemiBold"/>
                 <w:color w:val="auto"/>
               </w:rPr>
               <w:t>Total de leitos que pertencem e que não pertencem ao SUS nos municípios.</w:t>
@@ -2850,14 +3077,14 @@
               <w:spacing w:before="60" w:after="60" w:line="240" w:lineRule="auto"/>
               <w:jc w:val="left"/>
               <w:rPr>
-                <w:rFonts w:ascii="Exo" w:hAnsi="Exo"/>
+                <w:rFonts w:ascii="Amsi Pro SemiBold" w:hAnsi="Amsi Pro SemiBold"/>
                 <w:sz w:val="22"/>
                 <w:szCs w:val="24"/>
               </w:rPr>
             </w:pPr>
             <w:r>
               <w:rPr>
-                <w:rFonts w:ascii="Exo" w:hAnsi="Exo"/>
+                <w:rFonts w:ascii="Amsi Pro SemiBold" w:hAnsi="Amsi Pro SemiBold"/>
                 <w:b/>
                 <w:bCs/>
                 <w:color w:val="FFFFFF" w:themeColor="background1"/>
@@ -2885,37 +3112,16 @@
               <w:spacing w:before="60" w:after="60" w:line="240" w:lineRule="auto"/>
               <w:jc w:val="left"/>
               <w:rPr>
-                <w:rFonts w:ascii="Exo" w:hAnsi="Exo"/>
+                <w:rFonts w:ascii="Amsi Pro SemiBold" w:hAnsi="Amsi Pro SemiBold"/>
                 <w:color w:val="auto"/>
               </w:rPr>
             </w:pPr>
             <w:r>
               <w:rPr>
-                <w:rFonts w:ascii="Exo" w:hAnsi="Exo"/>
+                <w:rFonts w:ascii="Amsi Pro SemiBold" w:hAnsi="Amsi Pro SemiBold"/>
                 <w:color w:val="auto"/>
               </w:rPr>
-              <w:t xml:space="preserve">● </w:t>
-            </w:r>
-            <w:r>
-              <w:rPr>
-                <w:rFonts w:ascii="Exo" w:hAnsi="Exo"/>
-                <w:color w:val="auto"/>
-              </w:rPr>
-              <w:t>Cadastro Nacional de Estabelecimentos de Sa</w:t>
-            </w:r>
-            <w:r>
-              <w:rPr>
-                <w:rFonts w:ascii="Exo" w:hAnsi="Exo"/>
-                <w:color w:val="auto"/>
-              </w:rPr>
-              <w:t>ú</w:t>
-            </w:r>
-            <w:r>
-              <w:rPr>
-                <w:rFonts w:ascii="Exo" w:hAnsi="Exo"/>
-                <w:color w:val="auto"/>
-              </w:rPr>
-              <w:t>de - Leitos (CNES-LT)</w:t>
+              <w:t>● Cadastro Nacional de Estabelecimentos de Saúde - Leitos (CNES-LT)</w:t>
             </w:r>
           </w:p>
           <w:p>
@@ -2924,13 +3130,13 @@
               <w:spacing w:before="60" w:after="60" w:line="240" w:lineRule="auto"/>
               <w:jc w:val="left"/>
               <w:rPr>
-                <w:rFonts w:ascii="Exo" w:hAnsi="Exo"/>
+                <w:rFonts w:ascii="Amsi Pro SemiBold" w:hAnsi="Amsi Pro SemiBold"/>
                 <w:color w:val="auto"/>
               </w:rPr>
             </w:pPr>
             <w:r>
               <w:rPr>
-                <w:rFonts w:ascii="Exo" w:hAnsi="Exo"/>
+                <w:rFonts w:ascii="Amsi Pro SemiBold" w:hAnsi="Amsi Pro SemiBold"/>
                 <w:color w:val="auto"/>
               </w:rPr>
               <w:t>● Projeções Populacionais da Secretaria de Vigilância em Saúde e Ambiente (SVSA)</w:t>
@@ -2942,16 +3148,32 @@
               <w:spacing w:before="60" w:after="60" w:line="240" w:lineRule="auto"/>
               <w:jc w:val="left"/>
               <w:rPr>
-                <w:rFonts w:ascii="Exo" w:hAnsi="Exo"/>
+                <w:rFonts w:ascii="Amsi Pro SemiBold" w:hAnsi="Amsi Pro SemiBold"/>
                 <w:color w:val="auto"/>
               </w:rPr>
             </w:pPr>
             <w:r>
               <w:rPr>
-                <w:rFonts w:ascii="Exo" w:hAnsi="Exo"/>
+                <w:rFonts w:ascii="Amsi Pro SemiBold" w:hAnsi="Amsi Pro SemiBold"/>
                 <w:color w:val="auto"/>
               </w:rPr>
-              <w:t>Instituição: Ministério da Saúde, disponibilizado via Datasus.</w:t>
+              <w:t xml:space="preserve">Instituição: Ministério da Saúde, disponibilizado via </w:t>
+            </w:r>
+            <w:proofErr w:type="spellStart"/>
+            <w:r>
+              <w:rPr>
+                <w:rFonts w:ascii="Amsi Pro SemiBold" w:hAnsi="Amsi Pro SemiBold"/>
+                <w:color w:val="auto"/>
+              </w:rPr>
+              <w:t>Datasus</w:t>
+            </w:r>
+            <w:proofErr w:type="spellEnd"/>
+            <w:r>
+              <w:rPr>
+                <w:rFonts w:ascii="Amsi Pro SemiBold" w:hAnsi="Amsi Pro SemiBold"/>
+                <w:color w:val="auto"/>
+              </w:rPr>
+              <w:t>.</w:t>
             </w:r>
           </w:p>
         </w:tc>
@@ -2976,14 +3198,14 @@
               <w:spacing w:before="60" w:after="60" w:line="240" w:lineRule="auto"/>
               <w:jc w:val="left"/>
               <w:rPr>
-                <w:rFonts w:ascii="Exo" w:hAnsi="Exo"/>
+                <w:rFonts w:ascii="Amsi Pro SemiBold" w:hAnsi="Amsi Pro SemiBold"/>
                 <w:sz w:val="22"/>
                 <w:szCs w:val="24"/>
               </w:rPr>
             </w:pPr>
             <w:r>
               <w:rPr>
-                <w:rFonts w:ascii="Exo" w:hAnsi="Exo"/>
+                <w:rFonts w:ascii="Amsi Pro SemiBold" w:hAnsi="Amsi Pro SemiBold"/>
                 <w:b/>
                 <w:bCs/>
                 <w:color w:val="FFFFFF" w:themeColor="background1"/>
@@ -3012,30 +3234,62 @@
               <w:spacing w:before="60" w:after="60" w:line="240" w:lineRule="auto"/>
               <w:jc w:val="left"/>
               <w:rPr>
-                <w:rFonts w:ascii="Exo" w:hAnsi="Exo"/>
+                <w:rFonts w:ascii="Amsi Pro SemiBold" w:hAnsi="Amsi Pro SemiBold"/>
                 <w:color w:val="auto"/>
               </w:rPr>
             </w:pPr>
             <w:r>
               <w:rPr>
-                <w:rFonts w:ascii="Exo" w:hAnsi="Exo"/>
+                <w:rFonts w:ascii="Amsi Pro SemiBold" w:hAnsi="Amsi Pro SemiBold"/>
                 <w:color w:val="auto"/>
               </w:rPr>
               <w:t xml:space="preserve">É somada a quantidade de leitos do Sistema Único de Saúde (SUS) utilizando a variável QT_SUS (CNES-LT). A quantidade de leitos que não pertencem ao SUS </w:t>
             </w:r>
             <w:r>
               <w:rPr>
-                <w:rFonts w:ascii="Exo" w:hAnsi="Exo"/>
+                <w:rFonts w:ascii="Amsi Pro SemiBold" w:hAnsi="Amsi Pro SemiBold"/>
                 <w:color w:val="auto"/>
               </w:rPr>
               <w:t xml:space="preserve">é </w:t>
             </w:r>
             <w:r>
               <w:rPr>
-                <w:rFonts w:ascii="Exo" w:hAnsi="Exo"/>
+                <w:rFonts w:ascii="Amsi Pro SemiBold" w:hAnsi="Amsi Pro SemiBold"/>
                 <w:color w:val="auto"/>
               </w:rPr>
-              <w:t>somada utilizando a variável QT_NSUS (CNES-LT). Dessa forma, as seguintes variáveis são geradas: quantidade_sus e quantidade_nao_sus.</w:t>
+              <w:t xml:space="preserve">somada utilizando a variável QT_NSUS (CNES-LT). Dessa forma, as seguintes variáveis são geradas: </w:t>
+            </w:r>
+            <w:proofErr w:type="spellStart"/>
+            <w:r>
+              <w:rPr>
+                <w:rFonts w:ascii="Amsi Pro SemiBold" w:hAnsi="Amsi Pro SemiBold"/>
+                <w:color w:val="auto"/>
+              </w:rPr>
+              <w:t>quantidade_sus</w:t>
+            </w:r>
+            <w:proofErr w:type="spellEnd"/>
+            <w:r>
+              <w:rPr>
+                <w:rFonts w:ascii="Amsi Pro SemiBold" w:hAnsi="Amsi Pro SemiBold"/>
+                <w:color w:val="auto"/>
+              </w:rPr>
+              <w:t xml:space="preserve"> e </w:t>
+            </w:r>
+            <w:proofErr w:type="spellStart"/>
+            <w:r>
+              <w:rPr>
+                <w:rFonts w:ascii="Amsi Pro SemiBold" w:hAnsi="Amsi Pro SemiBold"/>
+                <w:color w:val="auto"/>
+              </w:rPr>
+              <w:t>quantidade_nao_sus</w:t>
+            </w:r>
+            <w:proofErr w:type="spellEnd"/>
+            <w:r>
+              <w:rPr>
+                <w:rFonts w:ascii="Amsi Pro SemiBold" w:hAnsi="Amsi Pro SemiBold"/>
+                <w:color w:val="auto"/>
+              </w:rPr>
+              <w:t>.</w:t>
             </w:r>
           </w:p>
         </w:tc>
@@ -3060,14 +3314,14 @@
               <w:spacing w:before="60" w:after="60" w:line="240" w:lineRule="auto"/>
               <w:jc w:val="left"/>
               <w:rPr>
-                <w:rFonts w:ascii="Exo" w:hAnsi="Exo"/>
+                <w:rFonts w:ascii="Amsi Pro SemiBold" w:hAnsi="Amsi Pro SemiBold"/>
                 <w:sz w:val="22"/>
                 <w:szCs w:val="24"/>
               </w:rPr>
             </w:pPr>
             <w:r>
               <w:rPr>
-                <w:rFonts w:ascii="Exo" w:hAnsi="Exo"/>
+                <w:rFonts w:ascii="Amsi Pro SemiBold" w:hAnsi="Amsi Pro SemiBold"/>
                 <w:b/>
                 <w:bCs/>
                 <w:color w:val="FFFFFF" w:themeColor="background1"/>
@@ -3095,7 +3349,7 @@
               <w:spacing w:before="60" w:after="200"/>
               <w:ind w:right="-249"/>
               <w:rPr>
-                <w:rFonts w:ascii="Exo" w:eastAsia="Cambria Math" w:hAnsi="Exo" w:cs="Cambria Math"/>
+                <w:rFonts w:ascii="Amsi Pro SemiBold" w:eastAsia="Cambria Math" w:hAnsi="Amsi Pro SemiBold" w:cs="Cambria Math"/>
                 <w:i/>
                 <w:sz w:val="20"/>
                 <w:szCs w:val="20"/>
@@ -3186,7 +3440,7 @@
               <w:spacing w:before="60" w:after="60"/>
               <w:ind w:right="-252"/>
               <w:rPr>
-                <w:rFonts w:ascii="Exo" w:eastAsiaTheme="minorEastAsia" w:hAnsi="Exo"/>
+                <w:rFonts w:ascii="Amsi Pro SemiBold" w:eastAsiaTheme="minorEastAsia" w:hAnsi="Amsi Pro SemiBold"/>
                 <w:sz w:val="16"/>
                 <w:szCs w:val="16"/>
               </w:rPr>
@@ -3293,14 +3547,14 @@
               <w:spacing w:before="60" w:after="60" w:line="240" w:lineRule="auto"/>
               <w:jc w:val="left"/>
               <w:rPr>
-                <w:rFonts w:ascii="Exo" w:hAnsi="Exo"/>
+                <w:rFonts w:ascii="Amsi Pro SemiBold" w:hAnsi="Amsi Pro SemiBold"/>
                 <w:sz w:val="22"/>
                 <w:szCs w:val="24"/>
               </w:rPr>
             </w:pPr>
             <w:r>
               <w:rPr>
-                <w:rFonts w:ascii="Exo" w:hAnsi="Exo"/>
+                <w:rFonts w:ascii="Amsi Pro SemiBold" w:hAnsi="Amsi Pro SemiBold"/>
                 <w:b/>
                 <w:bCs/>
                 <w:color w:val="FFFFFF" w:themeColor="background1"/>
@@ -3329,27 +3583,27 @@
               <w:spacing w:before="60" w:after="60" w:line="240" w:lineRule="auto"/>
               <w:jc w:val="both"/>
               <w:rPr>
-                <w:rFonts w:ascii="Exo" w:hAnsi="Exo"/>
+                <w:rFonts w:ascii="Amsi Pro SemiBold" w:hAnsi="Amsi Pro SemiBold"/>
                 <w:color w:val="auto"/>
               </w:rPr>
             </w:pPr>
             <w:r>
               <w:rPr>
-                <w:rFonts w:ascii="Exo" w:hAnsi="Exo"/>
+                <w:rFonts w:ascii="Amsi Pro SemiBold" w:hAnsi="Amsi Pro SemiBold"/>
                 <w:color w:val="auto"/>
               </w:rPr>
               <w:t>Brasil, Região, Unidade</w:t>
             </w:r>
             <w:r>
               <w:rPr>
-                <w:rFonts w:ascii="Exo" w:hAnsi="Exo"/>
+                <w:rFonts w:ascii="Amsi Pro SemiBold" w:hAnsi="Amsi Pro SemiBold"/>
                 <w:color w:val="auto"/>
               </w:rPr>
               <w:t>s</w:t>
             </w:r>
             <w:r>
               <w:rPr>
-                <w:rFonts w:ascii="Exo" w:hAnsi="Exo"/>
+                <w:rFonts w:ascii="Amsi Pro SemiBold" w:hAnsi="Amsi Pro SemiBold"/>
                 <w:color w:val="auto"/>
               </w:rPr>
               <w:t xml:space="preserve"> da Federação, Macrorregiões de Saúde, Regiões de Saúde e Municípios.</w:t>
@@ -3377,14 +3631,14 @@
               <w:spacing w:before="60" w:after="60" w:line="240" w:lineRule="auto"/>
               <w:jc w:val="left"/>
               <w:rPr>
-                <w:rFonts w:ascii="Exo" w:hAnsi="Exo"/>
+                <w:rFonts w:ascii="Amsi Pro SemiBold" w:hAnsi="Amsi Pro SemiBold"/>
                 <w:sz w:val="22"/>
                 <w:szCs w:val="24"/>
               </w:rPr>
             </w:pPr>
             <w:r>
               <w:rPr>
-                <w:rFonts w:ascii="Exo" w:hAnsi="Exo"/>
+                <w:rFonts w:ascii="Amsi Pro SemiBold" w:hAnsi="Amsi Pro SemiBold"/>
                 <w:b/>
                 <w:bCs/>
                 <w:color w:val="FFFFFF" w:themeColor="background1"/>
@@ -3395,7 +3649,7 @@
             </w:r>
             <w:r>
               <w:rPr>
-                <w:rFonts w:ascii="Exo" w:hAnsi="Exo"/>
+                <w:rFonts w:ascii="Amsi Pro SemiBold" w:hAnsi="Amsi Pro SemiBold"/>
                 <w:b/>
                 <w:bCs/>
                 <w:color w:val="FFFFFF" w:themeColor="background1"/>
@@ -3406,7 +3660,7 @@
             </w:r>
             <w:r>
               <w:rPr>
-                <w:rFonts w:ascii="Exo" w:hAnsi="Exo"/>
+                <w:rFonts w:ascii="Amsi Pro SemiBold" w:hAnsi="Amsi Pro SemiBold"/>
                 <w:b/>
                 <w:bCs/>
                 <w:color w:val="FFFFFF" w:themeColor="background1"/>
@@ -3435,13 +3689,13 @@
               <w:spacing w:before="60" w:after="60" w:line="240" w:lineRule="auto"/>
               <w:jc w:val="both"/>
               <w:rPr>
-                <w:rFonts w:ascii="Exo" w:hAnsi="Exo"/>
+                <w:rFonts w:ascii="Amsi Pro SemiBold" w:hAnsi="Amsi Pro SemiBold"/>
                 <w:color w:val="auto"/>
               </w:rPr>
             </w:pPr>
             <w:r>
               <w:rPr>
-                <w:rFonts w:ascii="Exo" w:hAnsi="Exo"/>
+                <w:rFonts w:ascii="Amsi Pro SemiBold" w:hAnsi="Amsi Pro SemiBold"/>
                 <w:color w:val="auto"/>
               </w:rPr>
               <w:t>Não se aplica</w:t>
@@ -3469,14 +3723,14 @@
               <w:spacing w:before="60" w:after="60" w:line="240" w:lineRule="auto"/>
               <w:jc w:val="left"/>
               <w:rPr>
-                <w:rFonts w:ascii="Exo" w:hAnsi="Exo"/>
+                <w:rFonts w:ascii="Amsi Pro SemiBold" w:hAnsi="Amsi Pro SemiBold"/>
                 <w:sz w:val="22"/>
                 <w:szCs w:val="24"/>
               </w:rPr>
             </w:pPr>
             <w:r>
               <w:rPr>
-                <w:rFonts w:ascii="Exo" w:hAnsi="Exo"/>
+                <w:rFonts w:ascii="Amsi Pro SemiBold" w:hAnsi="Amsi Pro SemiBold"/>
                 <w:b/>
                 <w:bCs/>
                 <w:color w:val="FFFFFF" w:themeColor="background1"/>
@@ -3505,13 +3759,13 @@
               <w:spacing w:before="60" w:after="60" w:line="240" w:lineRule="auto"/>
               <w:jc w:val="left"/>
               <w:rPr>
-                <w:rFonts w:ascii="Exo" w:hAnsi="Exo"/>
+                <w:rFonts w:ascii="Amsi Pro SemiBold" w:hAnsi="Amsi Pro SemiBold"/>
                 <w:color w:val="auto"/>
               </w:rPr>
             </w:pPr>
             <w:r>
               <w:rPr>
-                <w:rFonts w:ascii="Exo" w:hAnsi="Exo"/>
+                <w:rFonts w:ascii="Amsi Pro SemiBold" w:hAnsi="Amsi Pro SemiBold"/>
                 <w:color w:val="auto"/>
               </w:rPr>
               <w:t>Anual</w:t>
@@ -3539,14 +3793,14 @@
               <w:spacing w:before="60" w:after="60" w:line="240" w:lineRule="auto"/>
               <w:jc w:val="left"/>
               <w:rPr>
-                <w:rFonts w:ascii="Exo" w:hAnsi="Exo"/>
+                <w:rFonts w:ascii="Amsi Pro SemiBold" w:hAnsi="Amsi Pro SemiBold"/>
                 <w:sz w:val="22"/>
                 <w:szCs w:val="24"/>
               </w:rPr>
             </w:pPr>
             <w:r>
               <w:rPr>
-                <w:rFonts w:ascii="Exo" w:hAnsi="Exo"/>
+                <w:rFonts w:ascii="Amsi Pro SemiBold" w:hAnsi="Amsi Pro SemiBold"/>
                 <w:b/>
                 <w:bCs/>
                 <w:color w:val="FFFFFF" w:themeColor="background1"/>
@@ -3575,27 +3829,27 @@
               <w:spacing w:before="60" w:after="60" w:line="240" w:lineRule="auto"/>
               <w:jc w:val="both"/>
               <w:rPr>
-                <w:rFonts w:ascii="Exo" w:hAnsi="Exo"/>
+                <w:rFonts w:ascii="Amsi Pro SemiBold" w:hAnsi="Amsi Pro SemiBold"/>
                 <w:color w:val="auto"/>
               </w:rPr>
             </w:pPr>
             <w:r>
               <w:rPr>
-                <w:rFonts w:ascii="Exo" w:hAnsi="Exo"/>
+                <w:rFonts w:ascii="Amsi Pro SemiBold" w:hAnsi="Amsi Pro SemiBold"/>
                 <w:color w:val="auto"/>
               </w:rPr>
               <w:t>Competência de janeiro de cada ano</w:t>
             </w:r>
             <w:r>
               <w:rPr>
-                <w:rFonts w:ascii="Exo" w:hAnsi="Exo"/>
+                <w:rFonts w:ascii="Amsi Pro SemiBold" w:hAnsi="Amsi Pro SemiBold"/>
                 <w:color w:val="auto"/>
               </w:rPr>
               <w:t>,</w:t>
             </w:r>
             <w:r>
               <w:rPr>
-                <w:rFonts w:ascii="Exo" w:hAnsi="Exo"/>
+                <w:rFonts w:ascii="Amsi Pro SemiBold" w:hAnsi="Amsi Pro SemiBold"/>
                 <w:color w:val="auto"/>
               </w:rPr>
               <w:t xml:space="preserve"> de 2006 ao último ano com dados disponíveis.</w:t>
@@ -3623,14 +3877,14 @@
               <w:spacing w:before="60" w:after="60" w:line="240" w:lineRule="auto"/>
               <w:jc w:val="left"/>
               <w:rPr>
-                <w:rFonts w:ascii="Exo" w:hAnsi="Exo"/>
+                <w:rFonts w:ascii="Amsi Pro SemiBold" w:hAnsi="Amsi Pro SemiBold"/>
                 <w:sz w:val="22"/>
                 <w:szCs w:val="24"/>
               </w:rPr>
             </w:pPr>
             <w:r>
               <w:rPr>
-                <w:rFonts w:ascii="Exo" w:hAnsi="Exo"/>
+                <w:rFonts w:ascii="Amsi Pro SemiBold" w:hAnsi="Amsi Pro SemiBold"/>
                 <w:b/>
                 <w:bCs/>
                 <w:color w:val="FFFFFF" w:themeColor="background1"/>
@@ -3658,13 +3912,13 @@
               <w:spacing w:before="60" w:after="60" w:line="240" w:lineRule="auto"/>
               <w:jc w:val="both"/>
               <w:rPr>
-                <w:rFonts w:ascii="Exo" w:hAnsi="Exo"/>
+                <w:rFonts w:ascii="Amsi Pro SemiBold" w:hAnsi="Amsi Pro SemiBold"/>
                 <w:color w:val="auto"/>
               </w:rPr>
             </w:pPr>
             <w:r>
               <w:rPr>
-                <w:rFonts w:ascii="Exo" w:hAnsi="Exo"/>
+                <w:rFonts w:ascii="Amsi Pro SemiBold" w:hAnsi="Amsi Pro SemiBold"/>
                 <w:color w:val="auto"/>
               </w:rPr>
               <w:t>Organização Pan-Americana da Saúde. Indicadores de saúde. Elementos conceituais e práticos. Washington, D.C.: OPAS; 2018.</w:t>
@@ -3675,13 +3929,13 @@
               <w:spacing w:before="60"/>
               <w:jc w:val="both"/>
               <w:rPr>
-                <w:rFonts w:ascii="Exo" w:hAnsi="Exo"/>
+                <w:rFonts w:ascii="Amsi Pro SemiBold" w:hAnsi="Amsi Pro SemiBold"/>
                 <w:sz w:val="20"/>
               </w:rPr>
             </w:pPr>
             <w:r>
               <w:rPr>
-                <w:rFonts w:ascii="Exo" w:hAnsi="Exo"/>
+                <w:rFonts w:ascii="Amsi Pro SemiBold" w:hAnsi="Amsi Pro SemiBold"/>
                 <w:sz w:val="20"/>
               </w:rPr>
               <w:t>Organização Pan-Americana da Saúde. Indicadores básicos para a saúde no Brasil: conceitos e aplicações. 2nd ed. Brasília: Organização Pan-Americana da Saúde; 2008.</w:t>
@@ -3709,7 +3963,7 @@
               <w:spacing w:before="60" w:after="60" w:line="240" w:lineRule="auto"/>
               <w:jc w:val="left"/>
               <w:rPr>
-                <w:rFonts w:ascii="Exo" w:hAnsi="Exo"/>
+                <w:rFonts w:ascii="Amsi Pro SemiBold" w:hAnsi="Amsi Pro SemiBold"/>
                 <w:b/>
                 <w:bCs/>
                 <w:color w:val="FFFFFF" w:themeColor="background1"/>
@@ -3719,13 +3973,14 @@
             </w:pPr>
             <w:r>
               <w:rPr>
-                <w:rFonts w:ascii="Exo" w:hAnsi="Exo"/>
+                <w:rFonts w:ascii="Amsi Pro SemiBold" w:hAnsi="Amsi Pro SemiBold"/>
                 <w:b/>
                 <w:bCs/>
                 <w:color w:val="FFFFFF" w:themeColor="background1"/>
                 <w:sz w:val="22"/>
                 <w:szCs w:val="24"/>
               </w:rPr>
+              <w:lastRenderedPageBreak/>
               <w:t>Polaridade</w:t>
             </w:r>
           </w:p>
@@ -3747,13 +4002,13 @@
               <w:spacing w:before="60" w:after="60"/>
               <w:jc w:val="both"/>
               <w:rPr>
-                <w:rFonts w:ascii="Exo" w:hAnsi="Exo"/>
+                <w:rFonts w:ascii="Amsi Pro SemiBold" w:hAnsi="Amsi Pro SemiBold"/>
                 <w:sz w:val="20"/>
               </w:rPr>
             </w:pPr>
             <w:r>
               <w:rPr>
-                <w:rFonts w:ascii="Exo" w:hAnsi="Exo"/>
+                <w:rFonts w:ascii="Amsi Pro SemiBold" w:hAnsi="Amsi Pro SemiBold"/>
                 <w:sz w:val="20"/>
               </w:rPr>
               <w:t>Este indicador quantifica um aspecto positivo para a saúde, pois se refere à maior cobertura de serviços de saúde. Nesse sentido, quanto maior o valor obtido de leitos SUS e não SUS, melhor será o resultado.</w:t>
@@ -3781,7 +4036,7 @@
               <w:spacing w:before="60" w:after="60" w:line="240" w:lineRule="auto"/>
               <w:jc w:val="left"/>
               <w:rPr>
-                <w:rFonts w:ascii="Exo" w:hAnsi="Exo"/>
+                <w:rFonts w:ascii="Amsi Pro SemiBold" w:hAnsi="Amsi Pro SemiBold"/>
                 <w:b/>
                 <w:bCs/>
                 <w:color w:val="FFFFFF" w:themeColor="background1"/>
@@ -3791,7 +4046,7 @@
             </w:pPr>
             <w:r>
               <w:rPr>
-                <w:rFonts w:ascii="Exo" w:hAnsi="Exo"/>
+                <w:rFonts w:ascii="Amsi Pro SemiBold" w:hAnsi="Amsi Pro SemiBold"/>
                 <w:b/>
                 <w:bCs/>
                 <w:color w:val="FFFFFF" w:themeColor="background1"/>
@@ -3819,16 +4074,32 @@
               <w:spacing w:before="60" w:after="60"/>
               <w:jc w:val="both"/>
               <w:rPr>
-                <w:rFonts w:ascii="Exo" w:hAnsi="Exo"/>
+                <w:rFonts w:ascii="Amsi Pro SemiBold" w:hAnsi="Amsi Pro SemiBold"/>
                 <w:sz w:val="20"/>
               </w:rPr>
             </w:pPr>
             <w:r>
               <w:rPr>
-                <w:rFonts w:ascii="Exo" w:hAnsi="Exo"/>
+                <w:rFonts w:ascii="Amsi Pro SemiBold" w:hAnsi="Amsi Pro SemiBold"/>
                 <w:sz w:val="20"/>
               </w:rPr>
-              <w:t>As análises realizadas são limitadas aos dados disponíveis na base do CNES-LT, disponibilizado pelo Ministério da Saúde, disponibilizado via Datasus.</w:t>
+              <w:t xml:space="preserve">As análises realizadas são limitadas aos dados disponíveis na base do CNES-LT, disponibilizado pelo Ministério da Saúde, disponibilizado via </w:t>
+            </w:r>
+            <w:proofErr w:type="spellStart"/>
+            <w:r>
+              <w:rPr>
+                <w:rFonts w:ascii="Amsi Pro SemiBold" w:hAnsi="Amsi Pro SemiBold"/>
+                <w:sz w:val="20"/>
+              </w:rPr>
+              <w:t>Datasus</w:t>
+            </w:r>
+            <w:proofErr w:type="spellEnd"/>
+            <w:r>
+              <w:rPr>
+                <w:rFonts w:ascii="Amsi Pro SemiBold" w:hAnsi="Amsi Pro SemiBold"/>
+                <w:sz w:val="20"/>
+              </w:rPr>
+              <w:t>.</w:t>
             </w:r>
           </w:p>
         </w:tc>
@@ -3841,23 +4112,22 @@
         <w:ind w:firstLine="851"/>
         <w:jc w:val="both"/>
         <w:rPr>
-          <w:rFonts w:ascii="Exo" w:hAnsi="Exo"/>
+          <w:rFonts w:ascii="Amsi Pro SemiBold" w:hAnsi="Amsi Pro SemiBold"/>
           <w:sz w:val="24"/>
           <w:szCs w:val="24"/>
         </w:rPr>
       </w:pPr>
       <w:r>
         <w:rPr>
-          <w:rFonts w:ascii="Exo" w:hAnsi="Exo"/>
+          <w:rFonts w:ascii="Amsi Pro SemiBold" w:hAnsi="Amsi Pro SemiBold"/>
           <w:sz w:val="24"/>
           <w:szCs w:val="24"/>
         </w:rPr>
-        <w:lastRenderedPageBreak/>
         <w:t xml:space="preserve">Como informado acima, existem alguns artefatos que decorrem da criação deste indicador, como o código SQL usado para construir o indicador, o resultado dos cálculos e o </w:t>
       </w:r>
       <w:r>
         <w:rPr>
-          <w:rFonts w:ascii="Exo" w:hAnsi="Exo"/>
+          <w:rFonts w:ascii="Amsi Pro SemiBold" w:hAnsi="Amsi Pro SemiBold"/>
           <w:i/>
           <w:iCs/>
           <w:sz w:val="24"/>
@@ -3867,7 +4137,7 @@
       </w:r>
       <w:r>
         <w:rPr>
-          <w:rFonts w:ascii="Exo" w:hAnsi="Exo"/>
+          <w:rFonts w:ascii="Amsi Pro SemiBold" w:hAnsi="Amsi Pro SemiBold"/>
           <w:sz w:val="24"/>
           <w:szCs w:val="24"/>
         </w:rPr>
@@ -3881,7 +4151,7 @@
         <w:spacing w:after="0"/>
         <w:jc w:val="center"/>
         <w:rPr>
-          <w:rFonts w:ascii="Exo" w:hAnsi="Exo"/>
+          <w:rFonts w:ascii="Amsi Pro SemiBold" w:hAnsi="Amsi Pro SemiBold"/>
           <w:b/>
           <w:bCs/>
           <w:color w:val="auto"/>
@@ -3889,7 +4159,7 @@
       </w:pPr>
       <w:r>
         <w:rPr>
-          <w:rFonts w:ascii="Exo" w:hAnsi="Exo"/>
+          <w:rFonts w:ascii="Amsi Pro SemiBold" w:hAnsi="Amsi Pro SemiBold"/>
           <w:b/>
           <w:bCs/>
           <w:color w:val="auto"/>
@@ -3898,7 +4168,7 @@
       </w:r>
       <w:r>
         <w:rPr>
-          <w:rFonts w:ascii="Exo" w:hAnsi="Exo"/>
+          <w:rFonts w:ascii="Amsi Pro SemiBold" w:hAnsi="Amsi Pro SemiBold"/>
           <w:b/>
           <w:bCs/>
           <w:color w:val="auto"/>
@@ -3907,7 +4177,7 @@
       </w:r>
       <w:r>
         <w:rPr>
-          <w:rFonts w:ascii="Exo" w:hAnsi="Exo"/>
+          <w:rFonts w:ascii="Amsi Pro SemiBold" w:hAnsi="Amsi Pro SemiBold"/>
           <w:b/>
           <w:bCs/>
           <w:color w:val="auto"/>
@@ -3916,7 +4186,7 @@
       </w:r>
       <w:r>
         <w:rPr>
-          <w:rFonts w:ascii="Exo" w:hAnsi="Exo"/>
+          <w:rFonts w:ascii="Amsi Pro SemiBold" w:hAnsi="Amsi Pro SemiBold"/>
           <w:b/>
           <w:bCs/>
           <w:color w:val="auto"/>
@@ -3925,7 +4195,7 @@
       </w:r>
       <w:r>
         <w:rPr>
-          <w:rFonts w:ascii="Exo" w:hAnsi="Exo"/>
+          <w:rFonts w:ascii="Amsi Pro SemiBold" w:hAnsi="Amsi Pro SemiBold"/>
           <w:b/>
           <w:bCs/>
           <w:noProof/>
@@ -3935,7 +4205,7 @@
       </w:r>
       <w:r>
         <w:rPr>
-          <w:rFonts w:ascii="Exo" w:hAnsi="Exo"/>
+          <w:rFonts w:ascii="Amsi Pro SemiBold" w:hAnsi="Amsi Pro SemiBold"/>
           <w:b/>
           <w:bCs/>
           <w:color w:val="auto"/>
@@ -3944,7 +4214,7 @@
       </w:r>
       <w:r>
         <w:rPr>
-          <w:rFonts w:ascii="Exo" w:hAnsi="Exo"/>
+          <w:rFonts w:ascii="Amsi Pro SemiBold" w:hAnsi="Amsi Pro SemiBold"/>
           <w:b/>
           <w:bCs/>
           <w:color w:val="auto"/>
@@ -3958,20 +4228,20 @@
         <w:ind w:left="0"/>
         <w:jc w:val="center"/>
         <w:rPr>
-          <w:rFonts w:ascii="Montserrat" w:hAnsi="Montserrat"/>
-        </w:rPr>
-      </w:pPr>
-      <w:r>
-        <w:rPr>
-          <w:rFonts w:ascii="Montserrat" w:hAnsi="Montserrat"/>
+          <w:rFonts w:ascii="Amsi Pro SemiBold" w:hAnsi="Amsi Pro SemiBold"/>
+        </w:rPr>
+      </w:pPr>
+      <w:r>
+        <w:rPr>
+          <w:rFonts w:ascii="Amsi Pro SemiBold" w:hAnsi="Amsi Pro SemiBold"/>
           <w:noProof/>
           <w:lang w:eastAsia="pt-BR"/>
         </w:rPr>
         <w:drawing>
-          <wp:inline distT="0" distB="0" distL="0" distR="0" wp14:anchorId="01528EAD" wp14:editId="791B9562">
+          <wp:inline distT="0" distB="0" distL="0" distR="0" wp14:anchorId="01528EAD" wp14:editId="37EB7276">
             <wp:extent cx="5400040" cy="3150235"/>
-            <wp:effectExtent l="0" t="0" r="48260" b="12065"/>
-            <wp:docPr id="1822098448" name="Diagrama 1"/>
+            <wp:effectExtent l="0" t="0" r="86360" b="12065"/>
+            <wp:docPr id="1822098448" name="Diagrama 2"/>
             <wp:cNvGraphicFramePr/>
             <a:graphic xmlns:a="http://schemas.openxmlformats.org/drawingml/2006/main">
               <a:graphicData uri="http://schemas.openxmlformats.org/drawingml/2006/diagram">
@@ -3988,12 +4258,12 @@
         <w:ind w:left="0"/>
         <w:jc w:val="center"/>
         <w:rPr>
-          <w:rFonts w:ascii="Exo" w:hAnsi="Exo"/>
-        </w:rPr>
-      </w:pPr>
-      <w:r>
-        <w:rPr>
-          <w:rFonts w:ascii="Exo" w:hAnsi="Exo"/>
+          <w:rFonts w:ascii="Amsi Pro SemiBold" w:hAnsi="Amsi Pro SemiBold"/>
+        </w:rPr>
+      </w:pPr>
+      <w:r>
+        <w:rPr>
+          <w:rFonts w:ascii="Amsi Pro SemiBold" w:hAnsi="Amsi Pro SemiBold"/>
           <w:i/>
           <w:iCs/>
           <w:sz w:val="18"/>
@@ -4003,7 +4273,7 @@
       </w:r>
       <w:r>
         <w:rPr>
-          <w:rFonts w:ascii="Exo" w:hAnsi="Exo"/>
+          <w:rFonts w:ascii="Amsi Pro SemiBold" w:hAnsi="Amsi Pro SemiBold"/>
           <w:b/>
           <w:bCs/>
         </w:rPr>
@@ -4016,7 +4286,7 @@
         <w:spacing w:after="200" w:line="360" w:lineRule="auto"/>
         <w:jc w:val="center"/>
         <w:rPr>
-          <w:rFonts w:ascii="Exo" w:hAnsi="Exo"/>
+          <w:rFonts w:ascii="Amsi Pro SemiBold" w:hAnsi="Amsi Pro SemiBold"/>
           <w:b/>
           <w:bCs/>
           <w:color w:val="auto"/>
@@ -4025,7 +4295,7 @@
       <w:bookmarkStart w:id="6" w:name="_Toc188974604"/>
       <w:r>
         <w:rPr>
-          <w:rFonts w:ascii="Exo" w:hAnsi="Exo"/>
+          <w:rFonts w:ascii="Amsi Pro SemiBold" w:hAnsi="Amsi Pro SemiBold"/>
           <w:b/>
           <w:bCs/>
           <w:color w:val="auto"/>
@@ -4042,14 +4312,14 @@
         <w:ind w:firstLine="851"/>
         <w:jc w:val="both"/>
         <w:rPr>
-          <w:rFonts w:ascii="Exo" w:hAnsi="Exo"/>
+          <w:rFonts w:ascii="Amsi Pro SemiBold" w:hAnsi="Amsi Pro SemiBold"/>
           <w:sz w:val="24"/>
           <w:szCs w:val="24"/>
         </w:rPr>
       </w:pPr>
       <w:r>
         <w:rPr>
-          <w:rFonts w:ascii="Exo" w:hAnsi="Exo"/>
+          <w:rFonts w:ascii="Amsi Pro SemiBold" w:hAnsi="Amsi Pro SemiBold"/>
           <w:sz w:val="24"/>
           <w:szCs w:val="24"/>
         </w:rPr>
@@ -4063,7 +4333,7 @@
         <w:spacing w:after="0"/>
         <w:jc w:val="center"/>
         <w:rPr>
-          <w:rFonts w:ascii="Exo" w:hAnsi="Exo"/>
+          <w:rFonts w:ascii="Amsi Pro SemiBold" w:hAnsi="Amsi Pro SemiBold"/>
           <w:b/>
           <w:bCs/>
           <w:color w:val="auto"/>
@@ -4071,7 +4341,7 @@
       </w:pPr>
       <w:r>
         <w:rPr>
-          <w:rFonts w:ascii="Exo" w:hAnsi="Exo"/>
+          <w:rFonts w:ascii="Amsi Pro SemiBold" w:hAnsi="Amsi Pro SemiBold"/>
           <w:b/>
           <w:bCs/>
           <w:color w:val="auto"/>
@@ -4084,10 +4354,14 @@
         <w:pStyle w:val="NormalWeb"/>
         <w:spacing w:before="0" w:beforeAutospacing="0" w:after="0" w:afterAutospacing="0"/>
         <w:jc w:val="center"/>
+        <w:rPr>
+          <w:rFonts w:ascii="Amsi Pro SemiBold" w:hAnsi="Amsi Pro SemiBold"/>
+        </w:rPr>
       </w:pPr>
       <w:bookmarkStart w:id="7" w:name="_Hlk184288995"/>
       <w:r>
         <w:rPr>
+          <w:rFonts w:ascii="Amsi Pro SemiBold" w:hAnsi="Amsi Pro SemiBold"/>
           <w:noProof/>
           <w14:ligatures w14:val="standardContextual"/>
         </w:rPr>
@@ -4095,7 +4369,7 @@
           <wp:inline distT="0" distB="0" distL="0" distR="0" wp14:anchorId="539AFA04" wp14:editId="3CCEC2DD">
             <wp:extent cx="5760720" cy="2880360"/>
             <wp:effectExtent l="19050" t="19050" r="11430" b="15240"/>
-            <wp:docPr id="4" name="Imagem 4"/>
+            <wp:docPr id="4" name="Imagem 3"/>
             <wp:cNvGraphicFramePr>
               <a:graphicFrameLocks xmlns:a="http://schemas.openxmlformats.org/drawingml/2006/main" noChangeAspect="1"/>
             </wp:cNvGraphicFramePr>
@@ -4146,7 +4420,7 @@
         <w:ind w:left="0"/>
         <w:jc w:val="center"/>
         <w:rPr>
-          <w:rFonts w:ascii="Exo" w:hAnsi="Exo"/>
+          <w:rFonts w:ascii="Amsi Pro SemiBold" w:hAnsi="Amsi Pro SemiBold"/>
           <w:i/>
           <w:iCs/>
           <w:sz w:val="18"/>
@@ -4155,7 +4429,7 @@
       </w:pPr>
       <w:r>
         <w:rPr>
-          <w:rFonts w:ascii="Exo" w:hAnsi="Exo"/>
+          <w:rFonts w:ascii="Amsi Pro SemiBold" w:hAnsi="Amsi Pro SemiBold"/>
           <w:i/>
           <w:iCs/>
           <w:sz w:val="18"/>
@@ -4171,14 +4445,14 @@
         <w:spacing w:line="360" w:lineRule="auto"/>
         <w:ind w:firstLine="851"/>
         <w:rPr>
-          <w:rFonts w:ascii="Exo" w:hAnsi="Exo"/>
+          <w:rFonts w:ascii="Amsi Pro SemiBold" w:hAnsi="Amsi Pro SemiBold"/>
           <w:sz w:val="20"/>
           <w:szCs w:val="20"/>
         </w:rPr>
       </w:pPr>
       <w:r>
         <w:rPr>
-          <w:rFonts w:ascii="Exo" w:hAnsi="Exo"/>
+          <w:rFonts w:ascii="Amsi Pro SemiBold" w:hAnsi="Amsi Pro SemiBold"/>
           <w:sz w:val="24"/>
           <w:szCs w:val="24"/>
         </w:rPr>
@@ -4186,7 +4460,7 @@
       </w:r>
       <w:r>
         <w:rPr>
-          <w:rFonts w:ascii="Exo" w:hAnsi="Exo"/>
+          <w:rFonts w:ascii="Amsi Pro SemiBold" w:hAnsi="Amsi Pro SemiBold"/>
           <w:sz w:val="24"/>
           <w:szCs w:val="24"/>
         </w:rPr>
@@ -4196,7 +4470,7 @@
         <w:r>
           <w:rPr>
             <w:rStyle w:val="Hyperlink"/>
-            <w:rFonts w:ascii="Exo" w:hAnsi="Exo"/>
+            <w:rFonts w:ascii="Amsi Pro SemiBold" w:hAnsi="Amsi Pro SemiBold"/>
             <w:sz w:val="24"/>
             <w:szCs w:val="24"/>
           </w:rPr>
@@ -4205,7 +4479,7 @@
       </w:hyperlink>
       <w:r>
         <w:rPr>
-          <w:rFonts w:ascii="Exo" w:hAnsi="Exo"/>
+          <w:rFonts w:ascii="Amsi Pro SemiBold" w:hAnsi="Amsi Pro SemiBold"/>
           <w:sz w:val="24"/>
           <w:szCs w:val="24"/>
         </w:rPr>
@@ -4213,7 +4487,7 @@
       </w:r>
       <w:r>
         <w:rPr>
-          <w:rFonts w:ascii="Exo" w:hAnsi="Exo"/>
+          <w:rFonts w:ascii="Amsi Pro SemiBold" w:hAnsi="Amsi Pro SemiBold"/>
           <w:b/>
           <w:bCs/>
         </w:rPr>
@@ -4226,7 +4500,7 @@
         <w:spacing w:after="200" w:line="360" w:lineRule="auto"/>
         <w:jc w:val="center"/>
         <w:rPr>
-          <w:rFonts w:ascii="Exo" w:hAnsi="Exo"/>
+          <w:rFonts w:ascii="Amsi Pro SemiBold" w:hAnsi="Amsi Pro SemiBold"/>
           <w:b/>
           <w:bCs/>
           <w:color w:val="auto"/>
@@ -4235,7 +4509,7 @@
       <w:bookmarkStart w:id="8" w:name="_Toc188974605"/>
       <w:r>
         <w:rPr>
-          <w:rFonts w:ascii="Exo" w:hAnsi="Exo"/>
+          <w:rFonts w:ascii="Amsi Pro SemiBold" w:hAnsi="Amsi Pro SemiBold"/>
           <w:b/>
           <w:bCs/>
           <w:color w:val="auto"/>
@@ -4248,7 +4522,7 @@
     <w:sdt>
       <w:sdtPr>
         <w:rPr>
-          <w:rFonts w:ascii="Exo" w:hAnsi="Exo"/>
+          <w:rFonts w:ascii="Amsi Pro SemiBold" w:hAnsi="Amsi Pro SemiBold"/>
           <w:color w:val="000000"/>
         </w:rPr>
         <w:tag w:val="MENDELEY_BIBLIOGRAPHY"/>
@@ -4257,11 +4531,6 @@
           <w:docPart w:val="DefaultPlaceholder_-1854013440"/>
         </w:placeholder>
       </w:sdtPr>
-      <w:sdtEndPr>
-        <w:rPr>
-          <w:rFonts w:asciiTheme="minorHAnsi" w:hAnsiTheme="minorHAnsi"/>
-        </w:rPr>
-      </w:sdtEndPr>
       <w:sdtContent>
         <w:p>
           <w:pPr>
@@ -4271,7 +4540,7 @@
             <w:jc w:val="both"/>
             <w:divId w:val="344209817"/>
             <w:rPr>
-              <w:rFonts w:ascii="Exo" w:eastAsia="Times New Roman" w:hAnsi="Exo"/>
+              <w:rFonts w:ascii="Amsi Pro SemiBold" w:eastAsia="Times New Roman" w:hAnsi="Amsi Pro SemiBold"/>
               <w:color w:val="000000"/>
               <w:sz w:val="20"/>
               <w:szCs w:val="20"/>
@@ -4279,7 +4548,7 @@
           </w:pPr>
           <w:r>
             <w:rPr>
-              <w:rFonts w:ascii="Exo" w:eastAsia="Times New Roman" w:hAnsi="Exo"/>
+              <w:rFonts w:ascii="Amsi Pro SemiBold" w:eastAsia="Times New Roman" w:hAnsi="Amsi Pro SemiBold"/>
               <w:color w:val="000000"/>
               <w:sz w:val="20"/>
               <w:szCs w:val="20"/>
@@ -4288,21 +4557,153 @@
           </w:r>
           <w:r>
             <w:rPr>
-              <w:rFonts w:ascii="Exo" w:eastAsia="Times New Roman" w:hAnsi="Exo"/>
+              <w:rFonts w:ascii="Amsi Pro SemiBold" w:eastAsia="Times New Roman" w:hAnsi="Amsi Pro SemiBold"/>
               <w:color w:val="000000"/>
               <w:sz w:val="20"/>
               <w:szCs w:val="20"/>
             </w:rPr>
             <w:tab/>
-          </w:r>
-          <w:r>
-            <w:rPr>
-              <w:rFonts w:ascii="Exo" w:eastAsia="Times New Roman" w:hAnsi="Exo"/>
-              <w:color w:val="000000"/>
-              <w:sz w:val="20"/>
-              <w:szCs w:val="20"/>
-            </w:rPr>
-            <w:t xml:space="preserve">World Health Organization. Global strategy on human resources for health: Workforce 2030. Geneva: WHO; 2016. </w:t>
+            <w:t xml:space="preserve">World Health </w:t>
+          </w:r>
+          <w:proofErr w:type="spellStart"/>
+          <w:r>
+            <w:rPr>
+              <w:rFonts w:ascii="Amsi Pro SemiBold" w:eastAsia="Times New Roman" w:hAnsi="Amsi Pro SemiBold"/>
+              <w:color w:val="000000"/>
+              <w:sz w:val="20"/>
+              <w:szCs w:val="20"/>
+            </w:rPr>
+            <w:t>Organization</w:t>
+          </w:r>
+          <w:proofErr w:type="spellEnd"/>
+          <w:r>
+            <w:rPr>
+              <w:rFonts w:ascii="Amsi Pro SemiBold" w:eastAsia="Times New Roman" w:hAnsi="Amsi Pro SemiBold"/>
+              <w:color w:val="000000"/>
+              <w:sz w:val="20"/>
+              <w:szCs w:val="20"/>
+            </w:rPr>
+            <w:t xml:space="preserve">. Global </w:t>
+          </w:r>
+          <w:proofErr w:type="spellStart"/>
+          <w:r>
+            <w:rPr>
+              <w:rFonts w:ascii="Amsi Pro SemiBold" w:eastAsia="Times New Roman" w:hAnsi="Amsi Pro SemiBold"/>
+              <w:color w:val="000000"/>
+              <w:sz w:val="20"/>
+              <w:szCs w:val="20"/>
+            </w:rPr>
+            <w:t>strategy</w:t>
+          </w:r>
+          <w:proofErr w:type="spellEnd"/>
+          <w:r>
+            <w:rPr>
+              <w:rFonts w:ascii="Amsi Pro SemiBold" w:eastAsia="Times New Roman" w:hAnsi="Amsi Pro SemiBold"/>
+              <w:color w:val="000000"/>
+              <w:sz w:val="20"/>
+              <w:szCs w:val="20"/>
+            </w:rPr>
+            <w:t xml:space="preserve"> </w:t>
+          </w:r>
+          <w:proofErr w:type="spellStart"/>
+          <w:r>
+            <w:rPr>
+              <w:rFonts w:ascii="Amsi Pro SemiBold" w:eastAsia="Times New Roman" w:hAnsi="Amsi Pro SemiBold"/>
+              <w:color w:val="000000"/>
+              <w:sz w:val="20"/>
+              <w:szCs w:val="20"/>
+            </w:rPr>
+            <w:t>on</w:t>
+          </w:r>
+          <w:proofErr w:type="spellEnd"/>
+          <w:r>
+            <w:rPr>
+              <w:rFonts w:ascii="Amsi Pro SemiBold" w:eastAsia="Times New Roman" w:hAnsi="Amsi Pro SemiBold"/>
+              <w:color w:val="000000"/>
+              <w:sz w:val="20"/>
+              <w:szCs w:val="20"/>
+            </w:rPr>
+            <w:t xml:space="preserve"> </w:t>
+          </w:r>
+          <w:proofErr w:type="spellStart"/>
+          <w:r>
+            <w:rPr>
+              <w:rFonts w:ascii="Amsi Pro SemiBold" w:eastAsia="Times New Roman" w:hAnsi="Amsi Pro SemiBold"/>
+              <w:color w:val="000000"/>
+              <w:sz w:val="20"/>
+              <w:szCs w:val="20"/>
+            </w:rPr>
+            <w:t>human</w:t>
+          </w:r>
+          <w:proofErr w:type="spellEnd"/>
+          <w:r>
+            <w:rPr>
+              <w:rFonts w:ascii="Amsi Pro SemiBold" w:eastAsia="Times New Roman" w:hAnsi="Amsi Pro SemiBold"/>
+              <w:color w:val="000000"/>
+              <w:sz w:val="20"/>
+              <w:szCs w:val="20"/>
+            </w:rPr>
+            <w:t xml:space="preserve"> </w:t>
+          </w:r>
+          <w:proofErr w:type="spellStart"/>
+          <w:r>
+            <w:rPr>
+              <w:rFonts w:ascii="Amsi Pro SemiBold" w:eastAsia="Times New Roman" w:hAnsi="Amsi Pro SemiBold"/>
+              <w:color w:val="000000"/>
+              <w:sz w:val="20"/>
+              <w:szCs w:val="20"/>
+            </w:rPr>
+            <w:t>resources</w:t>
+          </w:r>
+          <w:proofErr w:type="spellEnd"/>
+          <w:r>
+            <w:rPr>
+              <w:rFonts w:ascii="Amsi Pro SemiBold" w:eastAsia="Times New Roman" w:hAnsi="Amsi Pro SemiBold"/>
+              <w:color w:val="000000"/>
+              <w:sz w:val="20"/>
+              <w:szCs w:val="20"/>
+            </w:rPr>
+            <w:t xml:space="preserve"> for </w:t>
+          </w:r>
+          <w:proofErr w:type="spellStart"/>
+          <w:r>
+            <w:rPr>
+              <w:rFonts w:ascii="Amsi Pro SemiBold" w:eastAsia="Times New Roman" w:hAnsi="Amsi Pro SemiBold"/>
+              <w:color w:val="000000"/>
+              <w:sz w:val="20"/>
+              <w:szCs w:val="20"/>
+            </w:rPr>
+            <w:t>health</w:t>
+          </w:r>
+          <w:proofErr w:type="spellEnd"/>
+          <w:r>
+            <w:rPr>
+              <w:rFonts w:ascii="Amsi Pro SemiBold" w:eastAsia="Times New Roman" w:hAnsi="Amsi Pro SemiBold"/>
+              <w:color w:val="000000"/>
+              <w:sz w:val="20"/>
+              <w:szCs w:val="20"/>
+            </w:rPr>
+            <w:t xml:space="preserve">: </w:t>
+          </w:r>
+          <w:proofErr w:type="spellStart"/>
+          <w:r>
+            <w:rPr>
+              <w:rFonts w:ascii="Amsi Pro SemiBold" w:eastAsia="Times New Roman" w:hAnsi="Amsi Pro SemiBold"/>
+              <w:color w:val="000000"/>
+              <w:sz w:val="20"/>
+              <w:szCs w:val="20"/>
+            </w:rPr>
+            <w:t>Workforce</w:t>
+          </w:r>
+          <w:proofErr w:type="spellEnd"/>
+          <w:r>
+            <w:rPr>
+              <w:rFonts w:ascii="Amsi Pro SemiBold" w:eastAsia="Times New Roman" w:hAnsi="Amsi Pro SemiBold"/>
+              <w:color w:val="000000"/>
+              <w:sz w:val="20"/>
+              <w:szCs w:val="20"/>
+            </w:rPr>
+            <w:t xml:space="preserve"> 2030. Geneva: WHO; 2016. </w:t>
           </w:r>
         </w:p>
         <w:p>
@@ -4313,7 +4714,7 @@
             <w:jc w:val="both"/>
             <w:divId w:val="344209817"/>
             <w:rPr>
-              <w:rFonts w:ascii="Exo" w:eastAsia="Times New Roman" w:hAnsi="Exo"/>
+              <w:rFonts w:ascii="Amsi Pro SemiBold" w:eastAsia="Times New Roman" w:hAnsi="Amsi Pro SemiBold"/>
               <w:color w:val="000000"/>
               <w:sz w:val="20"/>
               <w:szCs w:val="20"/>
@@ -4321,7 +4722,7 @@
           </w:pPr>
           <w:r>
             <w:rPr>
-              <w:rFonts w:ascii="Exo" w:eastAsia="Times New Roman" w:hAnsi="Exo"/>
+              <w:rFonts w:ascii="Amsi Pro SemiBold" w:eastAsia="Times New Roman" w:hAnsi="Amsi Pro SemiBold"/>
               <w:color w:val="000000"/>
               <w:sz w:val="20"/>
               <w:szCs w:val="20"/>
@@ -4330,13 +4731,392 @@
           </w:r>
           <w:r>
             <w:rPr>
-              <w:rFonts w:ascii="Exo" w:eastAsia="Times New Roman" w:hAnsi="Exo"/>
+              <w:rFonts w:ascii="Amsi Pro SemiBold" w:eastAsia="Times New Roman" w:hAnsi="Amsi Pro SemiBold"/>
               <w:color w:val="000000"/>
               <w:sz w:val="20"/>
               <w:szCs w:val="20"/>
             </w:rPr>
             <w:tab/>
-            <w:t>Najafpour Z, Arab M, Shayanfard K. A multi-phase approach for developing a conceptual model for human resources for health observatory (HRHO) toward integrating data and evidence: a case study of Iran. Health Res Policy Syst. 2023 Jun 1;21(1):41. doi: 10.1186/s12961-023-00994-8.</w:t>
+          </w:r>
+          <w:proofErr w:type="spellStart"/>
+          <w:r>
+            <w:rPr>
+              <w:rFonts w:ascii="Amsi Pro SemiBold" w:eastAsia="Times New Roman" w:hAnsi="Amsi Pro SemiBold"/>
+              <w:color w:val="000000"/>
+              <w:sz w:val="20"/>
+              <w:szCs w:val="20"/>
+            </w:rPr>
+            <w:t>Najafpour</w:t>
+          </w:r>
+          <w:proofErr w:type="spellEnd"/>
+          <w:r>
+            <w:rPr>
+              <w:rFonts w:ascii="Amsi Pro SemiBold" w:eastAsia="Times New Roman" w:hAnsi="Amsi Pro SemiBold"/>
+              <w:color w:val="000000"/>
+              <w:sz w:val="20"/>
+              <w:szCs w:val="20"/>
+            </w:rPr>
+            <w:t xml:space="preserve"> Z, </w:t>
+          </w:r>
+          <w:proofErr w:type="spellStart"/>
+          <w:r>
+            <w:rPr>
+              <w:rFonts w:ascii="Amsi Pro SemiBold" w:eastAsia="Times New Roman" w:hAnsi="Amsi Pro SemiBold"/>
+              <w:color w:val="000000"/>
+              <w:sz w:val="20"/>
+              <w:szCs w:val="20"/>
+            </w:rPr>
+            <w:t>Arab</w:t>
+          </w:r>
+          <w:proofErr w:type="spellEnd"/>
+          <w:r>
+            <w:rPr>
+              <w:rFonts w:ascii="Amsi Pro SemiBold" w:eastAsia="Times New Roman" w:hAnsi="Amsi Pro SemiBold"/>
+              <w:color w:val="000000"/>
+              <w:sz w:val="20"/>
+              <w:szCs w:val="20"/>
+            </w:rPr>
+            <w:t xml:space="preserve"> M, </w:t>
+          </w:r>
+          <w:proofErr w:type="spellStart"/>
+          <w:r>
+            <w:rPr>
+              <w:rFonts w:ascii="Amsi Pro SemiBold" w:eastAsia="Times New Roman" w:hAnsi="Amsi Pro SemiBold"/>
+              <w:color w:val="000000"/>
+              <w:sz w:val="20"/>
+              <w:szCs w:val="20"/>
+            </w:rPr>
+            <w:t>Shayanfard</w:t>
+          </w:r>
+          <w:proofErr w:type="spellEnd"/>
+          <w:r>
+            <w:rPr>
+              <w:rFonts w:ascii="Amsi Pro SemiBold" w:eastAsia="Times New Roman" w:hAnsi="Amsi Pro SemiBold"/>
+              <w:color w:val="000000"/>
+              <w:sz w:val="20"/>
+              <w:szCs w:val="20"/>
+            </w:rPr>
+            <w:t xml:space="preserve"> K. A </w:t>
+          </w:r>
+          <w:proofErr w:type="spellStart"/>
+          <w:r>
+            <w:rPr>
+              <w:rFonts w:ascii="Amsi Pro SemiBold" w:eastAsia="Times New Roman" w:hAnsi="Amsi Pro SemiBold"/>
+              <w:color w:val="000000"/>
+              <w:sz w:val="20"/>
+              <w:szCs w:val="20"/>
+            </w:rPr>
+            <w:t>multi-phase</w:t>
+          </w:r>
+          <w:proofErr w:type="spellEnd"/>
+          <w:r>
+            <w:rPr>
+              <w:rFonts w:ascii="Amsi Pro SemiBold" w:eastAsia="Times New Roman" w:hAnsi="Amsi Pro SemiBold"/>
+              <w:color w:val="000000"/>
+              <w:sz w:val="20"/>
+              <w:szCs w:val="20"/>
+            </w:rPr>
+            <w:t xml:space="preserve"> approach for </w:t>
+          </w:r>
+          <w:proofErr w:type="spellStart"/>
+          <w:r>
+            <w:rPr>
+              <w:rFonts w:ascii="Amsi Pro SemiBold" w:eastAsia="Times New Roman" w:hAnsi="Amsi Pro SemiBold"/>
+              <w:color w:val="000000"/>
+              <w:sz w:val="20"/>
+              <w:szCs w:val="20"/>
+            </w:rPr>
+            <w:t>developing</w:t>
+          </w:r>
+          <w:proofErr w:type="spellEnd"/>
+          <w:r>
+            <w:rPr>
+              <w:rFonts w:ascii="Amsi Pro SemiBold" w:eastAsia="Times New Roman" w:hAnsi="Amsi Pro SemiBold"/>
+              <w:color w:val="000000"/>
+              <w:sz w:val="20"/>
+              <w:szCs w:val="20"/>
+            </w:rPr>
+            <w:t xml:space="preserve"> a conceptual model for </w:t>
+          </w:r>
+          <w:proofErr w:type="spellStart"/>
+          <w:r>
+            <w:rPr>
+              <w:rFonts w:ascii="Amsi Pro SemiBold" w:eastAsia="Times New Roman" w:hAnsi="Amsi Pro SemiBold"/>
+              <w:color w:val="000000"/>
+              <w:sz w:val="20"/>
+              <w:szCs w:val="20"/>
+            </w:rPr>
+            <w:t>human</w:t>
+          </w:r>
+          <w:proofErr w:type="spellEnd"/>
+          <w:r>
+            <w:rPr>
+              <w:rFonts w:ascii="Amsi Pro SemiBold" w:eastAsia="Times New Roman" w:hAnsi="Amsi Pro SemiBold"/>
+              <w:color w:val="000000"/>
+              <w:sz w:val="20"/>
+              <w:szCs w:val="20"/>
+            </w:rPr>
+            <w:t xml:space="preserve"> </w:t>
+          </w:r>
+          <w:proofErr w:type="spellStart"/>
+          <w:r>
+            <w:rPr>
+              <w:rFonts w:ascii="Amsi Pro SemiBold" w:eastAsia="Times New Roman" w:hAnsi="Amsi Pro SemiBold"/>
+              <w:color w:val="000000"/>
+              <w:sz w:val="20"/>
+              <w:szCs w:val="20"/>
+            </w:rPr>
+            <w:t>resources</w:t>
+          </w:r>
+          <w:proofErr w:type="spellEnd"/>
+          <w:r>
+            <w:rPr>
+              <w:rFonts w:ascii="Amsi Pro SemiBold" w:eastAsia="Times New Roman" w:hAnsi="Amsi Pro SemiBold"/>
+              <w:color w:val="000000"/>
+              <w:sz w:val="20"/>
+              <w:szCs w:val="20"/>
+            </w:rPr>
+            <w:t xml:space="preserve"> for </w:t>
+          </w:r>
+          <w:proofErr w:type="spellStart"/>
+          <w:r>
+            <w:rPr>
+              <w:rFonts w:ascii="Amsi Pro SemiBold" w:eastAsia="Times New Roman" w:hAnsi="Amsi Pro SemiBold"/>
+              <w:color w:val="000000"/>
+              <w:sz w:val="20"/>
+              <w:szCs w:val="20"/>
+            </w:rPr>
+            <w:t>health</w:t>
+          </w:r>
+          <w:proofErr w:type="spellEnd"/>
+          <w:r>
+            <w:rPr>
+              <w:rFonts w:ascii="Amsi Pro SemiBold" w:eastAsia="Times New Roman" w:hAnsi="Amsi Pro SemiBold"/>
+              <w:color w:val="000000"/>
+              <w:sz w:val="20"/>
+              <w:szCs w:val="20"/>
+            </w:rPr>
+            <w:t xml:space="preserve"> </w:t>
+          </w:r>
+          <w:proofErr w:type="spellStart"/>
+          <w:r>
+            <w:rPr>
+              <w:rFonts w:ascii="Amsi Pro SemiBold" w:eastAsia="Times New Roman" w:hAnsi="Amsi Pro SemiBold"/>
+              <w:color w:val="000000"/>
+              <w:sz w:val="20"/>
+              <w:szCs w:val="20"/>
+            </w:rPr>
+            <w:t>observatory</w:t>
+          </w:r>
+          <w:proofErr w:type="spellEnd"/>
+          <w:r>
+            <w:rPr>
+              <w:rFonts w:ascii="Amsi Pro SemiBold" w:eastAsia="Times New Roman" w:hAnsi="Amsi Pro SemiBold"/>
+              <w:color w:val="000000"/>
+              <w:sz w:val="20"/>
+              <w:szCs w:val="20"/>
+            </w:rPr>
+            <w:t xml:space="preserve"> (HRHO) </w:t>
+          </w:r>
+          <w:proofErr w:type="spellStart"/>
+          <w:r>
+            <w:rPr>
+              <w:rFonts w:ascii="Amsi Pro SemiBold" w:eastAsia="Times New Roman" w:hAnsi="Amsi Pro SemiBold"/>
+              <w:color w:val="000000"/>
+              <w:sz w:val="20"/>
+              <w:szCs w:val="20"/>
+            </w:rPr>
+            <w:t>toward</w:t>
+          </w:r>
+          <w:proofErr w:type="spellEnd"/>
+          <w:r>
+            <w:rPr>
+              <w:rFonts w:ascii="Amsi Pro SemiBold" w:eastAsia="Times New Roman" w:hAnsi="Amsi Pro SemiBold"/>
+              <w:color w:val="000000"/>
+              <w:sz w:val="20"/>
+              <w:szCs w:val="20"/>
+            </w:rPr>
+            <w:t xml:space="preserve"> </w:t>
+          </w:r>
+          <w:proofErr w:type="spellStart"/>
+          <w:r>
+            <w:rPr>
+              <w:rFonts w:ascii="Amsi Pro SemiBold" w:eastAsia="Times New Roman" w:hAnsi="Amsi Pro SemiBold"/>
+              <w:color w:val="000000"/>
+              <w:sz w:val="20"/>
+              <w:szCs w:val="20"/>
+            </w:rPr>
+            <w:t>integrating</w:t>
+          </w:r>
+          <w:proofErr w:type="spellEnd"/>
+          <w:r>
+            <w:rPr>
+              <w:rFonts w:ascii="Amsi Pro SemiBold" w:eastAsia="Times New Roman" w:hAnsi="Amsi Pro SemiBold"/>
+              <w:color w:val="000000"/>
+              <w:sz w:val="20"/>
+              <w:szCs w:val="20"/>
+            </w:rPr>
+            <w:t xml:space="preserve"> data </w:t>
+          </w:r>
+          <w:proofErr w:type="spellStart"/>
+          <w:r>
+            <w:rPr>
+              <w:rFonts w:ascii="Amsi Pro SemiBold" w:eastAsia="Times New Roman" w:hAnsi="Amsi Pro SemiBold"/>
+              <w:color w:val="000000"/>
+              <w:sz w:val="20"/>
+              <w:szCs w:val="20"/>
+            </w:rPr>
+            <w:t>and</w:t>
+          </w:r>
+          <w:proofErr w:type="spellEnd"/>
+          <w:r>
+            <w:rPr>
+              <w:rFonts w:ascii="Amsi Pro SemiBold" w:eastAsia="Times New Roman" w:hAnsi="Amsi Pro SemiBold"/>
+              <w:color w:val="000000"/>
+              <w:sz w:val="20"/>
+              <w:szCs w:val="20"/>
+            </w:rPr>
+            <w:t xml:space="preserve"> </w:t>
+          </w:r>
+          <w:proofErr w:type="spellStart"/>
+          <w:r>
+            <w:rPr>
+              <w:rFonts w:ascii="Amsi Pro SemiBold" w:eastAsia="Times New Roman" w:hAnsi="Amsi Pro SemiBold"/>
+              <w:color w:val="000000"/>
+              <w:sz w:val="20"/>
+              <w:szCs w:val="20"/>
+            </w:rPr>
+            <w:t>evidence</w:t>
+          </w:r>
+          <w:proofErr w:type="spellEnd"/>
+          <w:r>
+            <w:rPr>
+              <w:rFonts w:ascii="Amsi Pro SemiBold" w:eastAsia="Times New Roman" w:hAnsi="Amsi Pro SemiBold"/>
+              <w:color w:val="000000"/>
+              <w:sz w:val="20"/>
+              <w:szCs w:val="20"/>
+            </w:rPr>
+            <w:t xml:space="preserve">: a case </w:t>
+          </w:r>
+          <w:proofErr w:type="spellStart"/>
+          <w:r>
+            <w:rPr>
+              <w:rFonts w:ascii="Amsi Pro SemiBold" w:eastAsia="Times New Roman" w:hAnsi="Amsi Pro SemiBold"/>
+              <w:color w:val="000000"/>
+              <w:sz w:val="20"/>
+              <w:szCs w:val="20"/>
+            </w:rPr>
+            <w:t>study</w:t>
+          </w:r>
+          <w:proofErr w:type="spellEnd"/>
+          <w:r>
+            <w:rPr>
+              <w:rFonts w:ascii="Amsi Pro SemiBold" w:eastAsia="Times New Roman" w:hAnsi="Amsi Pro SemiBold"/>
+              <w:color w:val="000000"/>
+              <w:sz w:val="20"/>
+              <w:szCs w:val="20"/>
+            </w:rPr>
+            <w:t xml:space="preserve"> </w:t>
+          </w:r>
+          <w:proofErr w:type="spellStart"/>
+          <w:r>
+            <w:rPr>
+              <w:rFonts w:ascii="Amsi Pro SemiBold" w:eastAsia="Times New Roman" w:hAnsi="Amsi Pro SemiBold"/>
+              <w:color w:val="000000"/>
+              <w:sz w:val="20"/>
+              <w:szCs w:val="20"/>
+            </w:rPr>
+            <w:t>of</w:t>
+          </w:r>
+          <w:proofErr w:type="spellEnd"/>
+          <w:r>
+            <w:rPr>
+              <w:rFonts w:ascii="Amsi Pro SemiBold" w:eastAsia="Times New Roman" w:hAnsi="Amsi Pro SemiBold"/>
+              <w:color w:val="000000"/>
+              <w:sz w:val="20"/>
+              <w:szCs w:val="20"/>
+            </w:rPr>
+            <w:t xml:space="preserve"> Iran. Health Res </w:t>
+          </w:r>
+          <w:proofErr w:type="spellStart"/>
+          <w:r>
+            <w:rPr>
+              <w:rFonts w:ascii="Amsi Pro SemiBold" w:eastAsia="Times New Roman" w:hAnsi="Amsi Pro SemiBold"/>
+              <w:color w:val="000000"/>
+              <w:sz w:val="20"/>
+              <w:szCs w:val="20"/>
+            </w:rPr>
+            <w:t>Policy</w:t>
+          </w:r>
+          <w:proofErr w:type="spellEnd"/>
+          <w:r>
+            <w:rPr>
+              <w:rFonts w:ascii="Amsi Pro SemiBold" w:eastAsia="Times New Roman" w:hAnsi="Amsi Pro SemiBold"/>
+              <w:color w:val="000000"/>
+              <w:sz w:val="20"/>
+              <w:szCs w:val="20"/>
+            </w:rPr>
+            <w:t xml:space="preserve"> </w:t>
+          </w:r>
+          <w:proofErr w:type="spellStart"/>
+          <w:r>
+            <w:rPr>
+              <w:rFonts w:ascii="Amsi Pro SemiBold" w:eastAsia="Times New Roman" w:hAnsi="Amsi Pro SemiBold"/>
+              <w:color w:val="000000"/>
+              <w:sz w:val="20"/>
+              <w:szCs w:val="20"/>
+            </w:rPr>
+            <w:t>Syst</w:t>
+          </w:r>
+          <w:proofErr w:type="spellEnd"/>
+          <w:r>
+            <w:rPr>
+              <w:rFonts w:ascii="Amsi Pro SemiBold" w:eastAsia="Times New Roman" w:hAnsi="Amsi Pro SemiBold"/>
+              <w:color w:val="000000"/>
+              <w:sz w:val="20"/>
+              <w:szCs w:val="20"/>
+            </w:rPr>
+            <w:t xml:space="preserve">. 2023 </w:t>
+          </w:r>
+          <w:proofErr w:type="spellStart"/>
+          <w:r>
+            <w:rPr>
+              <w:rFonts w:ascii="Amsi Pro SemiBold" w:eastAsia="Times New Roman" w:hAnsi="Amsi Pro SemiBold"/>
+              <w:color w:val="000000"/>
+              <w:sz w:val="20"/>
+              <w:szCs w:val="20"/>
+            </w:rPr>
+            <w:t>Jun</w:t>
+          </w:r>
+          <w:proofErr w:type="spellEnd"/>
+          <w:r>
+            <w:rPr>
+              <w:rFonts w:ascii="Amsi Pro SemiBold" w:eastAsia="Times New Roman" w:hAnsi="Amsi Pro SemiBold"/>
+              <w:color w:val="000000"/>
+              <w:sz w:val="20"/>
+              <w:szCs w:val="20"/>
+            </w:rPr>
+            <w:t xml:space="preserve"> 1;21(1):41. </w:t>
+          </w:r>
+          <w:proofErr w:type="spellStart"/>
+          <w:r>
+            <w:rPr>
+              <w:rFonts w:ascii="Amsi Pro SemiBold" w:eastAsia="Times New Roman" w:hAnsi="Amsi Pro SemiBold"/>
+              <w:color w:val="000000"/>
+              <w:sz w:val="20"/>
+              <w:szCs w:val="20"/>
+            </w:rPr>
+            <w:t>doi</w:t>
+          </w:r>
+          <w:proofErr w:type="spellEnd"/>
+          <w:r>
+            <w:rPr>
+              <w:rFonts w:ascii="Amsi Pro SemiBold" w:eastAsia="Times New Roman" w:hAnsi="Amsi Pro SemiBold"/>
+              <w:color w:val="000000"/>
+              <w:sz w:val="20"/>
+              <w:szCs w:val="20"/>
+            </w:rPr>
+            <w:t>: 10.1186/s12961-023-00994-8.</w:t>
           </w:r>
         </w:p>
         <w:p>
@@ -4347,7 +5127,7 @@
             <w:jc w:val="both"/>
             <w:divId w:val="344209817"/>
             <w:rPr>
-              <w:rFonts w:ascii="Exo" w:eastAsia="Times New Roman" w:hAnsi="Exo"/>
+              <w:rFonts w:ascii="Amsi Pro SemiBold" w:eastAsia="Times New Roman" w:hAnsi="Amsi Pro SemiBold"/>
               <w:color w:val="000000"/>
               <w:sz w:val="20"/>
               <w:szCs w:val="20"/>
@@ -4355,7 +5135,7 @@
           </w:pPr>
           <w:r>
             <w:rPr>
-              <w:rFonts w:ascii="Exo" w:eastAsia="Times New Roman" w:hAnsi="Exo"/>
+              <w:rFonts w:ascii="Amsi Pro SemiBold" w:eastAsia="Times New Roman" w:hAnsi="Amsi Pro SemiBold"/>
               <w:color w:val="000000"/>
               <w:sz w:val="20"/>
               <w:szCs w:val="20"/>
@@ -4364,13 +5144,233 @@
           </w:r>
           <w:r>
             <w:rPr>
-              <w:rFonts w:ascii="Exo" w:eastAsia="Times New Roman" w:hAnsi="Exo"/>
+              <w:rFonts w:ascii="Amsi Pro SemiBold" w:eastAsia="Times New Roman" w:hAnsi="Amsi Pro SemiBold"/>
               <w:color w:val="000000"/>
               <w:sz w:val="20"/>
               <w:szCs w:val="20"/>
             </w:rPr>
             <w:tab/>
-            <w:t>Rees GH, James R, Samadashvili L, Scotter C. Are sustainable health workforces possible? Issues and a possible remedy. Sustainability. 2023;15(4):3596. doi: 10.3390/su15043596.</w:t>
+            <w:t xml:space="preserve">Rees GH, James R, </w:t>
+          </w:r>
+          <w:proofErr w:type="spellStart"/>
+          <w:r>
+            <w:rPr>
+              <w:rFonts w:ascii="Amsi Pro SemiBold" w:eastAsia="Times New Roman" w:hAnsi="Amsi Pro SemiBold"/>
+              <w:color w:val="000000"/>
+              <w:sz w:val="20"/>
+              <w:szCs w:val="20"/>
+            </w:rPr>
+            <w:t>Samadashvili</w:t>
+          </w:r>
+          <w:proofErr w:type="spellEnd"/>
+          <w:r>
+            <w:rPr>
+              <w:rFonts w:ascii="Amsi Pro SemiBold" w:eastAsia="Times New Roman" w:hAnsi="Amsi Pro SemiBold"/>
+              <w:color w:val="000000"/>
+              <w:sz w:val="20"/>
+              <w:szCs w:val="20"/>
+            </w:rPr>
+            <w:t xml:space="preserve"> L, </w:t>
+          </w:r>
+          <w:proofErr w:type="spellStart"/>
+          <w:r>
+            <w:rPr>
+              <w:rFonts w:ascii="Amsi Pro SemiBold" w:eastAsia="Times New Roman" w:hAnsi="Amsi Pro SemiBold"/>
+              <w:color w:val="000000"/>
+              <w:sz w:val="20"/>
+              <w:szCs w:val="20"/>
+            </w:rPr>
+            <w:t>Scotter</w:t>
+          </w:r>
+          <w:proofErr w:type="spellEnd"/>
+          <w:r>
+            <w:rPr>
+              <w:rFonts w:ascii="Amsi Pro SemiBold" w:eastAsia="Times New Roman" w:hAnsi="Amsi Pro SemiBold"/>
+              <w:color w:val="000000"/>
+              <w:sz w:val="20"/>
+              <w:szCs w:val="20"/>
+            </w:rPr>
+            <w:t xml:space="preserve"> C. Are </w:t>
+          </w:r>
+          <w:proofErr w:type="spellStart"/>
+          <w:r>
+            <w:rPr>
+              <w:rFonts w:ascii="Amsi Pro SemiBold" w:eastAsia="Times New Roman" w:hAnsi="Amsi Pro SemiBold"/>
+              <w:color w:val="000000"/>
+              <w:sz w:val="20"/>
+              <w:szCs w:val="20"/>
+            </w:rPr>
+            <w:t>sustainable</w:t>
+          </w:r>
+          <w:proofErr w:type="spellEnd"/>
+          <w:r>
+            <w:rPr>
+              <w:rFonts w:ascii="Amsi Pro SemiBold" w:eastAsia="Times New Roman" w:hAnsi="Amsi Pro SemiBold"/>
+              <w:color w:val="000000"/>
+              <w:sz w:val="20"/>
+              <w:szCs w:val="20"/>
+            </w:rPr>
+            <w:t xml:space="preserve"> </w:t>
+          </w:r>
+          <w:proofErr w:type="spellStart"/>
+          <w:r>
+            <w:rPr>
+              <w:rFonts w:ascii="Amsi Pro SemiBold" w:eastAsia="Times New Roman" w:hAnsi="Amsi Pro SemiBold"/>
+              <w:color w:val="000000"/>
+              <w:sz w:val="20"/>
+              <w:szCs w:val="20"/>
+            </w:rPr>
+            <w:t>health</w:t>
+          </w:r>
+          <w:proofErr w:type="spellEnd"/>
+          <w:r>
+            <w:rPr>
+              <w:rFonts w:ascii="Amsi Pro SemiBold" w:eastAsia="Times New Roman" w:hAnsi="Amsi Pro SemiBold"/>
+              <w:color w:val="000000"/>
+              <w:sz w:val="20"/>
+              <w:szCs w:val="20"/>
+            </w:rPr>
+            <w:t xml:space="preserve"> </w:t>
+          </w:r>
+          <w:proofErr w:type="spellStart"/>
+          <w:r>
+            <w:rPr>
+              <w:rFonts w:ascii="Amsi Pro SemiBold" w:eastAsia="Times New Roman" w:hAnsi="Amsi Pro SemiBold"/>
+              <w:color w:val="000000"/>
+              <w:sz w:val="20"/>
+              <w:szCs w:val="20"/>
+            </w:rPr>
+            <w:t>workforces</w:t>
+          </w:r>
+          <w:proofErr w:type="spellEnd"/>
+          <w:r>
+            <w:rPr>
+              <w:rFonts w:ascii="Amsi Pro SemiBold" w:eastAsia="Times New Roman" w:hAnsi="Amsi Pro SemiBold"/>
+              <w:color w:val="000000"/>
+              <w:sz w:val="20"/>
+              <w:szCs w:val="20"/>
+            </w:rPr>
+            <w:t xml:space="preserve"> </w:t>
+          </w:r>
+          <w:proofErr w:type="spellStart"/>
+          <w:r>
+            <w:rPr>
+              <w:rFonts w:ascii="Amsi Pro SemiBold" w:eastAsia="Times New Roman" w:hAnsi="Amsi Pro SemiBold"/>
+              <w:color w:val="000000"/>
+              <w:sz w:val="20"/>
+              <w:szCs w:val="20"/>
+            </w:rPr>
+            <w:t>possible</w:t>
+          </w:r>
+          <w:proofErr w:type="spellEnd"/>
+          <w:r>
+            <w:rPr>
+              <w:rFonts w:ascii="Amsi Pro SemiBold" w:eastAsia="Times New Roman" w:hAnsi="Amsi Pro SemiBold"/>
+              <w:color w:val="000000"/>
+              <w:sz w:val="20"/>
+              <w:szCs w:val="20"/>
+            </w:rPr>
+            <w:t xml:space="preserve">? </w:t>
+          </w:r>
+          <w:proofErr w:type="spellStart"/>
+          <w:r>
+            <w:rPr>
+              <w:rFonts w:ascii="Amsi Pro SemiBold" w:eastAsia="Times New Roman" w:hAnsi="Amsi Pro SemiBold"/>
+              <w:color w:val="000000"/>
+              <w:sz w:val="20"/>
+              <w:szCs w:val="20"/>
+            </w:rPr>
+            <w:t>Issues</w:t>
+          </w:r>
+          <w:proofErr w:type="spellEnd"/>
+          <w:r>
+            <w:rPr>
+              <w:rFonts w:ascii="Amsi Pro SemiBold" w:eastAsia="Times New Roman" w:hAnsi="Amsi Pro SemiBold"/>
+              <w:color w:val="000000"/>
+              <w:sz w:val="20"/>
+              <w:szCs w:val="20"/>
+            </w:rPr>
+            <w:t xml:space="preserve"> </w:t>
+          </w:r>
+          <w:proofErr w:type="spellStart"/>
+          <w:r>
+            <w:rPr>
+              <w:rFonts w:ascii="Amsi Pro SemiBold" w:eastAsia="Times New Roman" w:hAnsi="Amsi Pro SemiBold"/>
+              <w:color w:val="000000"/>
+              <w:sz w:val="20"/>
+              <w:szCs w:val="20"/>
+            </w:rPr>
+            <w:t>and</w:t>
+          </w:r>
+          <w:proofErr w:type="spellEnd"/>
+          <w:r>
+            <w:rPr>
+              <w:rFonts w:ascii="Amsi Pro SemiBold" w:eastAsia="Times New Roman" w:hAnsi="Amsi Pro SemiBold"/>
+              <w:color w:val="000000"/>
+              <w:sz w:val="20"/>
+              <w:szCs w:val="20"/>
+            </w:rPr>
+            <w:t xml:space="preserve"> a </w:t>
+          </w:r>
+          <w:proofErr w:type="spellStart"/>
+          <w:r>
+            <w:rPr>
+              <w:rFonts w:ascii="Amsi Pro SemiBold" w:eastAsia="Times New Roman" w:hAnsi="Amsi Pro SemiBold"/>
+              <w:color w:val="000000"/>
+              <w:sz w:val="20"/>
+              <w:szCs w:val="20"/>
+            </w:rPr>
+            <w:t>possible</w:t>
+          </w:r>
+          <w:proofErr w:type="spellEnd"/>
+          <w:r>
+            <w:rPr>
+              <w:rFonts w:ascii="Amsi Pro SemiBold" w:eastAsia="Times New Roman" w:hAnsi="Amsi Pro SemiBold"/>
+              <w:color w:val="000000"/>
+              <w:sz w:val="20"/>
+              <w:szCs w:val="20"/>
+            </w:rPr>
+            <w:t xml:space="preserve"> </w:t>
+          </w:r>
+          <w:proofErr w:type="spellStart"/>
+          <w:r>
+            <w:rPr>
+              <w:rFonts w:ascii="Amsi Pro SemiBold" w:eastAsia="Times New Roman" w:hAnsi="Amsi Pro SemiBold"/>
+              <w:color w:val="000000"/>
+              <w:sz w:val="20"/>
+              <w:szCs w:val="20"/>
+            </w:rPr>
+            <w:t>remedy</w:t>
+          </w:r>
+          <w:proofErr w:type="spellEnd"/>
+          <w:r>
+            <w:rPr>
+              <w:rFonts w:ascii="Amsi Pro SemiBold" w:eastAsia="Times New Roman" w:hAnsi="Amsi Pro SemiBold"/>
+              <w:color w:val="000000"/>
+              <w:sz w:val="20"/>
+              <w:szCs w:val="20"/>
+            </w:rPr>
+            <w:t xml:space="preserve">. Sustainability. 2023;15(4):3596. </w:t>
+          </w:r>
+          <w:proofErr w:type="spellStart"/>
+          <w:r>
+            <w:rPr>
+              <w:rFonts w:ascii="Amsi Pro SemiBold" w:eastAsia="Times New Roman" w:hAnsi="Amsi Pro SemiBold"/>
+              <w:color w:val="000000"/>
+              <w:sz w:val="20"/>
+              <w:szCs w:val="20"/>
+            </w:rPr>
+            <w:t>doi</w:t>
+          </w:r>
+          <w:proofErr w:type="spellEnd"/>
+          <w:r>
+            <w:rPr>
+              <w:rFonts w:ascii="Amsi Pro SemiBold" w:eastAsia="Times New Roman" w:hAnsi="Amsi Pro SemiBold"/>
+              <w:color w:val="000000"/>
+              <w:sz w:val="20"/>
+              <w:szCs w:val="20"/>
+            </w:rPr>
+            <w:t>: 10.3390/su15043596.</w:t>
           </w:r>
         </w:p>
         <w:p>
@@ -4381,7 +5381,7 @@
             <w:jc w:val="both"/>
             <w:divId w:val="344209817"/>
             <w:rPr>
-              <w:rFonts w:ascii="Exo" w:eastAsia="Times New Roman" w:hAnsi="Exo"/>
+              <w:rFonts w:ascii="Amsi Pro SemiBold" w:eastAsia="Times New Roman" w:hAnsi="Amsi Pro SemiBold"/>
               <w:color w:val="000000"/>
               <w:sz w:val="20"/>
               <w:szCs w:val="20"/>
@@ -4389,7 +5389,7 @@
           </w:pPr>
           <w:r>
             <w:rPr>
-              <w:rFonts w:ascii="Exo" w:eastAsia="Times New Roman" w:hAnsi="Exo"/>
+              <w:rFonts w:ascii="Amsi Pro SemiBold" w:eastAsia="Times New Roman" w:hAnsi="Amsi Pro SemiBold"/>
               <w:color w:val="000000"/>
               <w:sz w:val="20"/>
               <w:szCs w:val="20"/>
@@ -4398,7 +5398,7 @@
           </w:r>
           <w:r>
             <w:rPr>
-              <w:rFonts w:ascii="Exo" w:eastAsia="Times New Roman" w:hAnsi="Exo"/>
+              <w:rFonts w:ascii="Amsi Pro SemiBold" w:eastAsia="Times New Roman" w:hAnsi="Amsi Pro SemiBold"/>
               <w:color w:val="000000"/>
               <w:sz w:val="20"/>
               <w:szCs w:val="20"/>
@@ -4415,7 +5415,7 @@
             <w:jc w:val="both"/>
             <w:divId w:val="344209817"/>
             <w:rPr>
-              <w:rFonts w:ascii="Exo" w:eastAsia="Times New Roman" w:hAnsi="Exo"/>
+              <w:rFonts w:ascii="Amsi Pro SemiBold" w:eastAsia="Times New Roman" w:hAnsi="Amsi Pro SemiBold"/>
               <w:color w:val="000000"/>
               <w:sz w:val="20"/>
               <w:szCs w:val="20"/>
@@ -4423,7 +5423,7 @@
           </w:pPr>
           <w:r>
             <w:rPr>
-              <w:rFonts w:ascii="Exo" w:eastAsia="Times New Roman" w:hAnsi="Exo"/>
+              <w:rFonts w:ascii="Amsi Pro SemiBold" w:eastAsia="Times New Roman" w:hAnsi="Amsi Pro SemiBold"/>
               <w:color w:val="000000"/>
               <w:sz w:val="20"/>
               <w:szCs w:val="20"/>
@@ -4432,13 +5432,33 @@
           </w:r>
           <w:r>
             <w:rPr>
-              <w:rFonts w:ascii="Exo" w:eastAsia="Times New Roman" w:hAnsi="Exo"/>
+              <w:rFonts w:ascii="Amsi Pro SemiBold" w:eastAsia="Times New Roman" w:hAnsi="Amsi Pro SemiBold"/>
               <w:color w:val="000000"/>
               <w:sz w:val="20"/>
               <w:szCs w:val="20"/>
             </w:rPr>
             <w:tab/>
-            <w:t>Ministério da Saúde. Indicadores de gestão do trabalho em saúde: material de apoio para o Programa de Qualificação e Estruturação da Gestão do Trabalho e da Educação no SUS - ProgeSUS. Brasília: Editora MS; 2007.</w:t>
+            <w:t xml:space="preserve">Ministério da Saúde. Indicadores de gestão do trabalho em saúde: material de apoio para o Programa de Qualificação e Estruturação da Gestão do Trabalho e da Educação no SUS - </w:t>
+          </w:r>
+          <w:proofErr w:type="spellStart"/>
+          <w:r>
+            <w:rPr>
+              <w:rFonts w:ascii="Amsi Pro SemiBold" w:eastAsia="Times New Roman" w:hAnsi="Amsi Pro SemiBold"/>
+              <w:color w:val="000000"/>
+              <w:sz w:val="20"/>
+              <w:szCs w:val="20"/>
+            </w:rPr>
+            <w:t>ProgeSUS</w:t>
+          </w:r>
+          <w:proofErr w:type="spellEnd"/>
+          <w:r>
+            <w:rPr>
+              <w:rFonts w:ascii="Amsi Pro SemiBold" w:eastAsia="Times New Roman" w:hAnsi="Amsi Pro SemiBold"/>
+              <w:color w:val="000000"/>
+              <w:sz w:val="20"/>
+              <w:szCs w:val="20"/>
+            </w:rPr>
+            <w:t>. Brasília: Editora MS; 2007.</w:t>
           </w:r>
         </w:p>
         <w:p>
@@ -4449,7 +5469,7 @@
             <w:jc w:val="both"/>
             <w:divId w:val="344209817"/>
             <w:rPr>
-              <w:rFonts w:ascii="Exo" w:eastAsia="Times New Roman" w:hAnsi="Exo"/>
+              <w:rFonts w:ascii="Amsi Pro SemiBold" w:eastAsia="Times New Roman" w:hAnsi="Amsi Pro SemiBold"/>
               <w:color w:val="000000"/>
               <w:sz w:val="20"/>
               <w:szCs w:val="20"/>
@@ -4457,7 +5477,7 @@
           </w:pPr>
           <w:r>
             <w:rPr>
-              <w:rFonts w:ascii="Exo" w:eastAsia="Times New Roman" w:hAnsi="Exo"/>
+              <w:rFonts w:ascii="Amsi Pro SemiBold" w:eastAsia="Times New Roman" w:hAnsi="Amsi Pro SemiBold"/>
               <w:color w:val="000000"/>
               <w:sz w:val="20"/>
               <w:szCs w:val="20"/>
@@ -4466,13 +5486,233 @@
           </w:r>
           <w:r>
             <w:rPr>
-              <w:rFonts w:ascii="Exo" w:eastAsia="Times New Roman" w:hAnsi="Exo"/>
+              <w:rFonts w:ascii="Amsi Pro SemiBold" w:eastAsia="Times New Roman" w:hAnsi="Amsi Pro SemiBold"/>
               <w:color w:val="000000"/>
               <w:sz w:val="20"/>
               <w:szCs w:val="20"/>
             </w:rPr>
             <w:tab/>
-            <w:t>World Health Organization. Strengthening the collection, analysis and use of health workforce data and information: a handbook. Geneva: WHO; 2023.</w:t>
+            <w:t xml:space="preserve">World Health </w:t>
+          </w:r>
+          <w:proofErr w:type="spellStart"/>
+          <w:r>
+            <w:rPr>
+              <w:rFonts w:ascii="Amsi Pro SemiBold" w:eastAsia="Times New Roman" w:hAnsi="Amsi Pro SemiBold"/>
+              <w:color w:val="000000"/>
+              <w:sz w:val="20"/>
+              <w:szCs w:val="20"/>
+            </w:rPr>
+            <w:t>Organization</w:t>
+          </w:r>
+          <w:proofErr w:type="spellEnd"/>
+          <w:r>
+            <w:rPr>
+              <w:rFonts w:ascii="Amsi Pro SemiBold" w:eastAsia="Times New Roman" w:hAnsi="Amsi Pro SemiBold"/>
+              <w:color w:val="000000"/>
+              <w:sz w:val="20"/>
+              <w:szCs w:val="20"/>
+            </w:rPr>
+            <w:t xml:space="preserve">. </w:t>
+          </w:r>
+          <w:proofErr w:type="spellStart"/>
+          <w:r>
+            <w:rPr>
+              <w:rFonts w:ascii="Amsi Pro SemiBold" w:eastAsia="Times New Roman" w:hAnsi="Amsi Pro SemiBold"/>
+              <w:color w:val="000000"/>
+              <w:sz w:val="20"/>
+              <w:szCs w:val="20"/>
+            </w:rPr>
+            <w:t>Strengthening</w:t>
+          </w:r>
+          <w:proofErr w:type="spellEnd"/>
+          <w:r>
+            <w:rPr>
+              <w:rFonts w:ascii="Amsi Pro SemiBold" w:eastAsia="Times New Roman" w:hAnsi="Amsi Pro SemiBold"/>
+              <w:color w:val="000000"/>
+              <w:sz w:val="20"/>
+              <w:szCs w:val="20"/>
+            </w:rPr>
+            <w:t xml:space="preserve"> </w:t>
+          </w:r>
+          <w:proofErr w:type="spellStart"/>
+          <w:r>
+            <w:rPr>
+              <w:rFonts w:ascii="Amsi Pro SemiBold" w:eastAsia="Times New Roman" w:hAnsi="Amsi Pro SemiBold"/>
+              <w:color w:val="000000"/>
+              <w:sz w:val="20"/>
+              <w:szCs w:val="20"/>
+            </w:rPr>
+            <w:t>the</w:t>
+          </w:r>
+          <w:proofErr w:type="spellEnd"/>
+          <w:r>
+            <w:rPr>
+              <w:rFonts w:ascii="Amsi Pro SemiBold" w:eastAsia="Times New Roman" w:hAnsi="Amsi Pro SemiBold"/>
+              <w:color w:val="000000"/>
+              <w:sz w:val="20"/>
+              <w:szCs w:val="20"/>
+            </w:rPr>
+            <w:t xml:space="preserve"> </w:t>
+          </w:r>
+          <w:proofErr w:type="spellStart"/>
+          <w:r>
+            <w:rPr>
+              <w:rFonts w:ascii="Amsi Pro SemiBold" w:eastAsia="Times New Roman" w:hAnsi="Amsi Pro SemiBold"/>
+              <w:color w:val="000000"/>
+              <w:sz w:val="20"/>
+              <w:szCs w:val="20"/>
+            </w:rPr>
+            <w:t>collection</w:t>
+          </w:r>
+          <w:proofErr w:type="spellEnd"/>
+          <w:r>
+            <w:rPr>
+              <w:rFonts w:ascii="Amsi Pro SemiBold" w:eastAsia="Times New Roman" w:hAnsi="Amsi Pro SemiBold"/>
+              <w:color w:val="000000"/>
+              <w:sz w:val="20"/>
+              <w:szCs w:val="20"/>
+            </w:rPr>
+            <w:t xml:space="preserve">, </w:t>
+          </w:r>
+          <w:proofErr w:type="spellStart"/>
+          <w:r>
+            <w:rPr>
+              <w:rFonts w:ascii="Amsi Pro SemiBold" w:eastAsia="Times New Roman" w:hAnsi="Amsi Pro SemiBold"/>
+              <w:color w:val="000000"/>
+              <w:sz w:val="20"/>
+              <w:szCs w:val="20"/>
+            </w:rPr>
+            <w:t>analysis</w:t>
+          </w:r>
+          <w:proofErr w:type="spellEnd"/>
+          <w:r>
+            <w:rPr>
+              <w:rFonts w:ascii="Amsi Pro SemiBold" w:eastAsia="Times New Roman" w:hAnsi="Amsi Pro SemiBold"/>
+              <w:color w:val="000000"/>
+              <w:sz w:val="20"/>
+              <w:szCs w:val="20"/>
+            </w:rPr>
+            <w:t xml:space="preserve"> </w:t>
+          </w:r>
+          <w:proofErr w:type="spellStart"/>
+          <w:r>
+            <w:rPr>
+              <w:rFonts w:ascii="Amsi Pro SemiBold" w:eastAsia="Times New Roman" w:hAnsi="Amsi Pro SemiBold"/>
+              <w:color w:val="000000"/>
+              <w:sz w:val="20"/>
+              <w:szCs w:val="20"/>
+            </w:rPr>
+            <w:t>and</w:t>
+          </w:r>
+          <w:proofErr w:type="spellEnd"/>
+          <w:r>
+            <w:rPr>
+              <w:rFonts w:ascii="Amsi Pro SemiBold" w:eastAsia="Times New Roman" w:hAnsi="Amsi Pro SemiBold"/>
+              <w:color w:val="000000"/>
+              <w:sz w:val="20"/>
+              <w:szCs w:val="20"/>
+            </w:rPr>
+            <w:t xml:space="preserve"> use </w:t>
+          </w:r>
+          <w:proofErr w:type="spellStart"/>
+          <w:r>
+            <w:rPr>
+              <w:rFonts w:ascii="Amsi Pro SemiBold" w:eastAsia="Times New Roman" w:hAnsi="Amsi Pro SemiBold"/>
+              <w:color w:val="000000"/>
+              <w:sz w:val="20"/>
+              <w:szCs w:val="20"/>
+            </w:rPr>
+            <w:t>of</w:t>
+          </w:r>
+          <w:proofErr w:type="spellEnd"/>
+          <w:r>
+            <w:rPr>
+              <w:rFonts w:ascii="Amsi Pro SemiBold" w:eastAsia="Times New Roman" w:hAnsi="Amsi Pro SemiBold"/>
+              <w:color w:val="000000"/>
+              <w:sz w:val="20"/>
+              <w:szCs w:val="20"/>
+            </w:rPr>
+            <w:t xml:space="preserve"> </w:t>
+          </w:r>
+          <w:proofErr w:type="spellStart"/>
+          <w:r>
+            <w:rPr>
+              <w:rFonts w:ascii="Amsi Pro SemiBold" w:eastAsia="Times New Roman" w:hAnsi="Amsi Pro SemiBold"/>
+              <w:color w:val="000000"/>
+              <w:sz w:val="20"/>
+              <w:szCs w:val="20"/>
+            </w:rPr>
+            <w:t>health</w:t>
+          </w:r>
+          <w:proofErr w:type="spellEnd"/>
+          <w:r>
+            <w:rPr>
+              <w:rFonts w:ascii="Amsi Pro SemiBold" w:eastAsia="Times New Roman" w:hAnsi="Amsi Pro SemiBold"/>
+              <w:color w:val="000000"/>
+              <w:sz w:val="20"/>
+              <w:szCs w:val="20"/>
+            </w:rPr>
+            <w:t xml:space="preserve"> </w:t>
+          </w:r>
+          <w:proofErr w:type="spellStart"/>
+          <w:r>
+            <w:rPr>
+              <w:rFonts w:ascii="Amsi Pro SemiBold" w:eastAsia="Times New Roman" w:hAnsi="Amsi Pro SemiBold"/>
+              <w:color w:val="000000"/>
+              <w:sz w:val="20"/>
+              <w:szCs w:val="20"/>
+            </w:rPr>
+            <w:t>workforce</w:t>
+          </w:r>
+          <w:proofErr w:type="spellEnd"/>
+          <w:r>
+            <w:rPr>
+              <w:rFonts w:ascii="Amsi Pro SemiBold" w:eastAsia="Times New Roman" w:hAnsi="Amsi Pro SemiBold"/>
+              <w:color w:val="000000"/>
+              <w:sz w:val="20"/>
+              <w:szCs w:val="20"/>
+            </w:rPr>
+            <w:t xml:space="preserve"> data </w:t>
+          </w:r>
+          <w:proofErr w:type="spellStart"/>
+          <w:r>
+            <w:rPr>
+              <w:rFonts w:ascii="Amsi Pro SemiBold" w:eastAsia="Times New Roman" w:hAnsi="Amsi Pro SemiBold"/>
+              <w:color w:val="000000"/>
+              <w:sz w:val="20"/>
+              <w:szCs w:val="20"/>
+            </w:rPr>
+            <w:t>and</w:t>
+          </w:r>
+          <w:proofErr w:type="spellEnd"/>
+          <w:r>
+            <w:rPr>
+              <w:rFonts w:ascii="Amsi Pro SemiBold" w:eastAsia="Times New Roman" w:hAnsi="Amsi Pro SemiBold"/>
+              <w:color w:val="000000"/>
+              <w:sz w:val="20"/>
+              <w:szCs w:val="20"/>
+            </w:rPr>
+            <w:t xml:space="preserve"> </w:t>
+          </w:r>
+          <w:proofErr w:type="spellStart"/>
+          <w:r>
+            <w:rPr>
+              <w:rFonts w:ascii="Amsi Pro SemiBold" w:eastAsia="Times New Roman" w:hAnsi="Amsi Pro SemiBold"/>
+              <w:color w:val="000000"/>
+              <w:sz w:val="20"/>
+              <w:szCs w:val="20"/>
+            </w:rPr>
+            <w:t>information</w:t>
+          </w:r>
+          <w:proofErr w:type="spellEnd"/>
+          <w:r>
+            <w:rPr>
+              <w:rFonts w:ascii="Amsi Pro SemiBold" w:eastAsia="Times New Roman" w:hAnsi="Amsi Pro SemiBold"/>
+              <w:color w:val="000000"/>
+              <w:sz w:val="20"/>
+              <w:szCs w:val="20"/>
+            </w:rPr>
+            <w:t>: a handbook. Geneva: WHO; 2023.</w:t>
           </w:r>
         </w:p>
         <w:p>
@@ -4483,7 +5723,7 @@
             <w:jc w:val="both"/>
             <w:divId w:val="344209817"/>
             <w:rPr>
-              <w:rFonts w:ascii="Exo" w:eastAsia="Times New Roman" w:hAnsi="Exo"/>
+              <w:rFonts w:ascii="Amsi Pro SemiBold" w:eastAsia="Times New Roman" w:hAnsi="Amsi Pro SemiBold"/>
               <w:color w:val="000000"/>
               <w:sz w:val="20"/>
               <w:szCs w:val="20"/>
@@ -4491,7 +5731,7 @@
           </w:pPr>
           <w:r>
             <w:rPr>
-              <w:rFonts w:ascii="Exo" w:eastAsia="Times New Roman" w:hAnsi="Exo"/>
+              <w:rFonts w:ascii="Amsi Pro SemiBold" w:eastAsia="Times New Roman" w:hAnsi="Amsi Pro SemiBold"/>
               <w:color w:val="000000"/>
               <w:sz w:val="20"/>
               <w:szCs w:val="20"/>
@@ -4500,39 +5740,92 @@
           </w:r>
           <w:r>
             <w:rPr>
-              <w:rFonts w:ascii="Exo" w:eastAsia="Times New Roman" w:hAnsi="Exo"/>
+              <w:rFonts w:ascii="Amsi Pro SemiBold" w:eastAsia="Times New Roman" w:hAnsi="Amsi Pro SemiBold"/>
               <w:color w:val="000000"/>
               <w:sz w:val="20"/>
               <w:szCs w:val="20"/>
             </w:rPr>
             <w:tab/>
           </w:r>
-          <w:r>
-            <w:rPr>
-              <w:rFonts w:ascii="Exo" w:eastAsia="Times New Roman" w:hAnsi="Exo"/>
-              <w:color w:val="000000"/>
-              <w:sz w:val="20"/>
-              <w:szCs w:val="20"/>
-            </w:rPr>
-            <w:t xml:space="preserve">Marinelli NP, Albuquerque LPA, </w:t>
-          </w:r>
-          <w:r>
-            <w:rPr>
-              <w:rFonts w:ascii="Exo" w:eastAsia="Times New Roman" w:hAnsi="Exo"/>
-              <w:color w:val="000000"/>
-              <w:sz w:val="20"/>
-              <w:szCs w:val="20"/>
-            </w:rPr>
-            <w:t xml:space="preserve">de </w:t>
-          </w:r>
-          <w:r>
-            <w:rPr>
-              <w:rFonts w:ascii="Exo" w:eastAsia="Times New Roman" w:hAnsi="Exo"/>
-              <w:color w:val="000000"/>
-              <w:sz w:val="20"/>
-              <w:szCs w:val="20"/>
-            </w:rPr>
-            <w:t>Sousa IDB, Batista FMA, Mascarenhas MDM, Rodrigues MTP. Evolução de indicadores e capacidade de atendimento no início da epidemia de COVID-19 no Nordeste do Brasil, 2020. Epidemiol Serv Saude. 2020;29(3):e2020226.</w:t>
+          <w:proofErr w:type="spellStart"/>
+          <w:r>
+            <w:rPr>
+              <w:rFonts w:ascii="Amsi Pro SemiBold" w:eastAsia="Times New Roman" w:hAnsi="Amsi Pro SemiBold"/>
+              <w:color w:val="000000"/>
+              <w:sz w:val="20"/>
+              <w:szCs w:val="20"/>
+            </w:rPr>
+            <w:t>Marinelli</w:t>
+          </w:r>
+          <w:proofErr w:type="spellEnd"/>
+          <w:r>
+            <w:rPr>
+              <w:rFonts w:ascii="Amsi Pro SemiBold" w:eastAsia="Times New Roman" w:hAnsi="Amsi Pro SemiBold"/>
+              <w:color w:val="000000"/>
+              <w:sz w:val="20"/>
+              <w:szCs w:val="20"/>
+            </w:rPr>
+            <w:t xml:space="preserve"> NP, Albuquerque LPA, de Sousa IDB, Batista FMA, Mascarenhas MDM, Rodrigues MTP. Evolução de indicadores e capacidade de atendimento no início da epidemia de COVID-19 no Nordeste do Brasil, 2020. </w:t>
+          </w:r>
+          <w:proofErr w:type="spellStart"/>
+          <w:r>
+            <w:rPr>
+              <w:rFonts w:ascii="Amsi Pro SemiBold" w:eastAsia="Times New Roman" w:hAnsi="Amsi Pro SemiBold"/>
+              <w:color w:val="000000"/>
+              <w:sz w:val="20"/>
+              <w:szCs w:val="20"/>
+            </w:rPr>
+            <w:t>Epidemiol</w:t>
+          </w:r>
+          <w:proofErr w:type="spellEnd"/>
+          <w:r>
+            <w:rPr>
+              <w:rFonts w:ascii="Amsi Pro SemiBold" w:eastAsia="Times New Roman" w:hAnsi="Amsi Pro SemiBold"/>
+              <w:color w:val="000000"/>
+              <w:sz w:val="20"/>
+              <w:szCs w:val="20"/>
+            </w:rPr>
+            <w:t xml:space="preserve"> </w:t>
+          </w:r>
+          <w:proofErr w:type="spellStart"/>
+          <w:r>
+            <w:rPr>
+              <w:rFonts w:ascii="Amsi Pro SemiBold" w:eastAsia="Times New Roman" w:hAnsi="Amsi Pro SemiBold"/>
+              <w:color w:val="000000"/>
+              <w:sz w:val="20"/>
+              <w:szCs w:val="20"/>
+            </w:rPr>
+            <w:t>Serv</w:t>
+          </w:r>
+          <w:proofErr w:type="spellEnd"/>
+          <w:r>
+            <w:rPr>
+              <w:rFonts w:ascii="Amsi Pro SemiBold" w:eastAsia="Times New Roman" w:hAnsi="Amsi Pro SemiBold"/>
+              <w:color w:val="000000"/>
+              <w:sz w:val="20"/>
+              <w:szCs w:val="20"/>
+            </w:rPr>
+            <w:t xml:space="preserve"> </w:t>
+          </w:r>
+          <w:proofErr w:type="spellStart"/>
+          <w:r>
+            <w:rPr>
+              <w:rFonts w:ascii="Amsi Pro SemiBold" w:eastAsia="Times New Roman" w:hAnsi="Amsi Pro SemiBold"/>
+              <w:color w:val="000000"/>
+              <w:sz w:val="20"/>
+              <w:szCs w:val="20"/>
+            </w:rPr>
+            <w:t>Saude</w:t>
+          </w:r>
+          <w:proofErr w:type="spellEnd"/>
+          <w:r>
+            <w:rPr>
+              <w:rFonts w:ascii="Amsi Pro SemiBold" w:eastAsia="Times New Roman" w:hAnsi="Amsi Pro SemiBold"/>
+              <w:color w:val="000000"/>
+              <w:sz w:val="20"/>
+              <w:szCs w:val="20"/>
+            </w:rPr>
+            <w:t>. 2020;29(3):e2020226.</w:t>
           </w:r>
         </w:p>
         <w:p>
@@ -4543,7 +5836,7 @@
             <w:jc w:val="both"/>
             <w:divId w:val="344209817"/>
             <w:rPr>
-              <w:rFonts w:ascii="Exo" w:eastAsia="Times New Roman" w:hAnsi="Exo"/>
+              <w:rFonts w:ascii="Amsi Pro SemiBold" w:eastAsia="Times New Roman" w:hAnsi="Amsi Pro SemiBold"/>
               <w:color w:val="000000"/>
               <w:sz w:val="20"/>
               <w:szCs w:val="20"/>
@@ -4551,7 +5844,7 @@
           </w:pPr>
           <w:r>
             <w:rPr>
-              <w:rFonts w:ascii="Exo" w:eastAsia="Times New Roman" w:hAnsi="Exo"/>
+              <w:rFonts w:ascii="Amsi Pro SemiBold" w:eastAsia="Times New Roman" w:hAnsi="Amsi Pro SemiBold"/>
               <w:color w:val="000000"/>
               <w:sz w:val="20"/>
               <w:szCs w:val="20"/>
@@ -4560,57 +5853,53 @@
           </w:r>
           <w:r>
             <w:rPr>
-              <w:rFonts w:ascii="Exo" w:eastAsia="Times New Roman" w:hAnsi="Exo"/>
+              <w:rFonts w:ascii="Amsi Pro SemiBold" w:eastAsia="Times New Roman" w:hAnsi="Amsi Pro SemiBold"/>
               <w:color w:val="000000"/>
               <w:sz w:val="20"/>
               <w:szCs w:val="20"/>
             </w:rPr>
             <w:tab/>
-          </w:r>
-          <w:r>
-            <w:rPr>
-              <w:rFonts w:ascii="Exo" w:eastAsia="Times New Roman" w:hAnsi="Exo"/>
-              <w:color w:val="000000"/>
-              <w:sz w:val="20"/>
-              <w:szCs w:val="20"/>
-            </w:rPr>
-            <w:t xml:space="preserve">Finkelstein BJ, </w:t>
-          </w:r>
-          <w:r>
-            <w:rPr>
-              <w:rFonts w:ascii="Exo" w:eastAsia="Times New Roman" w:hAnsi="Exo"/>
-              <w:color w:val="000000"/>
-              <w:sz w:val="20"/>
-              <w:szCs w:val="20"/>
-            </w:rPr>
-            <w:t xml:space="preserve">Borges </w:t>
-          </w:r>
-          <w:r>
-            <w:rPr>
-              <w:rFonts w:ascii="Exo" w:eastAsia="Times New Roman" w:hAnsi="Exo"/>
-              <w:color w:val="000000"/>
-              <w:sz w:val="20"/>
-              <w:szCs w:val="20"/>
-            </w:rPr>
-            <w:t>L</w:t>
-          </w:r>
-          <w:r>
-            <w:rPr>
-              <w:rFonts w:ascii="Exo" w:eastAsia="Times New Roman" w:hAnsi="Exo"/>
+            <w:t xml:space="preserve">Finkelstein BJ, Borges L Jr. A capacidade de leitos hospitalares no Brasil, as internações no SUS, a migração demográfica e os custos dos procedimentos. J </w:t>
+          </w:r>
+          <w:proofErr w:type="spellStart"/>
+          <w:r>
+            <w:rPr>
+              <w:rFonts w:ascii="Amsi Pro SemiBold" w:eastAsia="Times New Roman" w:hAnsi="Amsi Pro SemiBold"/>
+              <w:color w:val="000000"/>
+              <w:sz w:val="20"/>
+              <w:szCs w:val="20"/>
+            </w:rPr>
+            <w:t>Bras</w:t>
+          </w:r>
+          <w:proofErr w:type="spellEnd"/>
+          <w:r>
+            <w:rPr>
+              <w:rFonts w:ascii="Amsi Pro SemiBold" w:eastAsia="Times New Roman" w:hAnsi="Amsi Pro SemiBold"/>
               <w:color w:val="000000"/>
               <w:sz w:val="20"/>
               <w:szCs w:val="20"/>
             </w:rPr>
             <w:t xml:space="preserve"> </w:t>
           </w:r>
-          <w:r>
-            <w:rPr>
-              <w:rFonts w:ascii="Exo" w:eastAsia="Times New Roman" w:hAnsi="Exo"/>
-              <w:color w:val="000000"/>
-              <w:sz w:val="20"/>
-              <w:szCs w:val="20"/>
-            </w:rPr>
-            <w:t>Jr. A capacidade de leitos hospitalares no Brasil, as internações no SUS, a migração demográfica e os custos dos procedimentos. J Bras Econ Saúde. 2020;12(3):273-80.</w:t>
+          <w:proofErr w:type="spellStart"/>
+          <w:r>
+            <w:rPr>
+              <w:rFonts w:ascii="Amsi Pro SemiBold" w:eastAsia="Times New Roman" w:hAnsi="Amsi Pro SemiBold"/>
+              <w:color w:val="000000"/>
+              <w:sz w:val="20"/>
+              <w:szCs w:val="20"/>
+            </w:rPr>
+            <w:t>Econ</w:t>
+          </w:r>
+          <w:proofErr w:type="spellEnd"/>
+          <w:r>
+            <w:rPr>
+              <w:rFonts w:ascii="Amsi Pro SemiBold" w:eastAsia="Times New Roman" w:hAnsi="Amsi Pro SemiBold"/>
+              <w:color w:val="000000"/>
+              <w:sz w:val="20"/>
+              <w:szCs w:val="20"/>
+            </w:rPr>
+            <w:t xml:space="preserve"> Saúde. 2020;12(3):273-80.</w:t>
           </w:r>
         </w:p>
         <w:p>
@@ -4621,7 +5910,7 @@
             <w:jc w:val="both"/>
             <w:divId w:val="344209817"/>
             <w:rPr>
-              <w:rFonts w:ascii="Exo" w:eastAsia="Times New Roman" w:hAnsi="Exo"/>
+              <w:rFonts w:ascii="Amsi Pro SemiBold" w:eastAsia="Times New Roman" w:hAnsi="Amsi Pro SemiBold"/>
               <w:color w:val="000000"/>
               <w:sz w:val="20"/>
               <w:szCs w:val="20"/>
@@ -4629,7 +5918,7 @@
           </w:pPr>
           <w:r>
             <w:rPr>
-              <w:rFonts w:ascii="Exo" w:eastAsia="Times New Roman" w:hAnsi="Exo"/>
+              <w:rFonts w:ascii="Amsi Pro SemiBold" w:eastAsia="Times New Roman" w:hAnsi="Amsi Pro SemiBold"/>
               <w:color w:val="000000"/>
               <w:sz w:val="20"/>
               <w:szCs w:val="20"/>
@@ -4638,7 +5927,7 @@
           </w:r>
           <w:r>
             <w:rPr>
-              <w:rFonts w:ascii="Exo" w:eastAsia="Times New Roman" w:hAnsi="Exo"/>
+              <w:rFonts w:ascii="Amsi Pro SemiBold" w:eastAsia="Times New Roman" w:hAnsi="Amsi Pro SemiBold"/>
               <w:color w:val="000000"/>
               <w:sz w:val="20"/>
               <w:szCs w:val="20"/>
@@ -4647,7 +5936,7 @@
           </w:r>
           <w:r>
             <w:rPr>
-              <w:rFonts w:ascii="Exo" w:eastAsia="Times New Roman" w:hAnsi="Exo"/>
+              <w:rFonts w:ascii="Amsi Pro SemiBold" w:eastAsia="Times New Roman" w:hAnsi="Amsi Pro SemiBold"/>
               <w:color w:val="000000"/>
               <w:sz w:val="20"/>
               <w:szCs w:val="20"/>
@@ -4656,12 +5945,52 @@
           </w:r>
           <w:r>
             <w:rPr>
-              <w:rFonts w:ascii="Exo" w:eastAsia="Times New Roman" w:hAnsi="Exo"/>
-              <w:color w:val="000000"/>
-              <w:sz w:val="20"/>
-              <w:szCs w:val="20"/>
-            </w:rPr>
-            <w:t>. Guia de apoio à gestão estadual do SUS: Nota técnica - Indicador: Leitos hospitalares. Brasília: CONASS; 2016. Available from: http://tabnet.datasus.gov.br/cgi/cnes/%5CNT_RecursosF%C3%ADsicos.htm</w:t>
+              <w:rFonts w:ascii="Amsi Pro SemiBold" w:eastAsia="Times New Roman" w:hAnsi="Amsi Pro SemiBold"/>
+              <w:color w:val="000000"/>
+              <w:sz w:val="20"/>
+              <w:szCs w:val="20"/>
+            </w:rPr>
+            <w:t xml:space="preserve">. Guia de apoio à gestão estadual do SUS: Nota técnica - Indicador: Leitos hospitalares. Brasília: CONASS; 2016. </w:t>
+          </w:r>
+          <w:proofErr w:type="spellStart"/>
+          <w:r>
+            <w:rPr>
+              <w:rFonts w:ascii="Amsi Pro SemiBold" w:eastAsia="Times New Roman" w:hAnsi="Amsi Pro SemiBold"/>
+              <w:color w:val="000000"/>
+              <w:sz w:val="20"/>
+              <w:szCs w:val="20"/>
+            </w:rPr>
+            <w:t>Available</w:t>
+          </w:r>
+          <w:proofErr w:type="spellEnd"/>
+          <w:r>
+            <w:rPr>
+              <w:rFonts w:ascii="Amsi Pro SemiBold" w:eastAsia="Times New Roman" w:hAnsi="Amsi Pro SemiBold"/>
+              <w:color w:val="000000"/>
+              <w:sz w:val="20"/>
+              <w:szCs w:val="20"/>
+            </w:rPr>
+            <w:t xml:space="preserve"> </w:t>
+          </w:r>
+          <w:proofErr w:type="spellStart"/>
+          <w:r>
+            <w:rPr>
+              <w:rFonts w:ascii="Amsi Pro SemiBold" w:eastAsia="Times New Roman" w:hAnsi="Amsi Pro SemiBold"/>
+              <w:color w:val="000000"/>
+              <w:sz w:val="20"/>
+              <w:szCs w:val="20"/>
+            </w:rPr>
+            <w:t>from</w:t>
+          </w:r>
+          <w:proofErr w:type="spellEnd"/>
+          <w:r>
+            <w:rPr>
+              <w:rFonts w:ascii="Amsi Pro SemiBold" w:eastAsia="Times New Roman" w:hAnsi="Amsi Pro SemiBold"/>
+              <w:color w:val="000000"/>
+              <w:sz w:val="20"/>
+              <w:szCs w:val="20"/>
+            </w:rPr>
+            <w:t>: http://tabnet.datasus.gov.br/cgi/cnes/%5CNT_RecursosF%C3%ADsicos.htm</w:t>
           </w:r>
         </w:p>
       </w:sdtContent>
@@ -4687,7 +6016,7 @@
             <wp:extent cx="7560310" cy="10690860"/>
             <wp:effectExtent l="0" t="0" r="2540" b="0"/>
             <wp:wrapSquare wrapText="bothSides"/>
-            <wp:docPr id="2" name="Imagem 2"/>
+            <wp:docPr id="2" name="Imagem 4"/>
             <wp:cNvGraphicFramePr>
               <a:graphicFrameLocks xmlns:a="http://schemas.openxmlformats.org/drawingml/2006/main" noChangeAspect="1"/>
             </wp:cNvGraphicFramePr>
@@ -4751,7 +6080,7 @@
 </file>
 
 <file path=word/endnotes.xml><?xml version="1.0" encoding="utf-8"?>
-<w:endnotes xmlns:wpc="http://schemas.microsoft.com/office/word/2010/wordprocessingCanvas" xmlns:cx="http://schemas.microsoft.com/office/drawing/2014/chartex" xmlns:cx1="http://schemas.microsoft.com/office/drawing/2015/9/8/chartex" xmlns:cx2="http://schemas.microsoft.com/office/drawing/2015/10/21/chartex" xmlns:cx3="http://schemas.microsoft.com/office/drawing/2016/5/9/chartex" xmlns:cx4="http://schemas.microsoft.com/office/drawing/2016/5/10/chartex" xmlns:cx5="http://schemas.microsoft.com/office/drawing/2016/5/11/chartex" xmlns:cx6="http://schemas.microsoft.com/office/drawing/2016/5/12/chartex" xmlns:cx7="http://schemas.microsoft.com/office/drawing/2016/5/13/chartex" xmlns:cx8="http://schemas.microsoft.com/office/drawing/2016/5/14/chartex" xmlns:mc="http://schemas.openxmlformats.org/markup-compatibility/2006" xmlns:aink="http://schemas.microsoft.com/office/drawing/2016/ink" xmlns:am3d="http://schemas.microsoft.com/office/drawing/2017/model3d" xmlns:o="urn:schemas-microsoft-com:office:office" xmlns:r="http://schemas.openxmlformats.org/officeDocument/2006/relationships" xmlns:m="http://schemas.openxmlformats.org/officeDocument/2006/math" xmlns:v="urn:schemas-microsoft-com:vml" xmlns:wp14="http://schemas.microsoft.com/office/word/2010/wordprocessingDrawing" xmlns:wp="http://schemas.openxmlformats.org/drawingml/2006/wordprocessingDrawing" xmlns:w10="urn:schemas-microsoft-com:office:word" xmlns:w="http://schemas.openxmlformats.org/wordprocessingml/2006/main" xmlns:w14="http://schemas.microsoft.com/office/word/2010/wordml" xmlns:w15="http://schemas.microsoft.com/office/word/2012/wordml" xmlns:w16cex="http://schemas.microsoft.com/office/word/2018/wordml/cex" xmlns:w16cid="http://schemas.microsoft.com/office/word/2016/wordml/cid" xmlns:w16="http://schemas.microsoft.com/office/word/2018/wordml" xmlns:w16sdtdh="http://schemas.microsoft.com/office/word/2020/wordml/sdtdatahash" xmlns:w16se="http://schemas.microsoft.com/office/word/2015/wordml/symex" xmlns:wpg="http://schemas.microsoft.com/office/word/2010/wordprocessingGroup" xmlns:wpi="http://schemas.microsoft.com/office/word/2010/wordprocessingInk" xmlns:wne="http://schemas.microsoft.com/office/word/2006/wordml" xmlns:wps="http://schemas.microsoft.com/office/word/2010/wordprocessingShape" mc:Ignorable="w14 w15 w16se w16cid w16 w16cex w16sdtdh wp14">
+<w:endnotes xmlns:wpc="http://schemas.microsoft.com/office/word/2010/wordprocessingCanvas" xmlns:cx="http://schemas.microsoft.com/office/drawing/2014/chartex" xmlns:cx1="http://schemas.microsoft.com/office/drawing/2015/9/8/chartex" xmlns:cx2="http://schemas.microsoft.com/office/drawing/2015/10/21/chartex" xmlns:cx3="http://schemas.microsoft.com/office/drawing/2016/5/9/chartex" xmlns:cx4="http://schemas.microsoft.com/office/drawing/2016/5/10/chartex" xmlns:cx5="http://schemas.microsoft.com/office/drawing/2016/5/11/chartex" xmlns:cx6="http://schemas.microsoft.com/office/drawing/2016/5/12/chartex" xmlns:cx7="http://schemas.microsoft.com/office/drawing/2016/5/13/chartex" xmlns:cx8="http://schemas.microsoft.com/office/drawing/2016/5/14/chartex" xmlns:mc="http://schemas.openxmlformats.org/markup-compatibility/2006" xmlns:aink="http://schemas.microsoft.com/office/drawing/2016/ink" xmlns:am3d="http://schemas.microsoft.com/office/drawing/2017/model3d" xmlns:o="urn:schemas-microsoft-com:office:office" xmlns:oel="http://schemas.microsoft.com/office/2019/extlst" xmlns:r="http://schemas.openxmlformats.org/officeDocument/2006/relationships" xmlns:m="http://schemas.openxmlformats.org/officeDocument/2006/math" xmlns:v="urn:schemas-microsoft-com:vml" xmlns:wp14="http://schemas.microsoft.com/office/word/2010/wordprocessingDrawing" xmlns:wp="http://schemas.openxmlformats.org/drawingml/2006/wordprocessingDrawing" xmlns:w10="urn:schemas-microsoft-com:office:word" xmlns:w="http://schemas.openxmlformats.org/wordprocessingml/2006/main" xmlns:w14="http://schemas.microsoft.com/office/word/2010/wordml" xmlns:w15="http://schemas.microsoft.com/office/word/2012/wordml" xmlns:w16cex="http://schemas.microsoft.com/office/word/2018/wordml/cex" xmlns:w16cid="http://schemas.microsoft.com/office/word/2016/wordml/cid" xmlns:w16="http://schemas.microsoft.com/office/word/2018/wordml" xmlns:w16sdtdh="http://schemas.microsoft.com/office/word/2020/wordml/sdtdatahash" xmlns:w16se="http://schemas.microsoft.com/office/word/2015/wordml/symex" xmlns:wpg="http://schemas.microsoft.com/office/word/2010/wordprocessingGroup" xmlns:wpi="http://schemas.microsoft.com/office/word/2010/wordprocessingInk" xmlns:wne="http://schemas.microsoft.com/office/word/2006/wordml" xmlns:wps="http://schemas.microsoft.com/office/word/2010/wordprocessingShape" mc:Ignorable="w14 w15 w16se w16cid w16 w16cex w16sdtdh wp14">
   <w:endnote w:type="separator" w:id="-1">
     <w:p>
       <w:pPr>
@@ -4776,7 +6105,7 @@
 </file>
 
 <file path=word/footer1.xml><?xml version="1.0" encoding="utf-8"?>
-<w:ftr xmlns:wpc="http://schemas.microsoft.com/office/word/2010/wordprocessingCanvas" xmlns:cx="http://schemas.microsoft.com/office/drawing/2014/chartex" xmlns:cx1="http://schemas.microsoft.com/office/drawing/2015/9/8/chartex" xmlns:cx2="http://schemas.microsoft.com/office/drawing/2015/10/21/chartex" xmlns:cx3="http://schemas.microsoft.com/office/drawing/2016/5/9/chartex" xmlns:cx4="http://schemas.microsoft.com/office/drawing/2016/5/10/chartex" xmlns:cx5="http://schemas.microsoft.com/office/drawing/2016/5/11/chartex" xmlns:cx6="http://schemas.microsoft.com/office/drawing/2016/5/12/chartex" xmlns:cx7="http://schemas.microsoft.com/office/drawing/2016/5/13/chartex" xmlns:cx8="http://schemas.microsoft.com/office/drawing/2016/5/14/chartex" xmlns:mc="http://schemas.openxmlformats.org/markup-compatibility/2006" xmlns:aink="http://schemas.microsoft.com/office/drawing/2016/ink" xmlns:am3d="http://schemas.microsoft.com/office/drawing/2017/model3d" xmlns:o="urn:schemas-microsoft-com:office:office" xmlns:r="http://schemas.openxmlformats.org/officeDocument/2006/relationships" xmlns:m="http://schemas.openxmlformats.org/officeDocument/2006/math" xmlns:v="urn:schemas-microsoft-com:vml" xmlns:wp14="http://schemas.microsoft.com/office/word/2010/wordprocessingDrawing" xmlns:wp="http://schemas.openxmlformats.org/drawingml/2006/wordprocessingDrawing" xmlns:w10="urn:schemas-microsoft-com:office:word" xmlns:w="http://schemas.openxmlformats.org/wordprocessingml/2006/main" xmlns:w14="http://schemas.microsoft.com/office/word/2010/wordml" xmlns:w15="http://schemas.microsoft.com/office/word/2012/wordml" xmlns:w16cex="http://schemas.microsoft.com/office/word/2018/wordml/cex" xmlns:w16cid="http://schemas.microsoft.com/office/word/2016/wordml/cid" xmlns:w16="http://schemas.microsoft.com/office/word/2018/wordml" xmlns:w16sdtdh="http://schemas.microsoft.com/office/word/2020/wordml/sdtdatahash" xmlns:w16se="http://schemas.microsoft.com/office/word/2015/wordml/symex" xmlns:wpg="http://schemas.microsoft.com/office/word/2010/wordprocessingGroup" xmlns:wpi="http://schemas.microsoft.com/office/word/2010/wordprocessingInk" xmlns:wne="http://schemas.microsoft.com/office/word/2006/wordml" xmlns:wps="http://schemas.microsoft.com/office/word/2010/wordprocessingShape" mc:Ignorable="w14 w15 w16se w16cid w16 w16cex w16sdtdh wp14">
+<w:ftr xmlns:wpc="http://schemas.microsoft.com/office/word/2010/wordprocessingCanvas" xmlns:cx="http://schemas.microsoft.com/office/drawing/2014/chartex" xmlns:cx1="http://schemas.microsoft.com/office/drawing/2015/9/8/chartex" xmlns:cx2="http://schemas.microsoft.com/office/drawing/2015/10/21/chartex" xmlns:cx3="http://schemas.microsoft.com/office/drawing/2016/5/9/chartex" xmlns:cx4="http://schemas.microsoft.com/office/drawing/2016/5/10/chartex" xmlns:cx5="http://schemas.microsoft.com/office/drawing/2016/5/11/chartex" xmlns:cx6="http://schemas.microsoft.com/office/drawing/2016/5/12/chartex" xmlns:cx7="http://schemas.microsoft.com/office/drawing/2016/5/13/chartex" xmlns:cx8="http://schemas.microsoft.com/office/drawing/2016/5/14/chartex" xmlns:mc="http://schemas.openxmlformats.org/markup-compatibility/2006" xmlns:aink="http://schemas.microsoft.com/office/drawing/2016/ink" xmlns:am3d="http://schemas.microsoft.com/office/drawing/2017/model3d" xmlns:o="urn:schemas-microsoft-com:office:office" xmlns:oel="http://schemas.microsoft.com/office/2019/extlst" xmlns:r="http://schemas.openxmlformats.org/officeDocument/2006/relationships" xmlns:m="http://schemas.openxmlformats.org/officeDocument/2006/math" xmlns:v="urn:schemas-microsoft-com:vml" xmlns:wp14="http://schemas.microsoft.com/office/word/2010/wordprocessingDrawing" xmlns:wp="http://schemas.openxmlformats.org/drawingml/2006/wordprocessingDrawing" xmlns:w10="urn:schemas-microsoft-com:office:word" xmlns:w="http://schemas.openxmlformats.org/wordprocessingml/2006/main" xmlns:w14="http://schemas.microsoft.com/office/word/2010/wordml" xmlns:w15="http://schemas.microsoft.com/office/word/2012/wordml" xmlns:w16cex="http://schemas.microsoft.com/office/word/2018/wordml/cex" xmlns:w16cid="http://schemas.microsoft.com/office/word/2016/wordml/cid" xmlns:w16="http://schemas.microsoft.com/office/word/2018/wordml" xmlns:w16sdtdh="http://schemas.microsoft.com/office/word/2020/wordml/sdtdatahash" xmlns:w16se="http://schemas.microsoft.com/office/word/2015/wordml/symex" xmlns:wpg="http://schemas.microsoft.com/office/word/2010/wordprocessingGroup" xmlns:wpi="http://schemas.microsoft.com/office/word/2010/wordprocessingInk" xmlns:wne="http://schemas.microsoft.com/office/word/2006/wordml" xmlns:wps="http://schemas.microsoft.com/office/word/2010/wordprocessingShape" mc:Ignorable="w14 w15 w16se w16cid w16 w16cex w16sdtdh wp14">
   <w:p>
     <w:pPr>
       <w:pStyle w:val="Rodap"/>
@@ -4933,7 +6262,7 @@
 </file>
 
 <file path=word/footnotes.xml><?xml version="1.0" encoding="utf-8"?>
-<w:footnotes xmlns:wpc="http://schemas.microsoft.com/office/word/2010/wordprocessingCanvas" xmlns:cx="http://schemas.microsoft.com/office/drawing/2014/chartex" xmlns:cx1="http://schemas.microsoft.com/office/drawing/2015/9/8/chartex" xmlns:cx2="http://schemas.microsoft.com/office/drawing/2015/10/21/chartex" xmlns:cx3="http://schemas.microsoft.com/office/drawing/2016/5/9/chartex" xmlns:cx4="http://schemas.microsoft.com/office/drawing/2016/5/10/chartex" xmlns:cx5="http://schemas.microsoft.com/office/drawing/2016/5/11/chartex" xmlns:cx6="http://schemas.microsoft.com/office/drawing/2016/5/12/chartex" xmlns:cx7="http://schemas.microsoft.com/office/drawing/2016/5/13/chartex" xmlns:cx8="http://schemas.microsoft.com/office/drawing/2016/5/14/chartex" xmlns:mc="http://schemas.openxmlformats.org/markup-compatibility/2006" xmlns:aink="http://schemas.microsoft.com/office/drawing/2016/ink" xmlns:am3d="http://schemas.microsoft.com/office/drawing/2017/model3d" xmlns:o="urn:schemas-microsoft-com:office:office" xmlns:r="http://schemas.openxmlformats.org/officeDocument/2006/relationships" xmlns:m="http://schemas.openxmlformats.org/officeDocument/2006/math" xmlns:v="urn:schemas-microsoft-com:vml" xmlns:wp14="http://schemas.microsoft.com/office/word/2010/wordprocessingDrawing" xmlns:wp="http://schemas.openxmlformats.org/drawingml/2006/wordprocessingDrawing" xmlns:w10="urn:schemas-microsoft-com:office:word" xmlns:w="http://schemas.openxmlformats.org/wordprocessingml/2006/main" xmlns:w14="http://schemas.microsoft.com/office/word/2010/wordml" xmlns:w15="http://schemas.microsoft.com/office/word/2012/wordml" xmlns:w16cex="http://schemas.microsoft.com/office/word/2018/wordml/cex" xmlns:w16cid="http://schemas.microsoft.com/office/word/2016/wordml/cid" xmlns:w16="http://schemas.microsoft.com/office/word/2018/wordml" xmlns:w16sdtdh="http://schemas.microsoft.com/office/word/2020/wordml/sdtdatahash" xmlns:w16se="http://schemas.microsoft.com/office/word/2015/wordml/symex" xmlns:wpg="http://schemas.microsoft.com/office/word/2010/wordprocessingGroup" xmlns:wpi="http://schemas.microsoft.com/office/word/2010/wordprocessingInk" xmlns:wne="http://schemas.microsoft.com/office/word/2006/wordml" xmlns:wps="http://schemas.microsoft.com/office/word/2010/wordprocessingShape" mc:Ignorable="w14 w15 w16se w16cid w16 w16cex w16sdtdh wp14">
+<w:footnotes xmlns:wpc="http://schemas.microsoft.com/office/word/2010/wordprocessingCanvas" xmlns:cx="http://schemas.microsoft.com/office/drawing/2014/chartex" xmlns:cx1="http://schemas.microsoft.com/office/drawing/2015/9/8/chartex" xmlns:cx2="http://schemas.microsoft.com/office/drawing/2015/10/21/chartex" xmlns:cx3="http://schemas.microsoft.com/office/drawing/2016/5/9/chartex" xmlns:cx4="http://schemas.microsoft.com/office/drawing/2016/5/10/chartex" xmlns:cx5="http://schemas.microsoft.com/office/drawing/2016/5/11/chartex" xmlns:cx6="http://schemas.microsoft.com/office/drawing/2016/5/12/chartex" xmlns:cx7="http://schemas.microsoft.com/office/drawing/2016/5/13/chartex" xmlns:cx8="http://schemas.microsoft.com/office/drawing/2016/5/14/chartex" xmlns:mc="http://schemas.openxmlformats.org/markup-compatibility/2006" xmlns:aink="http://schemas.microsoft.com/office/drawing/2016/ink" xmlns:am3d="http://schemas.microsoft.com/office/drawing/2017/model3d" xmlns:o="urn:schemas-microsoft-com:office:office" xmlns:oel="http://schemas.microsoft.com/office/2019/extlst" xmlns:r="http://schemas.openxmlformats.org/officeDocument/2006/relationships" xmlns:m="http://schemas.openxmlformats.org/officeDocument/2006/math" xmlns:v="urn:schemas-microsoft-com:vml" xmlns:wp14="http://schemas.microsoft.com/office/word/2010/wordprocessingDrawing" xmlns:wp="http://schemas.openxmlformats.org/drawingml/2006/wordprocessingDrawing" xmlns:w10="urn:schemas-microsoft-com:office:word" xmlns:w="http://schemas.openxmlformats.org/wordprocessingml/2006/main" xmlns:w14="http://schemas.microsoft.com/office/word/2010/wordml" xmlns:w15="http://schemas.microsoft.com/office/word/2012/wordml" xmlns:w16cex="http://schemas.microsoft.com/office/word/2018/wordml/cex" xmlns:w16cid="http://schemas.microsoft.com/office/word/2016/wordml/cid" xmlns:w16="http://schemas.microsoft.com/office/word/2018/wordml" xmlns:w16sdtdh="http://schemas.microsoft.com/office/word/2020/wordml/sdtdatahash" xmlns:w16se="http://schemas.microsoft.com/office/word/2015/wordml/symex" xmlns:wpg="http://schemas.microsoft.com/office/word/2010/wordprocessingGroup" xmlns:wpi="http://schemas.microsoft.com/office/word/2010/wordprocessingInk" xmlns:wne="http://schemas.microsoft.com/office/word/2006/wordml" xmlns:wps="http://schemas.microsoft.com/office/word/2010/wordprocessingShape" mc:Ignorable="w14 w15 w16se w16cid w16 w16cex w16sdtdh wp14">
   <w:footnote w:type="separator" w:id="-1">
     <w:p>
       <w:pPr>
@@ -4958,7 +6287,7 @@
 </file>
 
 <file path=word/header1.xml><?xml version="1.0" encoding="utf-8"?>
-<w:hdr xmlns:wpc="http://schemas.microsoft.com/office/word/2010/wordprocessingCanvas" xmlns:cx="http://schemas.microsoft.com/office/drawing/2014/chartex" xmlns:cx1="http://schemas.microsoft.com/office/drawing/2015/9/8/chartex" xmlns:cx2="http://schemas.microsoft.com/office/drawing/2015/10/21/chartex" xmlns:cx3="http://schemas.microsoft.com/office/drawing/2016/5/9/chartex" xmlns:cx4="http://schemas.microsoft.com/office/drawing/2016/5/10/chartex" xmlns:cx5="http://schemas.microsoft.com/office/drawing/2016/5/11/chartex" xmlns:cx6="http://schemas.microsoft.com/office/drawing/2016/5/12/chartex" xmlns:cx7="http://schemas.microsoft.com/office/drawing/2016/5/13/chartex" xmlns:cx8="http://schemas.microsoft.com/office/drawing/2016/5/14/chartex" xmlns:mc="http://schemas.openxmlformats.org/markup-compatibility/2006" xmlns:aink="http://schemas.microsoft.com/office/drawing/2016/ink" xmlns:am3d="http://schemas.microsoft.com/office/drawing/2017/model3d" xmlns:o="urn:schemas-microsoft-com:office:office" xmlns:r="http://schemas.openxmlformats.org/officeDocument/2006/relationships" xmlns:m="http://schemas.openxmlformats.org/officeDocument/2006/math" xmlns:v="urn:schemas-microsoft-com:vml" xmlns:wp14="http://schemas.microsoft.com/office/word/2010/wordprocessingDrawing" xmlns:wp="http://schemas.openxmlformats.org/drawingml/2006/wordprocessingDrawing" xmlns:w10="urn:schemas-microsoft-com:office:word" xmlns:w="http://schemas.openxmlformats.org/wordprocessingml/2006/main" xmlns:w14="http://schemas.microsoft.com/office/word/2010/wordml" xmlns:w15="http://schemas.microsoft.com/office/word/2012/wordml" xmlns:w16cex="http://schemas.microsoft.com/office/word/2018/wordml/cex" xmlns:w16cid="http://schemas.microsoft.com/office/word/2016/wordml/cid" xmlns:w16="http://schemas.microsoft.com/office/word/2018/wordml" xmlns:w16sdtdh="http://schemas.microsoft.com/office/word/2020/wordml/sdtdatahash" xmlns:w16se="http://schemas.microsoft.com/office/word/2015/wordml/symex" xmlns:wpg="http://schemas.microsoft.com/office/word/2010/wordprocessingGroup" xmlns:wpi="http://schemas.microsoft.com/office/word/2010/wordprocessingInk" xmlns:wne="http://schemas.microsoft.com/office/word/2006/wordml" xmlns:wps="http://schemas.microsoft.com/office/word/2010/wordprocessingShape" mc:Ignorable="w14 w15 w16se w16cid w16 w16cex w16sdtdh wp14">
+<w:hdr xmlns:wpc="http://schemas.microsoft.com/office/word/2010/wordprocessingCanvas" xmlns:cx="http://schemas.microsoft.com/office/drawing/2014/chartex" xmlns:cx1="http://schemas.microsoft.com/office/drawing/2015/9/8/chartex" xmlns:cx2="http://schemas.microsoft.com/office/drawing/2015/10/21/chartex" xmlns:cx3="http://schemas.microsoft.com/office/drawing/2016/5/9/chartex" xmlns:cx4="http://schemas.microsoft.com/office/drawing/2016/5/10/chartex" xmlns:cx5="http://schemas.microsoft.com/office/drawing/2016/5/11/chartex" xmlns:cx6="http://schemas.microsoft.com/office/drawing/2016/5/12/chartex" xmlns:cx7="http://schemas.microsoft.com/office/drawing/2016/5/13/chartex" xmlns:cx8="http://schemas.microsoft.com/office/drawing/2016/5/14/chartex" xmlns:mc="http://schemas.openxmlformats.org/markup-compatibility/2006" xmlns:aink="http://schemas.microsoft.com/office/drawing/2016/ink" xmlns:am3d="http://schemas.microsoft.com/office/drawing/2017/model3d" xmlns:o="urn:schemas-microsoft-com:office:office" xmlns:oel="http://schemas.microsoft.com/office/2019/extlst" xmlns:r="http://schemas.openxmlformats.org/officeDocument/2006/relationships" xmlns:m="http://schemas.openxmlformats.org/officeDocument/2006/math" xmlns:v="urn:schemas-microsoft-com:vml" xmlns:wp14="http://schemas.microsoft.com/office/word/2010/wordprocessingDrawing" xmlns:wp="http://schemas.openxmlformats.org/drawingml/2006/wordprocessingDrawing" xmlns:w10="urn:schemas-microsoft-com:office:word" xmlns:w="http://schemas.openxmlformats.org/wordprocessingml/2006/main" xmlns:w14="http://schemas.microsoft.com/office/word/2010/wordml" xmlns:w15="http://schemas.microsoft.com/office/word/2012/wordml" xmlns:w16cex="http://schemas.microsoft.com/office/word/2018/wordml/cex" xmlns:w16cid="http://schemas.microsoft.com/office/word/2016/wordml/cid" xmlns:w16="http://schemas.microsoft.com/office/word/2018/wordml" xmlns:w16sdtdh="http://schemas.microsoft.com/office/word/2020/wordml/sdtdatahash" xmlns:w16se="http://schemas.microsoft.com/office/word/2015/wordml/symex" xmlns:wpg="http://schemas.microsoft.com/office/word/2010/wordprocessingGroup" xmlns:wpi="http://schemas.microsoft.com/office/word/2010/wordprocessingInk" xmlns:wne="http://schemas.microsoft.com/office/word/2006/wordml" xmlns:wps="http://schemas.microsoft.com/office/word/2010/wordprocessingShape" mc:Ignorable="w14 w15 w16se w16cid w16 w16cex w16sdtdh wp14">
   <w:p>
     <w:pPr>
       <w:pStyle w:val="Cabealho"/>
@@ -4968,22 +6297,12 @@
         <w:szCs w:val="20"/>
       </w:rPr>
     </w:pPr>
-    <w:r>
-      <w:rPr>
-        <w:rFonts w:ascii="Amsi Pro Thin" w:eastAsiaTheme="majorEastAsia" w:hAnsi="Amsi Pro Thin" w:cstheme="majorBidi"/>
-        <w:color w:val="666666"/>
-        <w:sz w:val="18"/>
-        <w:szCs w:val="18"/>
-        <w:lang w:val="en-US"/>
-      </w:rPr>
-      <w:t>Versão para homologação</w:t>
-    </w:r>
   </w:p>
 </w:hdr>
 </file>
 
 <file path=word/numbering.xml><?xml version="1.0" encoding="utf-8"?>
-<w:numbering xmlns:wpc="http://schemas.microsoft.com/office/word/2010/wordprocessingCanvas" xmlns:cx="http://schemas.microsoft.com/office/drawing/2014/chartex" xmlns:cx1="http://schemas.microsoft.com/office/drawing/2015/9/8/chartex" xmlns:cx2="http://schemas.microsoft.com/office/drawing/2015/10/21/chartex" xmlns:cx3="http://schemas.microsoft.com/office/drawing/2016/5/9/chartex" xmlns:cx4="http://schemas.microsoft.com/office/drawing/2016/5/10/chartex" xmlns:cx5="http://schemas.microsoft.com/office/drawing/2016/5/11/chartex" xmlns:cx6="http://schemas.microsoft.com/office/drawing/2016/5/12/chartex" xmlns:cx7="http://schemas.microsoft.com/office/drawing/2016/5/13/chartex" xmlns:cx8="http://schemas.microsoft.com/office/drawing/2016/5/14/chartex" xmlns:mc="http://schemas.openxmlformats.org/markup-compatibility/2006" xmlns:aink="http://schemas.microsoft.com/office/drawing/2016/ink" xmlns:am3d="http://schemas.microsoft.com/office/drawing/2017/model3d" xmlns:o="urn:schemas-microsoft-com:office:office" xmlns:r="http://schemas.openxmlformats.org/officeDocument/2006/relationships" xmlns:m="http://schemas.openxmlformats.org/officeDocument/2006/math" xmlns:v="urn:schemas-microsoft-com:vml" xmlns:wp14="http://schemas.microsoft.com/office/word/2010/wordprocessingDrawing" xmlns:wp="http://schemas.openxmlformats.org/drawingml/2006/wordprocessingDrawing" xmlns:w10="urn:schemas-microsoft-com:office:word" xmlns:w="http://schemas.openxmlformats.org/wordprocessingml/2006/main" xmlns:w14="http://schemas.microsoft.com/office/word/2010/wordml" xmlns:w15="http://schemas.microsoft.com/office/word/2012/wordml" xmlns:w16cex="http://schemas.microsoft.com/office/word/2018/wordml/cex" xmlns:w16cid="http://schemas.microsoft.com/office/word/2016/wordml/cid" xmlns:w16="http://schemas.microsoft.com/office/word/2018/wordml" xmlns:w16sdtdh="http://schemas.microsoft.com/office/word/2020/wordml/sdtdatahash" xmlns:w16se="http://schemas.microsoft.com/office/word/2015/wordml/symex" xmlns:wpg="http://schemas.microsoft.com/office/word/2010/wordprocessingGroup" xmlns:wpi="http://schemas.microsoft.com/office/word/2010/wordprocessingInk" xmlns:wne="http://schemas.microsoft.com/office/word/2006/wordml" xmlns:wps="http://schemas.microsoft.com/office/word/2010/wordprocessingShape" mc:Ignorable="w14 w15 w16se w16cid w16 w16cex w16sdtdh wp14">
+<w:numbering xmlns:wpc="http://schemas.microsoft.com/office/word/2010/wordprocessingCanvas" xmlns:cx="http://schemas.microsoft.com/office/drawing/2014/chartex" xmlns:cx1="http://schemas.microsoft.com/office/drawing/2015/9/8/chartex" xmlns:cx2="http://schemas.microsoft.com/office/drawing/2015/10/21/chartex" xmlns:cx3="http://schemas.microsoft.com/office/drawing/2016/5/9/chartex" xmlns:cx4="http://schemas.microsoft.com/office/drawing/2016/5/10/chartex" xmlns:cx5="http://schemas.microsoft.com/office/drawing/2016/5/11/chartex" xmlns:cx6="http://schemas.microsoft.com/office/drawing/2016/5/12/chartex" xmlns:cx7="http://schemas.microsoft.com/office/drawing/2016/5/13/chartex" xmlns:cx8="http://schemas.microsoft.com/office/drawing/2016/5/14/chartex" xmlns:mc="http://schemas.openxmlformats.org/markup-compatibility/2006" xmlns:aink="http://schemas.microsoft.com/office/drawing/2016/ink" xmlns:am3d="http://schemas.microsoft.com/office/drawing/2017/model3d" xmlns:o="urn:schemas-microsoft-com:office:office" xmlns:oel="http://schemas.microsoft.com/office/2019/extlst" xmlns:r="http://schemas.openxmlformats.org/officeDocument/2006/relationships" xmlns:m="http://schemas.openxmlformats.org/officeDocument/2006/math" xmlns:v="urn:schemas-microsoft-com:vml" xmlns:wp14="http://schemas.microsoft.com/office/word/2010/wordprocessingDrawing" xmlns:wp="http://schemas.openxmlformats.org/drawingml/2006/wordprocessingDrawing" xmlns:w10="urn:schemas-microsoft-com:office:word" xmlns:w="http://schemas.openxmlformats.org/wordprocessingml/2006/main" xmlns:w14="http://schemas.microsoft.com/office/word/2010/wordml" xmlns:w15="http://schemas.microsoft.com/office/word/2012/wordml" xmlns:w16cex="http://schemas.microsoft.com/office/word/2018/wordml/cex" xmlns:w16cid="http://schemas.microsoft.com/office/word/2016/wordml/cid" xmlns:w16="http://schemas.microsoft.com/office/word/2018/wordml" xmlns:w16sdtdh="http://schemas.microsoft.com/office/word/2020/wordml/sdtdatahash" xmlns:w16se="http://schemas.microsoft.com/office/word/2015/wordml/symex" xmlns:wpg="http://schemas.microsoft.com/office/word/2010/wordprocessingGroup" xmlns:wpi="http://schemas.microsoft.com/office/word/2010/wordprocessingInk" xmlns:wne="http://schemas.microsoft.com/office/word/2006/wordml" xmlns:wps="http://schemas.microsoft.com/office/word/2010/wordprocessingShape" mc:Ignorable="w14 w15 w16se w16cid w16 w16cex w16sdtdh wp14">
   <w:abstractNum w:abstractNumId="0" w15:restartNumberingAfterBreak="0">
     <w:nsid w:val="0AF453E4"/>
     <w:multiLevelType w:val="multilevel"/>
@@ -5955,25 +7274,25 @@
       </w:rPr>
     </w:lvl>
   </w:abstractNum>
-  <w:num w:numId="1">
+  <w:num w:numId="1" w16cid:durableId="1103066366">
     <w:abstractNumId w:val="6"/>
   </w:num>
-  <w:num w:numId="2">
+  <w:num w:numId="2" w16cid:durableId="1034304590">
     <w:abstractNumId w:val="3"/>
   </w:num>
-  <w:num w:numId="3">
+  <w:num w:numId="3" w16cid:durableId="291330055">
     <w:abstractNumId w:val="0"/>
   </w:num>
-  <w:num w:numId="4">
+  <w:num w:numId="4" w16cid:durableId="861284116">
     <w:abstractNumId w:val="1"/>
   </w:num>
-  <w:num w:numId="5">
+  <w:num w:numId="5" w16cid:durableId="40180324">
     <w:abstractNumId w:val="2"/>
   </w:num>
-  <w:num w:numId="6">
+  <w:num w:numId="6" w16cid:durableId="128790279">
     <w:abstractNumId w:val="4"/>
   </w:num>
-  <w:num w:numId="7">
+  <w:num w:numId="7" w16cid:durableId="65958670">
     <w:abstractNumId w:val="5"/>
   </w:num>
 </w:numbering>
@@ -7662,7 +8981,7 @@
           </a:pPr>
           <a:r>
             <a:rPr lang="pt-BR" sz="1400">
-              <a:latin typeface="Exo" pitchFamily="2" charset="0"/>
+              <a:latin typeface="Amsi Pro SemiBold" panose="020F0703040100060004" pitchFamily="34" charset="0"/>
             </a:rPr>
             <a:t>1) Para acessar a consulta SQL que foi usada para a construção do indicador, clique aqui</a:t>
           </a:r>
@@ -7715,7 +9034,7 @@
           </a:pPr>
           <a:r>
             <a:rPr lang="pt-BR" sz="1400">
-              <a:latin typeface="Exo" pitchFamily="2" charset="0"/>
+              <a:latin typeface="Amsi Pro SemiBold" panose="020F0703040100060004" pitchFamily="34" charset="0"/>
             </a:rPr>
             <a:t>2) Para acessar os dados resultantes da consulta do item 1, clique aqui</a:t>
           </a:r>
@@ -7764,21 +9083,21 @@
         <a:p>
           <a:r>
             <a:rPr lang="pt-BR" sz="1400">
-              <a:latin typeface="Exo" pitchFamily="2" charset="0"/>
+              <a:latin typeface="Amsi Pro SemiBold" panose="020F0703040100060004" pitchFamily="34" charset="0"/>
             </a:rPr>
             <a:t>3) Para acessar o </a:t>
           </a:r>
           <a:r>
             <a:rPr lang="pt-BR" sz="1400" i="1">
-              <a:latin typeface="Exo" pitchFamily="2" charset="0"/>
+              <a:latin typeface="Amsi Pro SemiBold" panose="020F0703040100060004" pitchFamily="34" charset="0"/>
             </a:rPr>
             <a:t>dashboard</a:t>
           </a:r>
           <a:r>
             <a:rPr lang="pt-BR" sz="1400">
-              <a:latin typeface="Exo" pitchFamily="2" charset="0"/>
+              <a:latin typeface="Amsi Pro SemiBold" panose="020F0703040100060004" pitchFamily="34" charset="0"/>
             </a:rPr>
-            <a:t> interativo, clique aqui</a:t>
+            <a:t>  interativo, clique aqui</a:t>
           </a:r>
         </a:p>
       </dgm:t>
@@ -8085,7 +9404,7 @@
           </a:pPr>
           <a:r>
             <a:rPr lang="pt-BR" sz="1400" kern="1200">
-              <a:latin typeface="Exo" pitchFamily="2" charset="0"/>
+              <a:latin typeface="Amsi Pro SemiBold" panose="020F0703040100060004" pitchFamily="34" charset="0"/>
             </a:rPr>
             <a:t>1) Para acessar a consulta SQL que foi usada para a construção do indicador, clique aqui</a:t>
           </a:r>
@@ -8219,7 +9538,7 @@
           </a:pPr>
           <a:r>
             <a:rPr lang="pt-BR" sz="1400" kern="1200">
-              <a:latin typeface="Exo" pitchFamily="2" charset="0"/>
+              <a:latin typeface="Amsi Pro SemiBold" panose="020F0703040100060004" pitchFamily="34" charset="0"/>
             </a:rPr>
             <a:t>2) Para acessar os dados resultantes da consulta do item 1, clique aqui</a:t>
           </a:r>
@@ -8352,21 +9671,21 @@
           </a:pPr>
           <a:r>
             <a:rPr lang="pt-BR" sz="1400" kern="1200">
-              <a:latin typeface="Exo" pitchFamily="2" charset="0"/>
+              <a:latin typeface="Amsi Pro SemiBold" panose="020F0703040100060004" pitchFamily="34" charset="0"/>
             </a:rPr>
             <a:t>3) Para acessar o </a:t>
           </a:r>
           <a:r>
             <a:rPr lang="pt-BR" sz="1400" i="1" kern="1200">
-              <a:latin typeface="Exo" pitchFamily="2" charset="0"/>
+              <a:latin typeface="Amsi Pro SemiBold" panose="020F0703040100060004" pitchFamily="34" charset="0"/>
             </a:rPr>
             <a:t>dashboard</a:t>
           </a:r>
           <a:r>
             <a:rPr lang="pt-BR" sz="1400" kern="1200">
-              <a:latin typeface="Exo" pitchFamily="2" charset="0"/>
+              <a:latin typeface="Amsi Pro SemiBold" panose="020F0703040100060004" pitchFamily="34" charset="0"/>
             </a:rPr>
-            <a:t> interativo, clique aqui</a:t>
+            <a:t>  interativo, clique aqui</a:t>
           </a:r>
         </a:p>
       </dsp:txBody>
@@ -9672,7 +10991,7 @@
 </file>
 
 <file path=word/glossary/document.xml><?xml version="1.0" encoding="utf-8"?>
-<w:glossaryDocument xmlns:wpc="http://schemas.microsoft.com/office/word/2010/wordprocessingCanvas" xmlns:cx="http://schemas.microsoft.com/office/drawing/2014/chartex" xmlns:cx1="http://schemas.microsoft.com/office/drawing/2015/9/8/chartex" xmlns:cx2="http://schemas.microsoft.com/office/drawing/2015/10/21/chartex" xmlns:cx3="http://schemas.microsoft.com/office/drawing/2016/5/9/chartex" xmlns:cx4="http://schemas.microsoft.com/office/drawing/2016/5/10/chartex" xmlns:cx5="http://schemas.microsoft.com/office/drawing/2016/5/11/chartex" xmlns:cx6="http://schemas.microsoft.com/office/drawing/2016/5/12/chartex" xmlns:cx7="http://schemas.microsoft.com/office/drawing/2016/5/13/chartex" xmlns:cx8="http://schemas.microsoft.com/office/drawing/2016/5/14/chartex" xmlns:mc="http://schemas.openxmlformats.org/markup-compatibility/2006" xmlns:aink="http://schemas.microsoft.com/office/drawing/2016/ink" xmlns:am3d="http://schemas.microsoft.com/office/drawing/2017/model3d" xmlns:o="urn:schemas-microsoft-com:office:office" xmlns:r="http://schemas.openxmlformats.org/officeDocument/2006/relationships" xmlns:m="http://schemas.openxmlformats.org/officeDocument/2006/math" xmlns:v="urn:schemas-microsoft-com:vml" xmlns:wp14="http://schemas.microsoft.com/office/word/2010/wordprocessingDrawing" xmlns:wp="http://schemas.openxmlformats.org/drawingml/2006/wordprocessingDrawing" xmlns:w10="urn:schemas-microsoft-com:office:word" xmlns:w="http://schemas.openxmlformats.org/wordprocessingml/2006/main" xmlns:w14="http://schemas.microsoft.com/office/word/2010/wordml" xmlns:w15="http://schemas.microsoft.com/office/word/2012/wordml" xmlns:w16cex="http://schemas.microsoft.com/office/word/2018/wordml/cex" xmlns:w16cid="http://schemas.microsoft.com/office/word/2016/wordml/cid" xmlns:w16="http://schemas.microsoft.com/office/word/2018/wordml" xmlns:w16sdtdh="http://schemas.microsoft.com/office/word/2020/wordml/sdtdatahash" xmlns:w16se="http://schemas.microsoft.com/office/word/2015/wordml/symex" xmlns:wpg="http://schemas.microsoft.com/office/word/2010/wordprocessingGroup" xmlns:wpi="http://schemas.microsoft.com/office/word/2010/wordprocessingInk" xmlns:wne="http://schemas.microsoft.com/office/word/2006/wordml" xmlns:wps="http://schemas.microsoft.com/office/word/2010/wordprocessingShape" mc:Ignorable="w14 w15 w16se w16cid w16 w16cex w16sdtdh wp14">
+<w:glossaryDocument xmlns:wpc="http://schemas.microsoft.com/office/word/2010/wordprocessingCanvas" xmlns:cx="http://schemas.microsoft.com/office/drawing/2014/chartex" xmlns:cx1="http://schemas.microsoft.com/office/drawing/2015/9/8/chartex" xmlns:cx2="http://schemas.microsoft.com/office/drawing/2015/10/21/chartex" xmlns:cx3="http://schemas.microsoft.com/office/drawing/2016/5/9/chartex" xmlns:cx4="http://schemas.microsoft.com/office/drawing/2016/5/10/chartex" xmlns:cx5="http://schemas.microsoft.com/office/drawing/2016/5/11/chartex" xmlns:cx6="http://schemas.microsoft.com/office/drawing/2016/5/12/chartex" xmlns:cx7="http://schemas.microsoft.com/office/drawing/2016/5/13/chartex" xmlns:cx8="http://schemas.microsoft.com/office/drawing/2016/5/14/chartex" xmlns:mc="http://schemas.openxmlformats.org/markup-compatibility/2006" xmlns:aink="http://schemas.microsoft.com/office/drawing/2016/ink" xmlns:am3d="http://schemas.microsoft.com/office/drawing/2017/model3d" xmlns:o="urn:schemas-microsoft-com:office:office" xmlns:oel="http://schemas.microsoft.com/office/2019/extlst" xmlns:r="http://schemas.openxmlformats.org/officeDocument/2006/relationships" xmlns:m="http://schemas.openxmlformats.org/officeDocument/2006/math" xmlns:v="urn:schemas-microsoft-com:vml" xmlns:wp14="http://schemas.microsoft.com/office/word/2010/wordprocessingDrawing" xmlns:wp="http://schemas.openxmlformats.org/drawingml/2006/wordprocessingDrawing" xmlns:w10="urn:schemas-microsoft-com:office:word" xmlns:w="http://schemas.openxmlformats.org/wordprocessingml/2006/main" xmlns:w14="http://schemas.microsoft.com/office/word/2010/wordml" xmlns:w15="http://schemas.microsoft.com/office/word/2012/wordml" xmlns:w16cex="http://schemas.microsoft.com/office/word/2018/wordml/cex" xmlns:w16cid="http://schemas.microsoft.com/office/word/2016/wordml/cid" xmlns:w16="http://schemas.microsoft.com/office/word/2018/wordml" xmlns:w16sdtdh="http://schemas.microsoft.com/office/word/2020/wordml/sdtdatahash" xmlns:w16se="http://schemas.microsoft.com/office/word/2015/wordml/symex" xmlns:wpg="http://schemas.microsoft.com/office/word/2010/wordprocessingGroup" xmlns:wpi="http://schemas.microsoft.com/office/word/2010/wordprocessingInk" xmlns:wne="http://schemas.microsoft.com/office/word/2006/wordml" xmlns:wps="http://schemas.microsoft.com/office/word/2010/wordprocessingShape" mc:Ignorable="w14 w15 w16se w16cid w16 w16cex w16sdtdh wp14">
   <w:docParts>
     <w:docPart>
       <w:docPartPr>
@@ -9884,17 +11203,18 @@
     <w:charset w:val="00"/>
     <w:family w:val="swiss"/>
     <w:pitch w:val="variable"/>
-    <w:sig w:usb0="E4002EFF" w:usb1="C200247B" w:usb2="00000009" w:usb3="00000000" w:csb0="000001FF" w:csb1="00000000"/>
+    <w:sig w:usb0="E4002EFF" w:usb1="C000247B" w:usb2="00000009" w:usb3="00000000" w:csb0="000001FF" w:csb1="00000000"/>
   </w:font>
   <w:font w:name="Calibri Light">
     <w:panose1 w:val="020F0302020204030204"/>
     <w:charset w:val="00"/>
     <w:family w:val="swiss"/>
     <w:pitch w:val="variable"/>
-    <w:sig w:usb0="E4002EFF" w:usb1="C200247B" w:usb2="00000009" w:usb3="00000000" w:csb0="000001FF" w:csb1="00000000"/>
+    <w:sig w:usb0="E4002EFF" w:usb1="C000247B" w:usb2="00000009" w:usb3="00000000" w:csb0="000001FF" w:csb1="00000000"/>
   </w:font>
   <w:font w:name="Exo">
     <w:altName w:val="Calibri"/>
+    <w:panose1 w:val="00000000000000000000"/>
     <w:charset w:val="00"/>
     <w:family w:val="auto"/>
     <w:pitch w:val="variable"/>
@@ -9909,10 +11229,11 @@
   </w:font>
   <w:font w:name="Montserrat">
     <w:altName w:val="Calibri"/>
+    <w:panose1 w:val="00000000000000000000"/>
     <w:charset w:val="00"/>
     <w:family w:val="auto"/>
     <w:pitch w:val="variable"/>
-    <w:sig w:usb0="2000020F" w:usb1="00000003" w:usb2="00000000" w:usb3="00000000" w:csb0="00000197" w:csb1="00000000"/>
+    <w:sig w:usb0="A00002FF" w:usb1="4000207B" w:usb2="00000000" w:usb3="00000000" w:csb0="00000197" w:csb1="00000000"/>
   </w:font>
   <w:font w:name="Segoe UI">
     <w:panose1 w:val="020B0502040204020203"/>
@@ -9923,6 +11244,14 @@
   </w:font>
   <w:font w:name="Amsi Pro Thin">
     <w:altName w:val="Calibri"/>
+    <w:panose1 w:val="020F0203040100060004"/>
+    <w:charset w:val="00"/>
+    <w:family w:val="swiss"/>
+    <w:pitch w:val="variable"/>
+    <w:sig w:usb0="00000007" w:usb1="00000001" w:usb2="00000000" w:usb3="00000000" w:csb0="00000093" w:csb1="00000000"/>
+  </w:font>
+  <w:font w:name="Amsi Pro SemiBold">
+    <w:panose1 w:val="020F0703040100060004"/>
     <w:charset w:val="00"/>
     <w:family w:val="swiss"/>
     <w:pitch w:val="variable"/>
@@ -9956,6 +11285,7 @@
   <w:rsids>
     <w:rsidRoot w:val="009A2513"/>
     <w:rsid w:val="000569E3"/>
+    <w:rsid w:val="0006188B"/>
     <w:rsid w:val="00120CD9"/>
     <w:rsid w:val="00201B4E"/>
     <w:rsid w:val="002663E9"/>
@@ -9967,14 +11297,17 @@
     <w:rsid w:val="007A5051"/>
     <w:rsid w:val="007B06B1"/>
     <w:rsid w:val="00865FD5"/>
+    <w:rsid w:val="0092271C"/>
     <w:rsid w:val="00943E22"/>
     <w:rsid w:val="009A2513"/>
+    <w:rsid w:val="009A27E6"/>
     <w:rsid w:val="00A647F7"/>
     <w:rsid w:val="00AB1250"/>
     <w:rsid w:val="00AE103D"/>
     <w:rsid w:val="00BA0934"/>
     <w:rsid w:val="00BB3A18"/>
     <w:rsid w:val="00C505D8"/>
+    <w:rsid w:val="00CA278C"/>
     <w:rsid w:val="00E00BAC"/>
     <w:rsid w:val="00EB6977"/>
     <w:rsid w:val="00F72A02"/>

--- a/01_indicadores/Fichas revisadas pelo Gilson/12_Ficha de indicadores - Razão de leitos - versão final.docx
+++ b/01_indicadores/Fichas revisadas pelo Gilson/12_Ficha de indicadores - Razão de leitos - versão final.docx
@@ -1,6 +1,6 @@
 
 <file path=word/document.xml><?xml version="1.0" encoding="utf-8"?>
-<w:document xmlns:wpc="http://schemas.microsoft.com/office/word/2010/wordprocessingCanvas" xmlns:cx="http://schemas.microsoft.com/office/drawing/2014/chartex" xmlns:cx1="http://schemas.microsoft.com/office/drawing/2015/9/8/chartex" xmlns:cx2="http://schemas.microsoft.com/office/drawing/2015/10/21/chartex" xmlns:cx3="http://schemas.microsoft.com/office/drawing/2016/5/9/chartex" xmlns:cx4="http://schemas.microsoft.com/office/drawing/2016/5/10/chartex" xmlns:cx5="http://schemas.microsoft.com/office/drawing/2016/5/11/chartex" xmlns:cx6="http://schemas.microsoft.com/office/drawing/2016/5/12/chartex" xmlns:cx7="http://schemas.microsoft.com/office/drawing/2016/5/13/chartex" xmlns:cx8="http://schemas.microsoft.com/office/drawing/2016/5/14/chartex" xmlns:mc="http://schemas.openxmlformats.org/markup-compatibility/2006" xmlns:aink="http://schemas.microsoft.com/office/drawing/2016/ink" xmlns:am3d="http://schemas.microsoft.com/office/drawing/2017/model3d" xmlns:o="urn:schemas-microsoft-com:office:office" xmlns:oel="http://schemas.microsoft.com/office/2019/extlst" xmlns:r="http://schemas.openxmlformats.org/officeDocument/2006/relationships" xmlns:m="http://schemas.openxmlformats.org/officeDocument/2006/math" xmlns:v="urn:schemas-microsoft-com:vml" xmlns:wp14="http://schemas.microsoft.com/office/word/2010/wordprocessingDrawing" xmlns:wp="http://schemas.openxmlformats.org/drawingml/2006/wordprocessingDrawing" xmlns:w10="urn:schemas-microsoft-com:office:word" xmlns:w="http://schemas.openxmlformats.org/wordprocessingml/2006/main" xmlns:w14="http://schemas.microsoft.com/office/word/2010/wordml" xmlns:w15="http://schemas.microsoft.com/office/word/2012/wordml" xmlns:w16cex="http://schemas.microsoft.com/office/word/2018/wordml/cex" xmlns:w16cid="http://schemas.microsoft.com/office/word/2016/wordml/cid" xmlns:w16="http://schemas.microsoft.com/office/word/2018/wordml" xmlns:w16sdtdh="http://schemas.microsoft.com/office/word/2020/wordml/sdtdatahash" xmlns:w16se="http://schemas.microsoft.com/office/word/2015/wordml/symex" xmlns:wpg="http://schemas.microsoft.com/office/word/2010/wordprocessingGroup" xmlns:wpi="http://schemas.microsoft.com/office/word/2010/wordprocessingInk" xmlns:wne="http://schemas.microsoft.com/office/word/2006/wordml" xmlns:wps="http://schemas.microsoft.com/office/word/2010/wordprocessingShape" mc:Ignorable="w14 w15 w16se w16cid w16 w16cex w16sdtdh wp14">
+<w:document xmlns:wpc="http://schemas.microsoft.com/office/word/2010/wordprocessingCanvas" xmlns:cx="http://schemas.microsoft.com/office/drawing/2014/chartex" xmlns:cx1="http://schemas.microsoft.com/office/drawing/2015/9/8/chartex" xmlns:cx2="http://schemas.microsoft.com/office/drawing/2015/10/21/chartex" xmlns:cx3="http://schemas.microsoft.com/office/drawing/2016/5/9/chartex" xmlns:cx4="http://schemas.microsoft.com/office/drawing/2016/5/10/chartex" xmlns:cx5="http://schemas.microsoft.com/office/drawing/2016/5/11/chartex" xmlns:cx6="http://schemas.microsoft.com/office/drawing/2016/5/12/chartex" xmlns:cx7="http://schemas.microsoft.com/office/drawing/2016/5/13/chartex" xmlns:cx8="http://schemas.microsoft.com/office/drawing/2016/5/14/chartex" xmlns:mc="http://schemas.openxmlformats.org/markup-compatibility/2006" xmlns:aink="http://schemas.microsoft.com/office/drawing/2016/ink" xmlns:am3d="http://schemas.microsoft.com/office/drawing/2017/model3d" xmlns:o="urn:schemas-microsoft-com:office:office" xmlns:r="http://schemas.openxmlformats.org/officeDocument/2006/relationships" xmlns:m="http://schemas.openxmlformats.org/officeDocument/2006/math" xmlns:v="urn:schemas-microsoft-com:vml" xmlns:wp14="http://schemas.microsoft.com/office/word/2010/wordprocessingDrawing" xmlns:wp="http://schemas.openxmlformats.org/drawingml/2006/wordprocessingDrawing" xmlns:w10="urn:schemas-microsoft-com:office:word" xmlns:w="http://schemas.openxmlformats.org/wordprocessingml/2006/main" xmlns:w14="http://schemas.microsoft.com/office/word/2010/wordml" xmlns:w15="http://schemas.microsoft.com/office/word/2012/wordml" xmlns:w16cex="http://schemas.microsoft.com/office/word/2018/wordml/cex" xmlns:w16cid="http://schemas.microsoft.com/office/word/2016/wordml/cid" xmlns:w16="http://schemas.microsoft.com/office/word/2018/wordml" xmlns:w16sdtdh="http://schemas.microsoft.com/office/word/2020/wordml/sdtdatahash" xmlns:w16se="http://schemas.microsoft.com/office/word/2015/wordml/symex" xmlns:wpg="http://schemas.microsoft.com/office/word/2010/wordprocessingGroup" xmlns:wpi="http://schemas.microsoft.com/office/word/2010/wordprocessingInk" xmlns:wne="http://schemas.microsoft.com/office/word/2006/wordml" xmlns:wps="http://schemas.microsoft.com/office/word/2010/wordprocessingShape" mc:Ignorable="w14 w15 w16se w16cid w16 w16cex w16sdtdh wp14">
   <w:body>
     <w:p>
       <w:pPr>
@@ -536,7 +536,6 @@
           <w:sz w:val="30"/>
           <w:szCs w:val="30"/>
         </w:rPr>
-        <w:lastRenderedPageBreak/>
         <w:t xml:space="preserve">RAZÃO DE LEITOS POR POPULAÇÃO </w:t>
       </w:r>
     </w:p>
@@ -1722,6 +1721,23 @@
           <w:docGrid w:linePitch="360"/>
         </w:sectPr>
       </w:pPr>
+    </w:p>
+    <w:p>
+      <w:pPr>
+        <w:rPr>
+          <w:rFonts w:ascii="Amsi Pro SemiBold" w:hAnsi="Amsi Pro SemiBold"/>
+          <w:b/>
+          <w:bCs/>
+        </w:rPr>
+      </w:pPr>
+      <w:r>
+        <w:rPr>
+          <w:rFonts w:ascii="Amsi Pro SemiBold" w:hAnsi="Amsi Pro SemiBold"/>
+          <w:b/>
+          <w:bCs/>
+        </w:rPr>
+        <w:br w:type="page"/>
+      </w:r>
     </w:p>
     <w:sdt>
       <w:sdtPr>
@@ -1742,6 +1758,7 @@
           <w:docPartUnique/>
         </w:docPartObj>
       </w:sdtPr>
+      <w:sdtEndPr/>
       <w:sdtContent>
         <w:p>
           <w:pPr>
@@ -2366,6 +2383,7 @@
             <w:docPart w:val="F8EBE8D8CC3A4BF18305D16E8154104F"/>
           </w:placeholder>
         </w:sdtPr>
+        <w:sdtEndPr/>
         <w:sdtContent>
           <w:r>
             <w:rPr>
@@ -2424,6 +2442,7 @@
             <w:docPart w:val="3AACCABD7C054B8696B52DCF56DECAA3"/>
           </w:placeholder>
         </w:sdtPr>
+        <w:sdtEndPr/>
         <w:sdtContent>
           <w:r>
             <w:rPr>
@@ -2460,6 +2479,7 @@
             <w:docPart w:val="3AACCABD7C054B8696B52DCF56DECAA3"/>
           </w:placeholder>
         </w:sdtPr>
+        <w:sdtEndPr/>
         <w:sdtContent>
           <w:r>
             <w:rPr>
@@ -2558,6 +2578,7 @@
             <w:docPart w:val="35F4494E6154447A99D8DD910D51EC46"/>
           </w:placeholder>
         </w:sdtPr>
+        <w:sdtEndPr/>
         <w:sdtContent>
           <w:r>
             <w:rPr>
@@ -2597,16 +2618,7 @@
           <w:sz w:val="24"/>
           <w:szCs w:val="24"/>
         </w:rPr>
-        <w:t xml:space="preserve">Estudo publicado na Revista Brasileira de Economia da Saúde analisa a capacidade de leitos hospitalares no Brasil, destacando que, embora o país possua cerca de 493 mil leitos disponíveis, a relação de 2,3 leitos por mil </w:t>
-      </w:r>
-      <w:r>
-        <w:rPr>
-          <w:rFonts w:ascii="Amsi Pro SemiBold" w:hAnsi="Amsi Pro SemiBold"/>
-          <w:sz w:val="24"/>
-          <w:szCs w:val="24"/>
-        </w:rPr>
-        <w:lastRenderedPageBreak/>
-        <w:t>habitantes está abaixo do valor preconizado pela Organização Mundial da Saúde (OMS), que é de 3 leitos por mil habitantes. Essa discrepância evidencia a necessidade de estratégias para ampliar a oferta de leitos e melhorar a qualidade do atendimento à saúde no país</w:t>
+        <w:t>Estudo publicado na Revista Brasileira de Economia da Saúde analisa a capacidade de leitos hospitalares no Brasil, destacando que, embora o país possua cerca de 493 mil leitos disponíveis, a relação de 2,3 leitos por mil habitantes está abaixo do valor preconizado pela Organização Mundial da Saúde (OMS), que é de 3 leitos por mil habitantes. Essa discrepância evidencia a necessidade de estratégias para ampliar a oferta de leitos e melhorar a qualidade do atendimento à saúde no país</w:t>
       </w:r>
       <w:r>
         <w:rPr>
@@ -2629,6 +2641,7 @@
             <w:docPart w:val="9799F24E8E014BA5BCB6FCADE784C8BB"/>
           </w:placeholder>
         </w:sdtPr>
+        <w:sdtEndPr/>
         <w:sdtContent>
           <w:r>
             <w:rPr>
@@ -2691,6 +2704,7 @@
             <w:docPart w:val="993EFDA1246640AF851FEB010EFA0E02"/>
           </w:placeholder>
         </w:sdtPr>
+        <w:sdtEndPr/>
         <w:sdtContent>
           <w:r>
             <w:rPr>
@@ -2738,6 +2752,7 @@
           <w:sz w:val="24"/>
           <w:szCs w:val="24"/>
         </w:rPr>
+        <w:lastRenderedPageBreak/>
         <w:t xml:space="preserve">Este documento está estruturado em três seções, além desta introdução. A seguir, vamos mostrar a ficha de qualificação do indicador, bem como alguns artefatos associados a ela, que são: 1) consulta SQL usada para calcular o indicador; 2) dados resultantes da consulta SQL; 3) </w:t>
       </w:r>
       <w:r>
@@ -3980,7 +3995,6 @@
                 <w:sz w:val="22"/>
                 <w:szCs w:val="24"/>
               </w:rPr>
-              <w:lastRenderedPageBreak/>
               <w:t>Polaridade</w:t>
             </w:r>
           </w:p>
@@ -4083,7 +4097,21 @@
                 <w:rFonts w:ascii="Amsi Pro SemiBold" w:hAnsi="Amsi Pro SemiBold"/>
                 <w:sz w:val="20"/>
               </w:rPr>
-              <w:t xml:space="preserve">As análises realizadas são limitadas aos dados disponíveis na base do CNES-LT, disponibilizado pelo Ministério da Saúde, disponibilizado via </w:t>
+              <w:t>As análises realizadas são limitadas aos dados disponíveis na base do CNES-LT, disponibilizad</w:t>
+            </w:r>
+            <w:r>
+              <w:rPr>
+                <w:rFonts w:ascii="Amsi Pro SemiBold" w:hAnsi="Amsi Pro SemiBold"/>
+                <w:sz w:val="20"/>
+              </w:rPr>
+              <w:t>a</w:t>
+            </w:r>
+            <w:r>
+              <w:rPr>
+                <w:rFonts w:ascii="Amsi Pro SemiBold" w:hAnsi="Amsi Pro SemiBold"/>
+                <w:sz w:val="20"/>
+              </w:rPr>
+              <w:t xml:space="preserve"> pelo Ministério da Saúde, disponibilizado via </w:t>
             </w:r>
             <w:proofErr w:type="spellStart"/>
             <w:r>
@@ -4105,10 +4133,10 @@
         </w:tc>
       </w:tr>
     </w:tbl>
-    <w:bookmarkEnd w:id="5"/>
-    <w:p>
-      <w:pPr>
-        <w:spacing w:before="100" w:after="0" w:line="360" w:lineRule="auto"/>
+    <w:p>
+      <w:pPr>
+        <w:pStyle w:val="SemEspaamento"/>
+        <w:spacing w:before="100" w:line="360" w:lineRule="auto"/>
         <w:ind w:firstLine="851"/>
         <w:jc w:val="both"/>
         <w:rPr>
@@ -4117,13 +4145,16 @@
           <w:szCs w:val="24"/>
         </w:rPr>
       </w:pPr>
+      <w:bookmarkStart w:id="6" w:name="_Hlk192144583"/>
+      <w:bookmarkEnd w:id="5"/>
       <w:r>
         <w:rPr>
           <w:rFonts w:ascii="Amsi Pro SemiBold" w:hAnsi="Amsi Pro SemiBold"/>
           <w:sz w:val="24"/>
           <w:szCs w:val="24"/>
         </w:rPr>
-        <w:t xml:space="preserve">Como informado acima, existem alguns artefatos que decorrem da criação deste indicador, como o código SQL usado para construir o indicador, o resultado dos cálculos e o </w:t>
+        <w:lastRenderedPageBreak/>
+        <w:t xml:space="preserve">Como informado acima, existem alguns artefatos que decorrem da criação deste indicador, como o código SQL usado para construí-lo, o resultado dos cálculos e o </w:t>
       </w:r>
       <w:r>
         <w:rPr>
@@ -4144,6 +4175,7 @@
         <w:t xml:space="preserve"> interativo. Para acessar estes artefatos, basta clicar nos ícones abaixo.</w:t>
       </w:r>
     </w:p>
+    <w:bookmarkEnd w:id="6"/>
     <w:p>
       <w:pPr>
         <w:pStyle w:val="Legenda"/>
@@ -4240,7 +4272,7 @@
         <w:drawing>
           <wp:inline distT="0" distB="0" distL="0" distR="0" wp14:anchorId="01528EAD" wp14:editId="37EB7276">
             <wp:extent cx="5400040" cy="3150235"/>
-            <wp:effectExtent l="0" t="0" r="86360" b="12065"/>
+            <wp:effectExtent l="0" t="0" r="48260" b="12065"/>
             <wp:docPr id="1822098448" name="Diagrama 2"/>
             <wp:cNvGraphicFramePr/>
             <a:graphic xmlns:a="http://schemas.openxmlformats.org/drawingml/2006/main">
@@ -4292,7 +4324,7 @@
           <w:color w:val="auto"/>
         </w:rPr>
       </w:pPr>
-      <w:bookmarkStart w:id="6" w:name="_Toc188974604"/>
+      <w:bookmarkStart w:id="7" w:name="_Toc188974604"/>
       <w:r>
         <w:rPr>
           <w:rFonts w:ascii="Amsi Pro SemiBold" w:hAnsi="Amsi Pro SemiBold"/>
@@ -4303,7 +4335,7 @@
         <w:lastRenderedPageBreak/>
         <w:t>Exemplo de aplicação</w:t>
       </w:r>
-      <w:bookmarkEnd w:id="6"/>
+      <w:bookmarkEnd w:id="7"/>
     </w:p>
     <w:p>
       <w:pPr>
@@ -4358,7 +4390,7 @@
           <w:rFonts w:ascii="Amsi Pro SemiBold" w:hAnsi="Amsi Pro SemiBold"/>
         </w:rPr>
       </w:pPr>
-      <w:bookmarkStart w:id="7" w:name="_Hlk184288995"/>
+      <w:bookmarkStart w:id="8" w:name="_Hlk184288995"/>
       <w:r>
         <w:rPr>
           <w:rFonts w:ascii="Amsi Pro SemiBold" w:hAnsi="Amsi Pro SemiBold"/>
@@ -4437,7 +4469,7 @@
         </w:rPr>
         <w:t>Fonte: elaborado pelos autores</w:t>
       </w:r>
-      <w:bookmarkEnd w:id="7"/>
+      <w:bookmarkEnd w:id="8"/>
     </w:p>
     <w:p>
       <w:pPr>
@@ -4506,7 +4538,7 @@
           <w:color w:val="auto"/>
         </w:rPr>
       </w:pPr>
-      <w:bookmarkStart w:id="8" w:name="_Toc188974605"/>
+      <w:bookmarkStart w:id="9" w:name="_Toc188974605"/>
       <w:r>
         <w:rPr>
           <w:rFonts w:ascii="Amsi Pro SemiBold" w:hAnsi="Amsi Pro SemiBold"/>
@@ -4517,7 +4549,7 @@
         <w:lastRenderedPageBreak/>
         <w:t>Referências</w:t>
       </w:r>
-      <w:bookmarkEnd w:id="8"/>
+      <w:bookmarkEnd w:id="9"/>
     </w:p>
     <w:sdt>
       <w:sdtPr>
@@ -4531,6 +4563,7 @@
           <w:docPart w:val="DefaultPlaceholder_-1854013440"/>
         </w:placeholder>
       </w:sdtPr>
+      <w:sdtEndPr/>
       <w:sdtContent>
         <w:p>
           <w:pPr>
@@ -6080,7 +6113,7 @@
 </file>
 
 <file path=word/endnotes.xml><?xml version="1.0" encoding="utf-8"?>
-<w:endnotes xmlns:wpc="http://schemas.microsoft.com/office/word/2010/wordprocessingCanvas" xmlns:cx="http://schemas.microsoft.com/office/drawing/2014/chartex" xmlns:cx1="http://schemas.microsoft.com/office/drawing/2015/9/8/chartex" xmlns:cx2="http://schemas.microsoft.com/office/drawing/2015/10/21/chartex" xmlns:cx3="http://schemas.microsoft.com/office/drawing/2016/5/9/chartex" xmlns:cx4="http://schemas.microsoft.com/office/drawing/2016/5/10/chartex" xmlns:cx5="http://schemas.microsoft.com/office/drawing/2016/5/11/chartex" xmlns:cx6="http://schemas.microsoft.com/office/drawing/2016/5/12/chartex" xmlns:cx7="http://schemas.microsoft.com/office/drawing/2016/5/13/chartex" xmlns:cx8="http://schemas.microsoft.com/office/drawing/2016/5/14/chartex" xmlns:mc="http://schemas.openxmlformats.org/markup-compatibility/2006" xmlns:aink="http://schemas.microsoft.com/office/drawing/2016/ink" xmlns:am3d="http://schemas.microsoft.com/office/drawing/2017/model3d" xmlns:o="urn:schemas-microsoft-com:office:office" xmlns:oel="http://schemas.microsoft.com/office/2019/extlst" xmlns:r="http://schemas.openxmlformats.org/officeDocument/2006/relationships" xmlns:m="http://schemas.openxmlformats.org/officeDocument/2006/math" xmlns:v="urn:schemas-microsoft-com:vml" xmlns:wp14="http://schemas.microsoft.com/office/word/2010/wordprocessingDrawing" xmlns:wp="http://schemas.openxmlformats.org/drawingml/2006/wordprocessingDrawing" xmlns:w10="urn:schemas-microsoft-com:office:word" xmlns:w="http://schemas.openxmlformats.org/wordprocessingml/2006/main" xmlns:w14="http://schemas.microsoft.com/office/word/2010/wordml" xmlns:w15="http://schemas.microsoft.com/office/word/2012/wordml" xmlns:w16cex="http://schemas.microsoft.com/office/word/2018/wordml/cex" xmlns:w16cid="http://schemas.microsoft.com/office/word/2016/wordml/cid" xmlns:w16="http://schemas.microsoft.com/office/word/2018/wordml" xmlns:w16sdtdh="http://schemas.microsoft.com/office/word/2020/wordml/sdtdatahash" xmlns:w16se="http://schemas.microsoft.com/office/word/2015/wordml/symex" xmlns:wpg="http://schemas.microsoft.com/office/word/2010/wordprocessingGroup" xmlns:wpi="http://schemas.microsoft.com/office/word/2010/wordprocessingInk" xmlns:wne="http://schemas.microsoft.com/office/word/2006/wordml" xmlns:wps="http://schemas.microsoft.com/office/word/2010/wordprocessingShape" mc:Ignorable="w14 w15 w16se w16cid w16 w16cex w16sdtdh wp14">
+<w:endnotes xmlns:wpc="http://schemas.microsoft.com/office/word/2010/wordprocessingCanvas" xmlns:cx="http://schemas.microsoft.com/office/drawing/2014/chartex" xmlns:cx1="http://schemas.microsoft.com/office/drawing/2015/9/8/chartex" xmlns:cx2="http://schemas.microsoft.com/office/drawing/2015/10/21/chartex" xmlns:cx3="http://schemas.microsoft.com/office/drawing/2016/5/9/chartex" xmlns:cx4="http://schemas.microsoft.com/office/drawing/2016/5/10/chartex" xmlns:cx5="http://schemas.microsoft.com/office/drawing/2016/5/11/chartex" xmlns:cx6="http://schemas.microsoft.com/office/drawing/2016/5/12/chartex" xmlns:cx7="http://schemas.microsoft.com/office/drawing/2016/5/13/chartex" xmlns:cx8="http://schemas.microsoft.com/office/drawing/2016/5/14/chartex" xmlns:mc="http://schemas.openxmlformats.org/markup-compatibility/2006" xmlns:aink="http://schemas.microsoft.com/office/drawing/2016/ink" xmlns:am3d="http://schemas.microsoft.com/office/drawing/2017/model3d" xmlns:o="urn:schemas-microsoft-com:office:office" xmlns:r="http://schemas.openxmlformats.org/officeDocument/2006/relationships" xmlns:m="http://schemas.openxmlformats.org/officeDocument/2006/math" xmlns:v="urn:schemas-microsoft-com:vml" xmlns:wp14="http://schemas.microsoft.com/office/word/2010/wordprocessingDrawing" xmlns:wp="http://schemas.openxmlformats.org/drawingml/2006/wordprocessingDrawing" xmlns:w10="urn:schemas-microsoft-com:office:word" xmlns:w="http://schemas.openxmlformats.org/wordprocessingml/2006/main" xmlns:w14="http://schemas.microsoft.com/office/word/2010/wordml" xmlns:w15="http://schemas.microsoft.com/office/word/2012/wordml" xmlns:w16cex="http://schemas.microsoft.com/office/word/2018/wordml/cex" xmlns:w16cid="http://schemas.microsoft.com/office/word/2016/wordml/cid" xmlns:w16="http://schemas.microsoft.com/office/word/2018/wordml" xmlns:w16sdtdh="http://schemas.microsoft.com/office/word/2020/wordml/sdtdatahash" xmlns:w16se="http://schemas.microsoft.com/office/word/2015/wordml/symex" xmlns:wpg="http://schemas.microsoft.com/office/word/2010/wordprocessingGroup" xmlns:wpi="http://schemas.microsoft.com/office/word/2010/wordprocessingInk" xmlns:wne="http://schemas.microsoft.com/office/word/2006/wordml" xmlns:wps="http://schemas.microsoft.com/office/word/2010/wordprocessingShape" mc:Ignorable="w14 w15 w16se w16cid w16 w16cex w16sdtdh wp14">
   <w:endnote w:type="separator" w:id="-1">
     <w:p>
       <w:pPr>
@@ -6105,7 +6138,7 @@
 </file>
 
 <file path=word/footer1.xml><?xml version="1.0" encoding="utf-8"?>
-<w:ftr xmlns:wpc="http://schemas.microsoft.com/office/word/2010/wordprocessingCanvas" xmlns:cx="http://schemas.microsoft.com/office/drawing/2014/chartex" xmlns:cx1="http://schemas.microsoft.com/office/drawing/2015/9/8/chartex" xmlns:cx2="http://schemas.microsoft.com/office/drawing/2015/10/21/chartex" xmlns:cx3="http://schemas.microsoft.com/office/drawing/2016/5/9/chartex" xmlns:cx4="http://schemas.microsoft.com/office/drawing/2016/5/10/chartex" xmlns:cx5="http://schemas.microsoft.com/office/drawing/2016/5/11/chartex" xmlns:cx6="http://schemas.microsoft.com/office/drawing/2016/5/12/chartex" xmlns:cx7="http://schemas.microsoft.com/office/drawing/2016/5/13/chartex" xmlns:cx8="http://schemas.microsoft.com/office/drawing/2016/5/14/chartex" xmlns:mc="http://schemas.openxmlformats.org/markup-compatibility/2006" xmlns:aink="http://schemas.microsoft.com/office/drawing/2016/ink" xmlns:am3d="http://schemas.microsoft.com/office/drawing/2017/model3d" xmlns:o="urn:schemas-microsoft-com:office:office" xmlns:oel="http://schemas.microsoft.com/office/2019/extlst" xmlns:r="http://schemas.openxmlformats.org/officeDocument/2006/relationships" xmlns:m="http://schemas.openxmlformats.org/officeDocument/2006/math" xmlns:v="urn:schemas-microsoft-com:vml" xmlns:wp14="http://schemas.microsoft.com/office/word/2010/wordprocessingDrawing" xmlns:wp="http://schemas.openxmlformats.org/drawingml/2006/wordprocessingDrawing" xmlns:w10="urn:schemas-microsoft-com:office:word" xmlns:w="http://schemas.openxmlformats.org/wordprocessingml/2006/main" xmlns:w14="http://schemas.microsoft.com/office/word/2010/wordml" xmlns:w15="http://schemas.microsoft.com/office/word/2012/wordml" xmlns:w16cex="http://schemas.microsoft.com/office/word/2018/wordml/cex" xmlns:w16cid="http://schemas.microsoft.com/office/word/2016/wordml/cid" xmlns:w16="http://schemas.microsoft.com/office/word/2018/wordml" xmlns:w16sdtdh="http://schemas.microsoft.com/office/word/2020/wordml/sdtdatahash" xmlns:w16se="http://schemas.microsoft.com/office/word/2015/wordml/symex" xmlns:wpg="http://schemas.microsoft.com/office/word/2010/wordprocessingGroup" xmlns:wpi="http://schemas.microsoft.com/office/word/2010/wordprocessingInk" xmlns:wne="http://schemas.microsoft.com/office/word/2006/wordml" xmlns:wps="http://schemas.microsoft.com/office/word/2010/wordprocessingShape" mc:Ignorable="w14 w15 w16se w16cid w16 w16cex w16sdtdh wp14">
+<w:ftr xmlns:wpc="http://schemas.microsoft.com/office/word/2010/wordprocessingCanvas" xmlns:cx="http://schemas.microsoft.com/office/drawing/2014/chartex" xmlns:cx1="http://schemas.microsoft.com/office/drawing/2015/9/8/chartex" xmlns:cx2="http://schemas.microsoft.com/office/drawing/2015/10/21/chartex" xmlns:cx3="http://schemas.microsoft.com/office/drawing/2016/5/9/chartex" xmlns:cx4="http://schemas.microsoft.com/office/drawing/2016/5/10/chartex" xmlns:cx5="http://schemas.microsoft.com/office/drawing/2016/5/11/chartex" xmlns:cx6="http://schemas.microsoft.com/office/drawing/2016/5/12/chartex" xmlns:cx7="http://schemas.microsoft.com/office/drawing/2016/5/13/chartex" xmlns:cx8="http://schemas.microsoft.com/office/drawing/2016/5/14/chartex" xmlns:mc="http://schemas.openxmlformats.org/markup-compatibility/2006" xmlns:aink="http://schemas.microsoft.com/office/drawing/2016/ink" xmlns:am3d="http://schemas.microsoft.com/office/drawing/2017/model3d" xmlns:o="urn:schemas-microsoft-com:office:office" xmlns:r="http://schemas.openxmlformats.org/officeDocument/2006/relationships" xmlns:m="http://schemas.openxmlformats.org/officeDocument/2006/math" xmlns:v="urn:schemas-microsoft-com:vml" xmlns:wp14="http://schemas.microsoft.com/office/word/2010/wordprocessingDrawing" xmlns:wp="http://schemas.openxmlformats.org/drawingml/2006/wordprocessingDrawing" xmlns:w10="urn:schemas-microsoft-com:office:word" xmlns:w="http://schemas.openxmlformats.org/wordprocessingml/2006/main" xmlns:w14="http://schemas.microsoft.com/office/word/2010/wordml" xmlns:w15="http://schemas.microsoft.com/office/word/2012/wordml" xmlns:w16cex="http://schemas.microsoft.com/office/word/2018/wordml/cex" xmlns:w16cid="http://schemas.microsoft.com/office/word/2016/wordml/cid" xmlns:w16="http://schemas.microsoft.com/office/word/2018/wordml" xmlns:w16sdtdh="http://schemas.microsoft.com/office/word/2020/wordml/sdtdatahash" xmlns:w16se="http://schemas.microsoft.com/office/word/2015/wordml/symex" xmlns:wpg="http://schemas.microsoft.com/office/word/2010/wordprocessingGroup" xmlns:wpi="http://schemas.microsoft.com/office/word/2010/wordprocessingInk" xmlns:wne="http://schemas.microsoft.com/office/word/2006/wordml" xmlns:wps="http://schemas.microsoft.com/office/word/2010/wordprocessingShape" mc:Ignorable="w14 w15 w16se w16cid w16 w16cex w16sdtdh wp14">
   <w:p>
     <w:pPr>
       <w:pStyle w:val="Rodap"/>
@@ -6262,7 +6295,7 @@
 </file>
 
 <file path=word/footnotes.xml><?xml version="1.0" encoding="utf-8"?>
-<w:footnotes xmlns:wpc="http://schemas.microsoft.com/office/word/2010/wordprocessingCanvas" xmlns:cx="http://schemas.microsoft.com/office/drawing/2014/chartex" xmlns:cx1="http://schemas.microsoft.com/office/drawing/2015/9/8/chartex" xmlns:cx2="http://schemas.microsoft.com/office/drawing/2015/10/21/chartex" xmlns:cx3="http://schemas.microsoft.com/office/drawing/2016/5/9/chartex" xmlns:cx4="http://schemas.microsoft.com/office/drawing/2016/5/10/chartex" xmlns:cx5="http://schemas.microsoft.com/office/drawing/2016/5/11/chartex" xmlns:cx6="http://schemas.microsoft.com/office/drawing/2016/5/12/chartex" xmlns:cx7="http://schemas.microsoft.com/office/drawing/2016/5/13/chartex" xmlns:cx8="http://schemas.microsoft.com/office/drawing/2016/5/14/chartex" xmlns:mc="http://schemas.openxmlformats.org/markup-compatibility/2006" xmlns:aink="http://schemas.microsoft.com/office/drawing/2016/ink" xmlns:am3d="http://schemas.microsoft.com/office/drawing/2017/model3d" xmlns:o="urn:schemas-microsoft-com:office:office" xmlns:oel="http://schemas.microsoft.com/office/2019/extlst" xmlns:r="http://schemas.openxmlformats.org/officeDocument/2006/relationships" xmlns:m="http://schemas.openxmlformats.org/officeDocument/2006/math" xmlns:v="urn:schemas-microsoft-com:vml" xmlns:wp14="http://schemas.microsoft.com/office/word/2010/wordprocessingDrawing" xmlns:wp="http://schemas.openxmlformats.org/drawingml/2006/wordprocessingDrawing" xmlns:w10="urn:schemas-microsoft-com:office:word" xmlns:w="http://schemas.openxmlformats.org/wordprocessingml/2006/main" xmlns:w14="http://schemas.microsoft.com/office/word/2010/wordml" xmlns:w15="http://schemas.microsoft.com/office/word/2012/wordml" xmlns:w16cex="http://schemas.microsoft.com/office/word/2018/wordml/cex" xmlns:w16cid="http://schemas.microsoft.com/office/word/2016/wordml/cid" xmlns:w16="http://schemas.microsoft.com/office/word/2018/wordml" xmlns:w16sdtdh="http://schemas.microsoft.com/office/word/2020/wordml/sdtdatahash" xmlns:w16se="http://schemas.microsoft.com/office/word/2015/wordml/symex" xmlns:wpg="http://schemas.microsoft.com/office/word/2010/wordprocessingGroup" xmlns:wpi="http://schemas.microsoft.com/office/word/2010/wordprocessingInk" xmlns:wne="http://schemas.microsoft.com/office/word/2006/wordml" xmlns:wps="http://schemas.microsoft.com/office/word/2010/wordprocessingShape" mc:Ignorable="w14 w15 w16se w16cid w16 w16cex w16sdtdh wp14">
+<w:footnotes xmlns:wpc="http://schemas.microsoft.com/office/word/2010/wordprocessingCanvas" xmlns:cx="http://schemas.microsoft.com/office/drawing/2014/chartex" xmlns:cx1="http://schemas.microsoft.com/office/drawing/2015/9/8/chartex" xmlns:cx2="http://schemas.microsoft.com/office/drawing/2015/10/21/chartex" xmlns:cx3="http://schemas.microsoft.com/office/drawing/2016/5/9/chartex" xmlns:cx4="http://schemas.microsoft.com/office/drawing/2016/5/10/chartex" xmlns:cx5="http://schemas.microsoft.com/office/drawing/2016/5/11/chartex" xmlns:cx6="http://schemas.microsoft.com/office/drawing/2016/5/12/chartex" xmlns:cx7="http://schemas.microsoft.com/office/drawing/2016/5/13/chartex" xmlns:cx8="http://schemas.microsoft.com/office/drawing/2016/5/14/chartex" xmlns:mc="http://schemas.openxmlformats.org/markup-compatibility/2006" xmlns:aink="http://schemas.microsoft.com/office/drawing/2016/ink" xmlns:am3d="http://schemas.microsoft.com/office/drawing/2017/model3d" xmlns:o="urn:schemas-microsoft-com:office:office" xmlns:r="http://schemas.openxmlformats.org/officeDocument/2006/relationships" xmlns:m="http://schemas.openxmlformats.org/officeDocument/2006/math" xmlns:v="urn:schemas-microsoft-com:vml" xmlns:wp14="http://schemas.microsoft.com/office/word/2010/wordprocessingDrawing" xmlns:wp="http://schemas.openxmlformats.org/drawingml/2006/wordprocessingDrawing" xmlns:w10="urn:schemas-microsoft-com:office:word" xmlns:w="http://schemas.openxmlformats.org/wordprocessingml/2006/main" xmlns:w14="http://schemas.microsoft.com/office/word/2010/wordml" xmlns:w15="http://schemas.microsoft.com/office/word/2012/wordml" xmlns:w16cex="http://schemas.microsoft.com/office/word/2018/wordml/cex" xmlns:w16cid="http://schemas.microsoft.com/office/word/2016/wordml/cid" xmlns:w16="http://schemas.microsoft.com/office/word/2018/wordml" xmlns:w16sdtdh="http://schemas.microsoft.com/office/word/2020/wordml/sdtdatahash" xmlns:w16se="http://schemas.microsoft.com/office/word/2015/wordml/symex" xmlns:wpg="http://schemas.microsoft.com/office/word/2010/wordprocessingGroup" xmlns:wpi="http://schemas.microsoft.com/office/word/2010/wordprocessingInk" xmlns:wne="http://schemas.microsoft.com/office/word/2006/wordml" xmlns:wps="http://schemas.microsoft.com/office/word/2010/wordprocessingShape" mc:Ignorable="w14 w15 w16se w16cid w16 w16cex w16sdtdh wp14">
   <w:footnote w:type="separator" w:id="-1">
     <w:p>
       <w:pPr>
@@ -6287,7 +6320,7 @@
 </file>
 
 <file path=word/header1.xml><?xml version="1.0" encoding="utf-8"?>
-<w:hdr xmlns:wpc="http://schemas.microsoft.com/office/word/2010/wordprocessingCanvas" xmlns:cx="http://schemas.microsoft.com/office/drawing/2014/chartex" xmlns:cx1="http://schemas.microsoft.com/office/drawing/2015/9/8/chartex" xmlns:cx2="http://schemas.microsoft.com/office/drawing/2015/10/21/chartex" xmlns:cx3="http://schemas.microsoft.com/office/drawing/2016/5/9/chartex" xmlns:cx4="http://schemas.microsoft.com/office/drawing/2016/5/10/chartex" xmlns:cx5="http://schemas.microsoft.com/office/drawing/2016/5/11/chartex" xmlns:cx6="http://schemas.microsoft.com/office/drawing/2016/5/12/chartex" xmlns:cx7="http://schemas.microsoft.com/office/drawing/2016/5/13/chartex" xmlns:cx8="http://schemas.microsoft.com/office/drawing/2016/5/14/chartex" xmlns:mc="http://schemas.openxmlformats.org/markup-compatibility/2006" xmlns:aink="http://schemas.microsoft.com/office/drawing/2016/ink" xmlns:am3d="http://schemas.microsoft.com/office/drawing/2017/model3d" xmlns:o="urn:schemas-microsoft-com:office:office" xmlns:oel="http://schemas.microsoft.com/office/2019/extlst" xmlns:r="http://schemas.openxmlformats.org/officeDocument/2006/relationships" xmlns:m="http://schemas.openxmlformats.org/officeDocument/2006/math" xmlns:v="urn:schemas-microsoft-com:vml" xmlns:wp14="http://schemas.microsoft.com/office/word/2010/wordprocessingDrawing" xmlns:wp="http://schemas.openxmlformats.org/drawingml/2006/wordprocessingDrawing" xmlns:w10="urn:schemas-microsoft-com:office:word" xmlns:w="http://schemas.openxmlformats.org/wordprocessingml/2006/main" xmlns:w14="http://schemas.microsoft.com/office/word/2010/wordml" xmlns:w15="http://schemas.microsoft.com/office/word/2012/wordml" xmlns:w16cex="http://schemas.microsoft.com/office/word/2018/wordml/cex" xmlns:w16cid="http://schemas.microsoft.com/office/word/2016/wordml/cid" xmlns:w16="http://schemas.microsoft.com/office/word/2018/wordml" xmlns:w16sdtdh="http://schemas.microsoft.com/office/word/2020/wordml/sdtdatahash" xmlns:w16se="http://schemas.microsoft.com/office/word/2015/wordml/symex" xmlns:wpg="http://schemas.microsoft.com/office/word/2010/wordprocessingGroup" xmlns:wpi="http://schemas.microsoft.com/office/word/2010/wordprocessingInk" xmlns:wne="http://schemas.microsoft.com/office/word/2006/wordml" xmlns:wps="http://schemas.microsoft.com/office/word/2010/wordprocessingShape" mc:Ignorable="w14 w15 w16se w16cid w16 w16cex w16sdtdh wp14">
+<w:hdr xmlns:wpc="http://schemas.microsoft.com/office/word/2010/wordprocessingCanvas" xmlns:cx="http://schemas.microsoft.com/office/drawing/2014/chartex" xmlns:cx1="http://schemas.microsoft.com/office/drawing/2015/9/8/chartex" xmlns:cx2="http://schemas.microsoft.com/office/drawing/2015/10/21/chartex" xmlns:cx3="http://schemas.microsoft.com/office/drawing/2016/5/9/chartex" xmlns:cx4="http://schemas.microsoft.com/office/drawing/2016/5/10/chartex" xmlns:cx5="http://schemas.microsoft.com/office/drawing/2016/5/11/chartex" xmlns:cx6="http://schemas.microsoft.com/office/drawing/2016/5/12/chartex" xmlns:cx7="http://schemas.microsoft.com/office/drawing/2016/5/13/chartex" xmlns:cx8="http://schemas.microsoft.com/office/drawing/2016/5/14/chartex" xmlns:mc="http://schemas.openxmlformats.org/markup-compatibility/2006" xmlns:aink="http://schemas.microsoft.com/office/drawing/2016/ink" xmlns:am3d="http://schemas.microsoft.com/office/drawing/2017/model3d" xmlns:o="urn:schemas-microsoft-com:office:office" xmlns:r="http://schemas.openxmlformats.org/officeDocument/2006/relationships" xmlns:m="http://schemas.openxmlformats.org/officeDocument/2006/math" xmlns:v="urn:schemas-microsoft-com:vml" xmlns:wp14="http://schemas.microsoft.com/office/word/2010/wordprocessingDrawing" xmlns:wp="http://schemas.openxmlformats.org/drawingml/2006/wordprocessingDrawing" xmlns:w10="urn:schemas-microsoft-com:office:word" xmlns:w="http://schemas.openxmlformats.org/wordprocessingml/2006/main" xmlns:w14="http://schemas.microsoft.com/office/word/2010/wordml" xmlns:w15="http://schemas.microsoft.com/office/word/2012/wordml" xmlns:w16cex="http://schemas.microsoft.com/office/word/2018/wordml/cex" xmlns:w16cid="http://schemas.microsoft.com/office/word/2016/wordml/cid" xmlns:w16="http://schemas.microsoft.com/office/word/2018/wordml" xmlns:w16sdtdh="http://schemas.microsoft.com/office/word/2020/wordml/sdtdatahash" xmlns:w16se="http://schemas.microsoft.com/office/word/2015/wordml/symex" xmlns:wpg="http://schemas.microsoft.com/office/word/2010/wordprocessingGroup" xmlns:wpi="http://schemas.microsoft.com/office/word/2010/wordprocessingInk" xmlns:wne="http://schemas.microsoft.com/office/word/2006/wordml" xmlns:wps="http://schemas.microsoft.com/office/word/2010/wordprocessingShape" mc:Ignorable="w14 w15 w16se w16cid w16 w16cex w16sdtdh wp14">
   <w:p>
     <w:pPr>
       <w:pStyle w:val="Cabealho"/>
@@ -6302,7 +6335,7 @@
 </file>
 
 <file path=word/numbering.xml><?xml version="1.0" encoding="utf-8"?>
-<w:numbering xmlns:wpc="http://schemas.microsoft.com/office/word/2010/wordprocessingCanvas" xmlns:cx="http://schemas.microsoft.com/office/drawing/2014/chartex" xmlns:cx1="http://schemas.microsoft.com/office/drawing/2015/9/8/chartex" xmlns:cx2="http://schemas.microsoft.com/office/drawing/2015/10/21/chartex" xmlns:cx3="http://schemas.microsoft.com/office/drawing/2016/5/9/chartex" xmlns:cx4="http://schemas.microsoft.com/office/drawing/2016/5/10/chartex" xmlns:cx5="http://schemas.microsoft.com/office/drawing/2016/5/11/chartex" xmlns:cx6="http://schemas.microsoft.com/office/drawing/2016/5/12/chartex" xmlns:cx7="http://schemas.microsoft.com/office/drawing/2016/5/13/chartex" xmlns:cx8="http://schemas.microsoft.com/office/drawing/2016/5/14/chartex" xmlns:mc="http://schemas.openxmlformats.org/markup-compatibility/2006" xmlns:aink="http://schemas.microsoft.com/office/drawing/2016/ink" xmlns:am3d="http://schemas.microsoft.com/office/drawing/2017/model3d" xmlns:o="urn:schemas-microsoft-com:office:office" xmlns:oel="http://schemas.microsoft.com/office/2019/extlst" xmlns:r="http://schemas.openxmlformats.org/officeDocument/2006/relationships" xmlns:m="http://schemas.openxmlformats.org/officeDocument/2006/math" xmlns:v="urn:schemas-microsoft-com:vml" xmlns:wp14="http://schemas.microsoft.com/office/word/2010/wordprocessingDrawing" xmlns:wp="http://schemas.openxmlformats.org/drawingml/2006/wordprocessingDrawing" xmlns:w10="urn:schemas-microsoft-com:office:word" xmlns:w="http://schemas.openxmlformats.org/wordprocessingml/2006/main" xmlns:w14="http://schemas.microsoft.com/office/word/2010/wordml" xmlns:w15="http://schemas.microsoft.com/office/word/2012/wordml" xmlns:w16cex="http://schemas.microsoft.com/office/word/2018/wordml/cex" xmlns:w16cid="http://schemas.microsoft.com/office/word/2016/wordml/cid" xmlns:w16="http://schemas.microsoft.com/office/word/2018/wordml" xmlns:w16sdtdh="http://schemas.microsoft.com/office/word/2020/wordml/sdtdatahash" xmlns:w16se="http://schemas.microsoft.com/office/word/2015/wordml/symex" xmlns:wpg="http://schemas.microsoft.com/office/word/2010/wordprocessingGroup" xmlns:wpi="http://schemas.microsoft.com/office/word/2010/wordprocessingInk" xmlns:wne="http://schemas.microsoft.com/office/word/2006/wordml" xmlns:wps="http://schemas.microsoft.com/office/word/2010/wordprocessingShape" mc:Ignorable="w14 w15 w16se w16cid w16 w16cex w16sdtdh wp14">
+<w:numbering xmlns:wpc="http://schemas.microsoft.com/office/word/2010/wordprocessingCanvas" xmlns:cx="http://schemas.microsoft.com/office/drawing/2014/chartex" xmlns:cx1="http://schemas.microsoft.com/office/drawing/2015/9/8/chartex" xmlns:cx2="http://schemas.microsoft.com/office/drawing/2015/10/21/chartex" xmlns:cx3="http://schemas.microsoft.com/office/drawing/2016/5/9/chartex" xmlns:cx4="http://schemas.microsoft.com/office/drawing/2016/5/10/chartex" xmlns:cx5="http://schemas.microsoft.com/office/drawing/2016/5/11/chartex" xmlns:cx6="http://schemas.microsoft.com/office/drawing/2016/5/12/chartex" xmlns:cx7="http://schemas.microsoft.com/office/drawing/2016/5/13/chartex" xmlns:cx8="http://schemas.microsoft.com/office/drawing/2016/5/14/chartex" xmlns:mc="http://schemas.openxmlformats.org/markup-compatibility/2006" xmlns:aink="http://schemas.microsoft.com/office/drawing/2016/ink" xmlns:am3d="http://schemas.microsoft.com/office/drawing/2017/model3d" xmlns:o="urn:schemas-microsoft-com:office:office" xmlns:r="http://schemas.openxmlformats.org/officeDocument/2006/relationships" xmlns:m="http://schemas.openxmlformats.org/officeDocument/2006/math" xmlns:v="urn:schemas-microsoft-com:vml" xmlns:wp14="http://schemas.microsoft.com/office/word/2010/wordprocessingDrawing" xmlns:wp="http://schemas.openxmlformats.org/drawingml/2006/wordprocessingDrawing" xmlns:w10="urn:schemas-microsoft-com:office:word" xmlns:w="http://schemas.openxmlformats.org/wordprocessingml/2006/main" xmlns:w14="http://schemas.microsoft.com/office/word/2010/wordml" xmlns:w15="http://schemas.microsoft.com/office/word/2012/wordml" xmlns:w16cex="http://schemas.microsoft.com/office/word/2018/wordml/cex" xmlns:w16cid="http://schemas.microsoft.com/office/word/2016/wordml/cid" xmlns:w16="http://schemas.microsoft.com/office/word/2018/wordml" xmlns:w16sdtdh="http://schemas.microsoft.com/office/word/2020/wordml/sdtdatahash" xmlns:w16se="http://schemas.microsoft.com/office/word/2015/wordml/symex" xmlns:wpg="http://schemas.microsoft.com/office/word/2010/wordprocessingGroup" xmlns:wpi="http://schemas.microsoft.com/office/word/2010/wordprocessingInk" xmlns:wne="http://schemas.microsoft.com/office/word/2006/wordml" xmlns:wps="http://schemas.microsoft.com/office/word/2010/wordprocessingShape" mc:Ignorable="w14 w15 w16se w16cid w16 w16cex w16sdtdh wp14">
   <w:abstractNum w:abstractNumId="0" w15:restartNumberingAfterBreak="0">
     <w:nsid w:val="0AF453E4"/>
     <w:multiLevelType w:val="multilevel"/>
@@ -7274,25 +7307,25 @@
       </w:rPr>
     </w:lvl>
   </w:abstractNum>
-  <w:num w:numId="1" w16cid:durableId="1103066366">
+  <w:num w:numId="1">
     <w:abstractNumId w:val="6"/>
   </w:num>
-  <w:num w:numId="2" w16cid:durableId="1034304590">
+  <w:num w:numId="2">
     <w:abstractNumId w:val="3"/>
   </w:num>
-  <w:num w:numId="3" w16cid:durableId="291330055">
+  <w:num w:numId="3">
     <w:abstractNumId w:val="0"/>
   </w:num>
-  <w:num w:numId="4" w16cid:durableId="861284116">
+  <w:num w:numId="4">
     <w:abstractNumId w:val="1"/>
   </w:num>
-  <w:num w:numId="5" w16cid:durableId="40180324">
+  <w:num w:numId="5">
     <w:abstractNumId w:val="2"/>
   </w:num>
-  <w:num w:numId="6" w16cid:durableId="128790279">
+  <w:num w:numId="6">
     <w:abstractNumId w:val="4"/>
   </w:num>
-  <w:num w:numId="7" w16cid:durableId="65958670">
+  <w:num w:numId="7">
     <w:abstractNumId w:val="5"/>
   </w:num>
 </w:numbering>
@@ -10991,7 +11024,7 @@
 </file>
 
 <file path=word/glossary/document.xml><?xml version="1.0" encoding="utf-8"?>
-<w:glossaryDocument xmlns:wpc="http://schemas.microsoft.com/office/word/2010/wordprocessingCanvas" xmlns:cx="http://schemas.microsoft.com/office/drawing/2014/chartex" xmlns:cx1="http://schemas.microsoft.com/office/drawing/2015/9/8/chartex" xmlns:cx2="http://schemas.microsoft.com/office/drawing/2015/10/21/chartex" xmlns:cx3="http://schemas.microsoft.com/office/drawing/2016/5/9/chartex" xmlns:cx4="http://schemas.microsoft.com/office/drawing/2016/5/10/chartex" xmlns:cx5="http://schemas.microsoft.com/office/drawing/2016/5/11/chartex" xmlns:cx6="http://schemas.microsoft.com/office/drawing/2016/5/12/chartex" xmlns:cx7="http://schemas.microsoft.com/office/drawing/2016/5/13/chartex" xmlns:cx8="http://schemas.microsoft.com/office/drawing/2016/5/14/chartex" xmlns:mc="http://schemas.openxmlformats.org/markup-compatibility/2006" xmlns:aink="http://schemas.microsoft.com/office/drawing/2016/ink" xmlns:am3d="http://schemas.microsoft.com/office/drawing/2017/model3d" xmlns:o="urn:schemas-microsoft-com:office:office" xmlns:oel="http://schemas.microsoft.com/office/2019/extlst" xmlns:r="http://schemas.openxmlformats.org/officeDocument/2006/relationships" xmlns:m="http://schemas.openxmlformats.org/officeDocument/2006/math" xmlns:v="urn:schemas-microsoft-com:vml" xmlns:wp14="http://schemas.microsoft.com/office/word/2010/wordprocessingDrawing" xmlns:wp="http://schemas.openxmlformats.org/drawingml/2006/wordprocessingDrawing" xmlns:w10="urn:schemas-microsoft-com:office:word" xmlns:w="http://schemas.openxmlformats.org/wordprocessingml/2006/main" xmlns:w14="http://schemas.microsoft.com/office/word/2010/wordml" xmlns:w15="http://schemas.microsoft.com/office/word/2012/wordml" xmlns:w16cex="http://schemas.microsoft.com/office/word/2018/wordml/cex" xmlns:w16cid="http://schemas.microsoft.com/office/word/2016/wordml/cid" xmlns:w16="http://schemas.microsoft.com/office/word/2018/wordml" xmlns:w16sdtdh="http://schemas.microsoft.com/office/word/2020/wordml/sdtdatahash" xmlns:w16se="http://schemas.microsoft.com/office/word/2015/wordml/symex" xmlns:wpg="http://schemas.microsoft.com/office/word/2010/wordprocessingGroup" xmlns:wpi="http://schemas.microsoft.com/office/word/2010/wordprocessingInk" xmlns:wne="http://schemas.microsoft.com/office/word/2006/wordml" xmlns:wps="http://schemas.microsoft.com/office/word/2010/wordprocessingShape" mc:Ignorable="w14 w15 w16se w16cid w16 w16cex w16sdtdh wp14">
+<w:glossaryDocument xmlns:wpc="http://schemas.microsoft.com/office/word/2010/wordprocessingCanvas" xmlns:cx="http://schemas.microsoft.com/office/drawing/2014/chartex" xmlns:cx1="http://schemas.microsoft.com/office/drawing/2015/9/8/chartex" xmlns:cx2="http://schemas.microsoft.com/office/drawing/2015/10/21/chartex" xmlns:cx3="http://schemas.microsoft.com/office/drawing/2016/5/9/chartex" xmlns:cx4="http://schemas.microsoft.com/office/drawing/2016/5/10/chartex" xmlns:cx5="http://schemas.microsoft.com/office/drawing/2016/5/11/chartex" xmlns:cx6="http://schemas.microsoft.com/office/drawing/2016/5/12/chartex" xmlns:cx7="http://schemas.microsoft.com/office/drawing/2016/5/13/chartex" xmlns:cx8="http://schemas.microsoft.com/office/drawing/2016/5/14/chartex" xmlns:mc="http://schemas.openxmlformats.org/markup-compatibility/2006" xmlns:aink="http://schemas.microsoft.com/office/drawing/2016/ink" xmlns:am3d="http://schemas.microsoft.com/office/drawing/2017/model3d" xmlns:o="urn:schemas-microsoft-com:office:office" xmlns:r="http://schemas.openxmlformats.org/officeDocument/2006/relationships" xmlns:m="http://schemas.openxmlformats.org/officeDocument/2006/math" xmlns:v="urn:schemas-microsoft-com:vml" xmlns:wp14="http://schemas.microsoft.com/office/word/2010/wordprocessingDrawing" xmlns:wp="http://schemas.openxmlformats.org/drawingml/2006/wordprocessingDrawing" xmlns:w10="urn:schemas-microsoft-com:office:word" xmlns:w="http://schemas.openxmlformats.org/wordprocessingml/2006/main" xmlns:w14="http://schemas.microsoft.com/office/word/2010/wordml" xmlns:w15="http://schemas.microsoft.com/office/word/2012/wordml" xmlns:w16cex="http://schemas.microsoft.com/office/word/2018/wordml/cex" xmlns:w16cid="http://schemas.microsoft.com/office/word/2016/wordml/cid" xmlns:w16="http://schemas.microsoft.com/office/word/2018/wordml" xmlns:w16sdtdh="http://schemas.microsoft.com/office/word/2020/wordml/sdtdatahash" xmlns:w16se="http://schemas.microsoft.com/office/word/2015/wordml/symex" xmlns:wpg="http://schemas.microsoft.com/office/word/2010/wordprocessingGroup" xmlns:wpi="http://schemas.microsoft.com/office/word/2010/wordprocessingInk" xmlns:wne="http://schemas.microsoft.com/office/word/2006/wordml" xmlns:wps="http://schemas.microsoft.com/office/word/2010/wordprocessingShape" mc:Ignorable="w14 w15 w16se w16cid w16 w16cex w16sdtdh wp14">
   <w:docParts>
     <w:docPart>
       <w:docPartPr>
@@ -11203,18 +11236,17 @@
     <w:charset w:val="00"/>
     <w:family w:val="swiss"/>
     <w:pitch w:val="variable"/>
-    <w:sig w:usb0="E4002EFF" w:usb1="C000247B" w:usb2="00000009" w:usb3="00000000" w:csb0="000001FF" w:csb1="00000000"/>
+    <w:sig w:usb0="E4002EFF" w:usb1="C200247B" w:usb2="00000009" w:usb3="00000000" w:csb0="000001FF" w:csb1="00000000"/>
   </w:font>
   <w:font w:name="Calibri Light">
     <w:panose1 w:val="020F0302020204030204"/>
     <w:charset w:val="00"/>
     <w:family w:val="swiss"/>
     <w:pitch w:val="variable"/>
-    <w:sig w:usb0="E4002EFF" w:usb1="C000247B" w:usb2="00000009" w:usb3="00000000" w:csb0="000001FF" w:csb1="00000000"/>
+    <w:sig w:usb0="E4002EFF" w:usb1="C200247B" w:usb2="00000009" w:usb3="00000000" w:csb0="000001FF" w:csb1="00000000"/>
   </w:font>
   <w:font w:name="Exo">
     <w:altName w:val="Calibri"/>
-    <w:panose1 w:val="00000000000000000000"/>
     <w:charset w:val="00"/>
     <w:family w:val="auto"/>
     <w:pitch w:val="variable"/>
@@ -11229,11 +11261,10 @@
   </w:font>
   <w:font w:name="Montserrat">
     <w:altName w:val="Calibri"/>
-    <w:panose1 w:val="00000000000000000000"/>
     <w:charset w:val="00"/>
     <w:family w:val="auto"/>
     <w:pitch w:val="variable"/>
-    <w:sig w:usb0="A00002FF" w:usb1="4000207B" w:usb2="00000000" w:usb3="00000000" w:csb0="00000197" w:csb1="00000000"/>
+    <w:sig w:usb0="2000020F" w:usb1="00000003" w:usb2="00000000" w:usb3="00000000" w:csb0="00000197" w:csb1="00000000"/>
   </w:font>
   <w:font w:name="Segoe UI">
     <w:panose1 w:val="020B0502040204020203"/>
@@ -11244,14 +11275,13 @@
   </w:font>
   <w:font w:name="Amsi Pro Thin">
     <w:altName w:val="Calibri"/>
-    <w:panose1 w:val="020F0203040100060004"/>
     <w:charset w:val="00"/>
     <w:family w:val="swiss"/>
     <w:pitch w:val="variable"/>
     <w:sig w:usb0="00000007" w:usb1="00000001" w:usb2="00000000" w:usb3="00000000" w:csb0="00000093" w:csb1="00000000"/>
   </w:font>
   <w:font w:name="Amsi Pro SemiBold">
-    <w:panose1 w:val="020F0703040100060004"/>
+    <w:altName w:val="Calibri"/>
     <w:charset w:val="00"/>
     <w:family w:val="swiss"/>
     <w:pitch w:val="variable"/>
@@ -11294,6 +11324,7 @@
     <w:rsid w:val="004454AD"/>
     <w:rsid w:val="00475F54"/>
     <w:rsid w:val="005C02AF"/>
+    <w:rsid w:val="00604EEE"/>
     <w:rsid w:val="007A5051"/>
     <w:rsid w:val="007B06B1"/>
     <w:rsid w:val="00865FD5"/>

--- a/01_indicadores/Fichas revisadas pelo Gilson/12_Ficha de indicadores - Razão de leitos - versão final.docx
+++ b/01_indicadores/Fichas revisadas pelo Gilson/12_Ficha de indicadores - Razão de leitos - versão final.docx
@@ -517,9 +517,18 @@
     </w:p>
     <w:p>
       <w:pPr>
-        <w:pStyle w:val="Texto"/>
-        <w:spacing w:after="0" w:line="240" w:lineRule="auto"/>
-        <w:jc w:val="center"/>
+        <w:rPr>
+          <w:rFonts w:ascii="Amsi Pro SemiBold" w:hAnsi="Amsi Pro SemiBold"/>
+          <w:b/>
+          <w:bCs/>
+          <w:color w:val="666666"/>
+          <w:kern w:val="0"/>
+          <w:sz w:val="30"/>
+          <w:szCs w:val="30"/>
+          <w14:ligatures w14:val="none"/>
+        </w:rPr>
+      </w:pPr>
+      <w:r>
         <w:rPr>
           <w:rFonts w:ascii="Amsi Pro SemiBold" w:hAnsi="Amsi Pro SemiBold"/>
           <w:b/>
@@ -527,8 +536,14 @@
           <w:sz w:val="30"/>
           <w:szCs w:val="30"/>
         </w:rPr>
-      </w:pPr>
-      <w:r>
+        <w:br w:type="page"/>
+      </w:r>
+    </w:p>
+    <w:p>
+      <w:pPr>
+        <w:pStyle w:val="Texto"/>
+        <w:spacing w:after="0" w:line="240" w:lineRule="auto"/>
+        <w:jc w:val="center"/>
         <w:rPr>
           <w:rFonts w:ascii="Amsi Pro SemiBold" w:hAnsi="Amsi Pro SemiBold"/>
           <w:b/>
@@ -536,6 +551,16 @@
           <w:sz w:val="30"/>
           <w:szCs w:val="30"/>
         </w:rPr>
+      </w:pPr>
+      <w:r>
+        <w:rPr>
+          <w:rFonts w:ascii="Amsi Pro SemiBold" w:hAnsi="Amsi Pro SemiBold"/>
+          <w:b/>
+          <w:bCs/>
+          <w:sz w:val="30"/>
+          <w:szCs w:val="30"/>
+        </w:rPr>
+        <w:lastRenderedPageBreak/>
         <w:t xml:space="preserve">RAZÃO DE LEITOS POR POPULAÇÃO </w:t>
       </w:r>
     </w:p>
@@ -2256,6 +2281,7 @@
           <w:szCs w:val="24"/>
         </w:rPr>
       </w:pPr>
+      <w:bookmarkStart w:id="1" w:name="_Hlk190939755"/>
       <w:r>
         <w:rPr>
           <w:rFonts w:ascii="Amsi Pro SemiBold" w:hAnsi="Amsi Pro SemiBold"/>
@@ -2368,7 +2394,15 @@
           <w:sz w:val="24"/>
           <w:szCs w:val="24"/>
         </w:rPr>
-        <w:t xml:space="preserve">. A iniciativa se desdobrava em quatro objetivos, sendo o quarto o fortalecimento de estruturas para a consolidação de dados sobre a força de trabalho em saúde e o seu monitoramento em nível regional, nacional e global </w:t>
+        <w:t>. A iniciativa se desdobrava em quatro objetivos, sendo o quarto o fortalecimento de estruturas para a consolidação de dados sobre a força de trabalho em saúde e o seu monitoramento em nível regional, nacional e global</w:t>
+      </w:r>
+      <w:r>
+        <w:rPr>
+          <w:rFonts w:ascii="Amsi Pro SemiBold" w:hAnsi="Amsi Pro SemiBold"/>
+          <w:sz w:val="24"/>
+          <w:szCs w:val="24"/>
+        </w:rPr>
+        <w:t>.</w:t>
       </w:r>
       <w:sdt>
         <w:sdtPr>
@@ -2380,10 +2414,9 @@
           <w:tag w:val="MENDELEY_CITATION_v3_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"/>
           <w:id w:val="1755935557"/>
           <w:placeholder>
-            <w:docPart w:val="F8EBE8D8CC3A4BF18305D16E8154104F"/>
+            <w:docPart w:val="4FDC7C57E1224D2EB2449A08A173BBAD"/>
           </w:placeholder>
         </w:sdtPr>
-        <w:sdtEndPr/>
         <w:sdtContent>
           <w:r>
             <w:rPr>
@@ -2396,14 +2429,6 @@
           </w:r>
         </w:sdtContent>
       </w:sdt>
-      <w:r>
-        <w:rPr>
-          <w:rFonts w:ascii="Amsi Pro SemiBold" w:hAnsi="Amsi Pro SemiBold"/>
-          <w:sz w:val="24"/>
-          <w:szCs w:val="24"/>
-        </w:rPr>
-        <w:t>.</w:t>
-      </w:r>
     </w:p>
     <w:p>
       <w:pPr>
@@ -2417,15 +2442,23 @@
           <w:szCs w:val="24"/>
         </w:rPr>
       </w:pPr>
-      <w:bookmarkStart w:id="1" w:name="_Hlk188254946"/>
-      <w:bookmarkStart w:id="2" w:name="_Hlk190939740"/>
+      <w:bookmarkStart w:id="2" w:name="_Hlk188254946"/>
+      <w:bookmarkStart w:id="3" w:name="_Hlk190939740"/>
       <w:r>
         <w:rPr>
           <w:rFonts w:ascii="Amsi Pro SemiBold" w:hAnsi="Amsi Pro SemiBold"/>
           <w:sz w:val="24"/>
           <w:szCs w:val="24"/>
         </w:rPr>
-        <w:t xml:space="preserve">A consolidação de um sistema de indicadores sobre a força de trabalho em saúde é um requisito para o amadurecimento de modelos de planejamento da força de trabalho </w:t>
+        <w:t>A consolidação de um sistema de indicadores sobre a força de trabalho em saúde é um requisito para o amadurecimento de modelos de planejamento da força de trabalho</w:t>
+      </w:r>
+      <w:r>
+        <w:rPr>
+          <w:rFonts w:ascii="Amsi Pro SemiBold" w:hAnsi="Amsi Pro SemiBold"/>
+          <w:sz w:val="24"/>
+          <w:szCs w:val="24"/>
+        </w:rPr>
+        <w:t>.</w:t>
       </w:r>
       <w:sdt>
         <w:sdtPr>
@@ -2439,10 +2472,9 @@
           <w:tag w:val="MENDELEY_CITATION_v3_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"/>
           <w:id w:val="214863093"/>
           <w:placeholder>
-            <w:docPart w:val="3AACCABD7C054B8696B52DCF56DECAA3"/>
+            <w:docPart w:val="5BA83DC96F0A4C35B6D1A052321DB3A1"/>
           </w:placeholder>
         </w:sdtPr>
-        <w:sdtEndPr/>
         <w:sdtContent>
           <w:r>
             <w:rPr>
@@ -2462,7 +2494,15 @@
           <w:sz w:val="24"/>
           <w:szCs w:val="24"/>
         </w:rPr>
-        <w:t xml:space="preserve">. Diante disso, este relatório faz parte de uma coletânea sobre indicadores acerca de dinâmicas da força de trabalho em saúde. Para isso, foram levantadas múltiplas referências </w:t>
+        <w:t xml:space="preserve"> Diante disso, este relatório faz parte de uma coletânea sobre indicadores acerca de dinâmicas da força de trabalho em saúde. Para isso, foram levantadas múltiplas referências</w:t>
+      </w:r>
+      <w:r>
+        <w:rPr>
+          <w:rFonts w:ascii="Amsi Pro SemiBold" w:hAnsi="Amsi Pro SemiBold"/>
+          <w:sz w:val="24"/>
+          <w:szCs w:val="24"/>
+        </w:rPr>
+        <w:t>,</w:t>
       </w:r>
       <w:sdt>
         <w:sdtPr>
@@ -2476,10 +2516,9 @@
           <w:tag w:val="MENDELEY_CITATION_v3_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"/>
           <w:id w:val="-109592449"/>
           <w:placeholder>
-            <w:docPart w:val="3AACCABD7C054B8696B52DCF56DECAA3"/>
+            <w:docPart w:val="5BA83DC96F0A4C35B6D1A052321DB3A1"/>
           </w:placeholder>
         </w:sdtPr>
-        <w:sdtEndPr/>
         <w:sdtContent>
           <w:r>
             <w:rPr>
@@ -2493,6 +2532,7 @@
           </w:r>
         </w:sdtContent>
       </w:sdt>
+      <w:bookmarkStart w:id="4" w:name="_Hlk191644856"/>
       <w:r>
         <w:rPr>
           <w:rFonts w:ascii="Amsi Pro SemiBold" w:hAnsi="Amsi Pro SemiBold"/>
@@ -2507,19 +2547,21 @@
           <w:sz w:val="24"/>
           <w:szCs w:val="24"/>
         </w:rPr>
-        <w:t>que resultaram em um compêndio de indicadores das dimensões</w:t>
-      </w:r>
+        <w:t>que resultaram em um compêndio de indicadores das dimensões:</w:t>
+      </w:r>
+      <w:bookmarkEnd w:id="4"/>
       <w:r>
         <w:rPr>
           <w:rFonts w:ascii="Amsi Pro SemiBold" w:hAnsi="Amsi Pro SemiBold"/>
           <w:sz w:val="24"/>
           <w:szCs w:val="24"/>
         </w:rPr>
-        <w:t>: força de trabalho em saúde, educação, infraestrutura, economia, epidemiologia e geografia. Como exemplo de indicadores temos: a) remuneração média de profissionais de saúde; b) retenção de profissionais localizados em região de saúde; c) proporção de vínculos precarizados entre profissionais de saúde; dentre outros.</w:t>
-      </w:r>
-      <w:bookmarkEnd w:id="1"/>
-    </w:p>
-    <w:bookmarkEnd w:id="2"/>
+        <w:t xml:space="preserve"> força de trabalho em saúde, educação, infraestrutura, economia, epidemiologia e geografia. Como exemplo de indicadores temos: a) remuneração média de profissionais de saúde; b) retenção de profissionais localizados em região de saúde; c) proporção de vínculos precarizados entre profissionais de saúde; dentre outros.</w:t>
+      </w:r>
+      <w:bookmarkEnd w:id="2"/>
+    </w:p>
+    <w:bookmarkEnd w:id="1"/>
+    <w:bookmarkEnd w:id="3"/>
     <w:p>
       <w:pPr>
         <w:pStyle w:val="SemEspaamento"/>
@@ -2562,7 +2604,7 @@
           <w:sz w:val="24"/>
           <w:szCs w:val="24"/>
         </w:rPr>
-        <w:t xml:space="preserve"> </w:t>
+        <w:t>.</w:t>
       </w:r>
       <w:sdt>
         <w:sdtPr>
@@ -2591,14 +2633,6 @@
           </w:r>
         </w:sdtContent>
       </w:sdt>
-      <w:r>
-        <w:rPr>
-          <w:rFonts w:ascii="Amsi Pro SemiBold" w:hAnsi="Amsi Pro SemiBold"/>
-          <w:sz w:val="24"/>
-          <w:szCs w:val="24"/>
-        </w:rPr>
-        <w:t>.</w:t>
-      </w:r>
     </w:p>
     <w:p>
       <w:pPr>
@@ -2626,7 +2660,7 @@
           <w:sz w:val="24"/>
           <w:szCs w:val="24"/>
         </w:rPr>
-        <w:t xml:space="preserve"> </w:t>
+        <w:t>.</w:t>
       </w:r>
       <w:sdt>
         <w:sdtPr>
@@ -2660,14 +2694,6 @@
           <w:sz w:val="24"/>
           <w:szCs w:val="24"/>
         </w:rPr>
-        <w:t>.</w:t>
-      </w:r>
-      <w:r>
-        <w:rPr>
-          <w:rFonts w:ascii="Amsi Pro SemiBold" w:hAnsi="Amsi Pro SemiBold"/>
-          <w:sz w:val="24"/>
-          <w:szCs w:val="24"/>
-        </w:rPr>
         <w:t xml:space="preserve"> </w:t>
       </w:r>
     </w:p>
@@ -2690,6 +2716,14 @@
           <w:szCs w:val="24"/>
         </w:rPr>
         <w:t>A análise desses dados permite aos gestores de saúde planejar e alocar recursos de forma mais eficaz, assegurando que a infraestrutura hospitalar atenda às demandas da população de maneira adequada</w:t>
+      </w:r>
+      <w:r>
+        <w:rPr>
+          <w:rFonts w:ascii="Amsi Pro SemiBold" w:hAnsi="Amsi Pro SemiBold"/>
+          <w:sz w:val="24"/>
+          <w:szCs w:val="24"/>
+        </w:rPr>
+        <w:t>.</w:t>
       </w:r>
       <w:sdt>
         <w:sdtPr>
@@ -2711,28 +2745,12 @@
               <w:rFonts w:ascii="Amsi Pro SemiBold" w:hAnsi="Amsi Pro SemiBold"/>
               <w:sz w:val="24"/>
               <w:szCs w:val="24"/>
-            </w:rPr>
-            <w:t xml:space="preserve"> </w:t>
-          </w:r>
-          <w:r>
-            <w:rPr>
-              <w:rFonts w:ascii="Amsi Pro SemiBold" w:hAnsi="Amsi Pro SemiBold"/>
-              <w:sz w:val="24"/>
-              <w:szCs w:val="24"/>
               <w:vertAlign w:val="superscript"/>
             </w:rPr>
             <w:t>9</w:t>
           </w:r>
         </w:sdtContent>
       </w:sdt>
-      <w:r>
-        <w:rPr>
-          <w:rFonts w:ascii="Amsi Pro SemiBold" w:hAnsi="Amsi Pro SemiBold"/>
-          <w:sz w:val="24"/>
-          <w:szCs w:val="24"/>
-        </w:rPr>
-        <w:t>.</w:t>
-      </w:r>
     </w:p>
     <w:p>
       <w:pPr>
@@ -2834,8 +2852,8 @@
           <w:color w:val="auto"/>
         </w:rPr>
       </w:pPr>
-      <w:bookmarkStart w:id="3" w:name="_Toc188949654"/>
-      <w:bookmarkStart w:id="4" w:name="_Toc188974603"/>
+      <w:bookmarkStart w:id="5" w:name="_Toc188949654"/>
+      <w:bookmarkStart w:id="6" w:name="_Toc188974603"/>
       <w:r>
         <w:rPr>
           <w:rFonts w:ascii="Amsi Pro SemiBold" w:hAnsi="Amsi Pro SemiBold"/>
@@ -2846,8 +2864,8 @@
         <w:lastRenderedPageBreak/>
         <w:t>Ficha de qualificação do indicador</w:t>
       </w:r>
-      <w:bookmarkEnd w:id="3"/>
-      <w:bookmarkEnd w:id="4"/>
+      <w:bookmarkEnd w:id="5"/>
+      <w:bookmarkEnd w:id="6"/>
     </w:p>
     <w:tbl>
       <w:tblPr>
@@ -2885,7 +2903,7 @@
                 <w:szCs w:val="24"/>
               </w:rPr>
             </w:pPr>
-            <w:bookmarkStart w:id="5" w:name="_Hlk179444851"/>
+            <w:bookmarkStart w:id="7" w:name="_Hlk179444851"/>
             <w:r>
               <w:rPr>
                 <w:rFonts w:ascii="Amsi Pro SemiBold" w:hAnsi="Amsi Pro SemiBold"/>
@@ -4145,8 +4163,8 @@
           <w:szCs w:val="24"/>
         </w:rPr>
       </w:pPr>
-      <w:bookmarkStart w:id="6" w:name="_Hlk192144583"/>
-      <w:bookmarkEnd w:id="5"/>
+      <w:bookmarkStart w:id="8" w:name="_Hlk192144583"/>
+      <w:bookmarkEnd w:id="7"/>
       <w:r>
         <w:rPr>
           <w:rFonts w:ascii="Amsi Pro SemiBold" w:hAnsi="Amsi Pro SemiBold"/>
@@ -4175,7 +4193,7 @@
         <w:t xml:space="preserve"> interativo. Para acessar estes artefatos, basta clicar nos ícones abaixo.</w:t>
       </w:r>
     </w:p>
-    <w:bookmarkEnd w:id="6"/>
+    <w:bookmarkEnd w:id="8"/>
     <w:p>
       <w:pPr>
         <w:pStyle w:val="Legenda"/>
@@ -4324,7 +4342,7 @@
           <w:color w:val="auto"/>
         </w:rPr>
       </w:pPr>
-      <w:bookmarkStart w:id="7" w:name="_Toc188974604"/>
+      <w:bookmarkStart w:id="9" w:name="_Toc188974604"/>
       <w:r>
         <w:rPr>
           <w:rFonts w:ascii="Amsi Pro SemiBold" w:hAnsi="Amsi Pro SemiBold"/>
@@ -4335,7 +4353,7 @@
         <w:lastRenderedPageBreak/>
         <w:t>Exemplo de aplicação</w:t>
       </w:r>
-      <w:bookmarkEnd w:id="7"/>
+      <w:bookmarkEnd w:id="9"/>
     </w:p>
     <w:p>
       <w:pPr>
@@ -4390,7 +4408,7 @@
           <w:rFonts w:ascii="Amsi Pro SemiBold" w:hAnsi="Amsi Pro SemiBold"/>
         </w:rPr>
       </w:pPr>
-      <w:bookmarkStart w:id="8" w:name="_Hlk184288995"/>
+      <w:bookmarkStart w:id="10" w:name="_Hlk184288995"/>
       <w:r>
         <w:rPr>
           <w:rFonts w:ascii="Amsi Pro SemiBold" w:hAnsi="Amsi Pro SemiBold"/>
@@ -4469,7 +4487,7 @@
         </w:rPr>
         <w:t>Fonte: elaborado pelos autores</w:t>
       </w:r>
-      <w:bookmarkEnd w:id="8"/>
+      <w:bookmarkEnd w:id="10"/>
     </w:p>
     <w:p>
       <w:pPr>
@@ -4538,7 +4556,7 @@
           <w:color w:val="auto"/>
         </w:rPr>
       </w:pPr>
-      <w:bookmarkStart w:id="9" w:name="_Toc188974605"/>
+      <w:bookmarkStart w:id="11" w:name="_Toc188974605"/>
       <w:r>
         <w:rPr>
           <w:rFonts w:ascii="Amsi Pro SemiBold" w:hAnsi="Amsi Pro SemiBold"/>
@@ -4549,7 +4567,7 @@
         <w:lastRenderedPageBreak/>
         <w:t>Referências</w:t>
       </w:r>
-      <w:bookmarkEnd w:id="9"/>
+      <w:bookmarkEnd w:id="11"/>
     </w:p>
     <w:sdt>
       <w:sdtPr>
@@ -11141,7 +11159,7 @@
     </w:docPart>
     <w:docPart>
       <w:docPartPr>
-        <w:name w:val="F8EBE8D8CC3A4BF18305D16E8154104F"/>
+        <w:name w:val="4FDC7C57E1224D2EB2449A08A173BBAD"/>
         <w:category>
           <w:name w:val="Geral"/>
           <w:gallery w:val="placeholder"/>
@@ -11152,12 +11170,12 @@
         <w:behaviors>
           <w:behavior w:val="content"/>
         </w:behaviors>
-        <w:guid w:val="{2DA9373B-8C22-4855-8D1B-B5C7BD6D6A57}"/>
+        <w:guid w:val="{DAB9C56B-2D9C-4B69-9491-C90815504E2B}"/>
       </w:docPartPr>
       <w:docPartBody>
         <w:p>
           <w:pPr>
-            <w:pStyle w:val="F8EBE8D8CC3A4BF18305D16E8154104F"/>
+            <w:pStyle w:val="4FDC7C57E1224D2EB2449A08A173BBAD"/>
           </w:pPr>
           <w:r>
             <w:rPr>
@@ -11170,7 +11188,7 @@
     </w:docPart>
     <w:docPart>
       <w:docPartPr>
-        <w:name w:val="3AACCABD7C054B8696B52DCF56DECAA3"/>
+        <w:name w:val="5BA83DC96F0A4C35B6D1A052321DB3A1"/>
         <w:category>
           <w:name w:val="Geral"/>
           <w:gallery w:val="placeholder"/>
@@ -11181,12 +11199,12 @@
         <w:behaviors>
           <w:behavior w:val="content"/>
         </w:behaviors>
-        <w:guid w:val="{610FBAB2-5588-40FC-8F81-FA810B449550}"/>
+        <w:guid w:val="{AF273F9D-6597-40A6-8C58-9E1C8C4FBE92}"/>
       </w:docPartPr>
       <w:docPartBody>
         <w:p>
           <w:pPr>
-            <w:pStyle w:val="3AACCABD7C054B8696B52DCF56DECAA3"/>
+            <w:pStyle w:val="5BA83DC96F0A4C35B6D1A052321DB3A1"/>
           </w:pPr>
           <w:r>
             <w:rPr>
@@ -11323,6 +11341,7 @@
     <w:rsid w:val="004024CF"/>
     <w:rsid w:val="004454AD"/>
     <w:rsid w:val="00475F54"/>
+    <w:rsid w:val="00535ADD"/>
     <w:rsid w:val="005C02AF"/>
     <w:rsid w:val="00604EEE"/>
     <w:rsid w:val="007A5051"/>
@@ -11340,6 +11359,7 @@
     <w:rsid w:val="00C505D8"/>
     <w:rsid w:val="00CA278C"/>
     <w:rsid w:val="00E00BAC"/>
+    <w:rsid w:val="00E87121"/>
     <w:rsid w:val="00EB6977"/>
     <w:rsid w:val="00F72A02"/>
     <w:rsid w:val="00F77FE7"/>
@@ -11797,7 +11817,7 @@
     <w:basedOn w:val="Fontepargpadro"/>
     <w:uiPriority w:val="99"/>
     <w:semiHidden/>
-    <w:rsid w:val="00F72A02"/>
+    <w:rsid w:val="00535ADD"/>
     <w:rPr>
       <w:color w:val="808080"/>
     </w:rPr>
@@ -11821,6 +11841,14 @@
   <w:style w:type="paragraph" w:customStyle="1" w:styleId="3AACCABD7C054B8696B52DCF56DECAA3">
     <w:name w:val="3AACCABD7C054B8696B52DCF56DECAA3"/>
     <w:rsid w:val="00F72A02"/>
+  </w:style>
+  <w:style w:type="paragraph" w:customStyle="1" w:styleId="4FDC7C57E1224D2EB2449A08A173BBAD">
+    <w:name w:val="4FDC7C57E1224D2EB2449A08A173BBAD"/>
+    <w:rsid w:val="00535ADD"/>
+  </w:style>
+  <w:style w:type="paragraph" w:customStyle="1" w:styleId="5BA83DC96F0A4C35B6D1A052321DB3A1">
+    <w:name w:val="5BA83DC96F0A4C35B6D1A052321DB3A1"/>
+    <w:rsid w:val="00535ADD"/>
   </w:style>
 </w:styles>
 </file>
